--- a/zh_cn/12-符号.docx
+++ b/zh_cn/12-符号.docx
@@ -3,31 +3,20 @@
 <w:document xmlns:wpc="http://schemas.microsoft.com/office/word/2010/wordprocessingCanvas" xmlns:mc="http://schemas.openxmlformats.org/markup-compatibility/2006" xmlns:o="urn:schemas-microsoft-com:office:office" xmlns:r="http://schemas.openxmlformats.org/officeDocument/2006/relationships" xmlns:m="http://schemas.openxmlformats.org/officeDocument/2006/math" xmlns:v="urn:schemas-microsoft-com:vml" xmlns:wp14="http://schemas.microsoft.com/office/word/2010/wordprocessingDrawing" xmlns:wp="http://schemas.openxmlformats.org/drawingml/2006/wordprocessingDrawing" xmlns:w10="urn:schemas-microsoft-com:office:word" xmlns:w="http://schemas.openxmlformats.org/wordprocessingml/2006/main" xmlns:w14="http://schemas.microsoft.com/office/word/2010/wordml" xmlns:wpg="http://schemas.microsoft.com/office/word/2010/wordprocessingGroup" xmlns:wpi="http://schemas.microsoft.com/office/word/2010/wordprocessingInk" xmlns:wne="http://schemas.microsoft.com/office/word/2006/wordml" xmlns:wps="http://schemas.microsoft.com/office/word/2010/wordprocessingShape" mc:Ignorable="w14 wp14">
   <w:body>
     <w:p>
-      <w:pPr>
+      <w:r>
         <w:rPr>
           <w:rFonts w:hint="eastAsia"/>
         </w:rPr>
-      </w:pPr>
+        <w:t xml:space="preserve">12 </w:t>
+      </w:r>
       <w:r>
         <w:rPr>
           <w:rFonts w:hint="eastAsia"/>
         </w:rPr>
-        <w:t xml:space="preserve">12 </w:t>
-      </w:r>
-      <w:r>
-        <w:rPr>
-          <w:rFonts w:hint="eastAsia"/>
-        </w:rPr>
         <w:t>符号</w:t>
       </w:r>
     </w:p>
-    <w:p>
-      <w:pPr>
-        <w:rPr>
-          <w:rFonts w:hint="eastAsia"/>
-        </w:rPr>
-      </w:pPr>
-    </w:p>
+    <w:p/>
     <w:p>
       <w:pPr>
         <w:pStyle w:val="a5"/>
@@ -36,58 +25,44 @@
           <w:numId w:val="1"/>
         </w:numPr>
         <w:ind w:firstLineChars="0"/>
+      </w:pPr>
+      <w:r>
         <w:rPr>
           <w:rFonts w:hint="eastAsia"/>
         </w:rPr>
-      </w:pPr>
+        <w:t>简介</w:t>
+      </w:r>
+    </w:p>
+    <w:p>
       <w:r>
         <w:rPr>
           <w:rFonts w:hint="eastAsia"/>
         </w:rPr>
-        <w:t>简介</w:t>
-      </w:r>
-    </w:p>
-    <w:p>
-      <w:pPr>
+        <w:t>我会在本章讲解在</w:t>
+      </w:r>
+      <w:r>
         <w:rPr>
           <w:rFonts w:hint="eastAsia"/>
         </w:rPr>
-      </w:pPr>
+        <w:t>Lisp/Scheme</w:t>
+      </w:r>
       <w:r>
         <w:rPr>
           <w:rFonts w:hint="eastAsia"/>
         </w:rPr>
-        <w:t>我会在本章讲解在</w:t>
+        <w:t>程序设计语言中</w:t>
+      </w:r>
+      <w:r>
+        <w:t>characteristic</w:t>
       </w:r>
       <w:r>
         <w:rPr>
           <w:rFonts w:hint="eastAsia"/>
         </w:rPr>
-        <w:t>Lisp/Scheme</w:t>
-      </w:r>
-      <w:r>
-        <w:rPr>
-          <w:rFonts w:hint="eastAsia"/>
-        </w:rPr>
-        <w:t>程序设计语言中</w:t>
-      </w:r>
-      <w:r>
-        <w:t>characteristic</w:t>
-      </w:r>
-      <w:r>
-        <w:rPr>
-          <w:rFonts w:hint="eastAsia"/>
-        </w:rPr>
         <w:t>的数据类型——符号。</w:t>
       </w:r>
     </w:p>
-    <w:p>
-      <w:pPr>
-        <w:rPr>
-          <w:rFonts w:hint="eastAsia"/>
-        </w:rPr>
-      </w:pPr>
-    </w:p>
+    <w:p/>
     <w:p>
       <w:pPr>
         <w:pStyle w:val="a5"/>
@@ -96,40 +71,92 @@
           <w:numId w:val="1"/>
         </w:numPr>
         <w:ind w:firstLineChars="0"/>
+      </w:pPr>
+      <w:r>
         <w:rPr>
           <w:rFonts w:hint="eastAsia"/>
         </w:rPr>
-      </w:pPr>
+        <w:t>有关符号的基本函数</w:t>
+      </w:r>
+    </w:p>
+    <w:p>
       <w:r>
         <w:rPr>
           <w:rFonts w:hint="eastAsia"/>
         </w:rPr>
-        <w:t>有关符号的基本函数</w:t>
-      </w:r>
-    </w:p>
-    <w:p>
-      <w:pPr>
+        <w:t>下列都是有关符号的基本函数。</w:t>
+      </w:r>
+    </w:p>
+    <w:p>
+      <w:r>
         <w:rPr>
           <w:rFonts w:hint="eastAsia"/>
         </w:rPr>
-      </w:pPr>
+        <w:t>(</w:t>
+      </w:r>
+      <w:proofErr w:type="gramStart"/>
       <w:r>
         <w:rPr>
           <w:rFonts w:hint="eastAsia"/>
         </w:rPr>
-        <w:t>下列都是有关符号的基本函数。</w:t>
-      </w:r>
-    </w:p>
-    <w:p>
-      <w:pPr>
+        <w:t>symbol</w:t>
+      </w:r>
+      <w:proofErr w:type="gramEnd"/>
+      <w:r>
         <w:rPr>
           <w:rFonts w:hint="eastAsia"/>
         </w:rPr>
-      </w:pPr>
+        <w:t>? x)</w:t>
+      </w:r>
+    </w:p>
+    <w:p>
       <w:r>
         <w:rPr>
           <w:rFonts w:hint="eastAsia"/>
         </w:rPr>
+        <w:tab/>
+      </w:r>
+      <w:r>
+        <w:rPr>
+          <w:rFonts w:hint="eastAsia"/>
+        </w:rPr>
+        <w:t>如果</w:t>
+      </w:r>
+      <w:r>
+        <w:rPr>
+          <w:rFonts w:hint="eastAsia"/>
+        </w:rPr>
+        <w:t>x</w:t>
+      </w:r>
+      <w:r>
+        <w:rPr>
+          <w:rFonts w:hint="eastAsia"/>
+        </w:rPr>
+        <w:t>是一个符号则返回</w:t>
+      </w:r>
+      <w:r>
+        <w:rPr>
+          <w:rFonts w:hint="eastAsia"/>
+        </w:rPr>
+        <w:t>#t</w:t>
+      </w:r>
+      <w:r>
+        <w:rPr>
+          <w:rFonts w:hint="eastAsia"/>
+        </w:rPr>
+        <w:t>。</w:t>
+      </w:r>
+    </w:p>
+    <w:p>
+      <w:pPr>
+        <w:rPr>
+          <w:rFonts w:hint="eastAsia"/>
+        </w:rPr>
+      </w:pPr>
+      <w:r>
+        <w:rPr>
+          <w:rFonts w:hint="eastAsia"/>
+        </w:rPr>
         <w:t>(</w:t>
       </w:r>
       <w:proofErr w:type="gramStart"/>
@@ -137,15 +164,720 @@
         <w:rPr>
           <w:rFonts w:hint="eastAsia"/>
         </w:rPr>
+        <w:t>string</w:t>
+      </w:r>
+      <w:proofErr w:type="gramEnd"/>
+      <w:r>
+        <w:rPr>
+          <w:rFonts w:hint="eastAsia"/>
+        </w:rPr>
+        <w:t xml:space="preserve">-&gt;symbol </w:t>
+      </w:r>
+      <w:proofErr w:type="spellStart"/>
+      <w:r>
+        <w:rPr>
+          <w:rFonts w:hint="eastAsia"/>
+        </w:rPr>
+        <w:t>str</w:t>
+      </w:r>
+      <w:proofErr w:type="spellEnd"/>
+      <w:r>
+        <w:rPr>
+          <w:rFonts w:hint="eastAsia"/>
+        </w:rPr>
+        <w:t>)</w:t>
+      </w:r>
+    </w:p>
+    <w:p>
+      <w:pPr>
+        <w:rPr>
+          <w:rFonts w:hint="eastAsia"/>
+        </w:rPr>
+      </w:pPr>
+      <w:r>
+        <w:rPr>
+          <w:rFonts w:hint="eastAsia"/>
+        </w:rPr>
+        <w:tab/>
+      </w:r>
+      <w:r>
+        <w:rPr>
+          <w:rFonts w:hint="eastAsia"/>
+        </w:rPr>
+        <w:t>将</w:t>
+      </w:r>
+      <w:proofErr w:type="spellStart"/>
+      <w:r>
+        <w:rPr>
+          <w:rFonts w:hint="eastAsia"/>
+        </w:rPr>
+        <w:t>str</w:t>
+      </w:r>
+      <w:proofErr w:type="spellEnd"/>
+      <w:r>
+        <w:rPr>
+          <w:rFonts w:hint="eastAsia"/>
+        </w:rPr>
+        <w:t>转换为符号。</w:t>
+      </w:r>
+      <w:proofErr w:type="spellStart"/>
+      <w:r>
+        <w:rPr>
+          <w:rFonts w:hint="eastAsia"/>
+        </w:rPr>
+        <w:t>str</w:t>
+      </w:r>
+      <w:proofErr w:type="spellEnd"/>
+      <w:r>
+        <w:rPr>
+          <w:rFonts w:hint="eastAsia"/>
+        </w:rPr>
+        <w:t>应该都是小写的，否则地址系统可能无法正常工作。</w:t>
+      </w:r>
+    </w:p>
+    <w:p>
+      <w:pPr>
+        <w:rPr>
+          <w:rFonts w:hint="eastAsia"/>
+        </w:rPr>
+      </w:pPr>
+      <w:r>
+        <w:rPr>
+          <w:rFonts w:hint="eastAsia"/>
+        </w:rPr>
+        <w:tab/>
+      </w:r>
+      <w:r>
+        <w:rPr>
+          <w:rFonts w:hint="eastAsia"/>
+        </w:rPr>
+        <w:t>在</w:t>
+      </w:r>
+      <w:r>
+        <w:rPr>
+          <w:rFonts w:hint="eastAsia"/>
+        </w:rPr>
+        <w:t>MIT-Scheme</w:t>
+      </w:r>
+      <w:r>
+        <w:rPr>
+          <w:rFonts w:hint="eastAsia"/>
+        </w:rPr>
+        <w:t>中，</w:t>
+      </w:r>
+      <w:r>
+        <w:rPr>
+          <w:rFonts w:hint="eastAsia"/>
+        </w:rPr>
+        <w:t xml:space="preserve">(string-&gt;symbol </w:t>
+      </w:r>
+      <w:r>
+        <w:t>“</w:t>
+      </w:r>
+      <w:r>
+        <w:rPr>
+          <w:rFonts w:hint="eastAsia"/>
+        </w:rPr>
+        <w:t>Hello</w:t>
+      </w:r>
+      <w:r>
+        <w:t>”</w:t>
+      </w:r>
+      <w:r>
+        <w:rPr>
+          <w:rFonts w:hint="eastAsia"/>
+        </w:rPr>
+        <w:t>)</w:t>
+      </w:r>
+      <w:r>
+        <w:rPr>
+          <w:rFonts w:hint="eastAsia"/>
+        </w:rPr>
+        <w:t>和</w:t>
+      </w:r>
+      <w:proofErr w:type="gramStart"/>
+      <w:r>
+        <w:t>’</w:t>
+      </w:r>
+      <w:proofErr w:type="gramEnd"/>
+      <w:r>
+        <w:rPr>
+          <w:rFonts w:hint="eastAsia"/>
+        </w:rPr>
+        <w:t>Hello</w:t>
+      </w:r>
+      <w:r>
+        <w:rPr>
+          <w:rFonts w:hint="eastAsia"/>
+        </w:rPr>
+        <w:t>是不同的。</w:t>
+      </w:r>
+    </w:p>
+    <w:p>
+      <w:pPr>
+        <w:rPr>
+          <w:rFonts w:hint="eastAsia"/>
+        </w:rPr>
+      </w:pPr>
+    </w:p>
+    <w:p>
+      <w:pPr>
+        <w:widowControl/>
+        <w:pBdr>
+          <w:top w:val="outset" w:sz="24" w:space="5" w:color="auto"/>
+          <w:left w:val="outset" w:sz="24" w:space="5" w:color="auto"/>
+          <w:bottom w:val="outset" w:sz="24" w:space="5" w:color="auto"/>
+          <w:right w:val="outset" w:sz="24" w:space="0" w:color="auto"/>
+        </w:pBdr>
+        <w:shd w:val="clear" w:color="auto" w:fill="B0E0E6"/>
+        <w:tabs>
+          <w:tab w:val="left" w:pos="916"/>
+          <w:tab w:val="left" w:pos="1832"/>
+          <w:tab w:val="left" w:pos="2748"/>
+          <w:tab w:val="left" w:pos="3664"/>
+          <w:tab w:val="left" w:pos="4580"/>
+          <w:tab w:val="left" w:pos="5496"/>
+          <w:tab w:val="left" w:pos="6412"/>
+          <w:tab w:val="left" w:pos="7328"/>
+          <w:tab w:val="left" w:pos="8244"/>
+          <w:tab w:val="left" w:pos="9160"/>
+          <w:tab w:val="left" w:pos="10076"/>
+          <w:tab w:val="left" w:pos="10992"/>
+          <w:tab w:val="left" w:pos="11908"/>
+          <w:tab w:val="left" w:pos="12824"/>
+          <w:tab w:val="left" w:pos="13740"/>
+          <w:tab w:val="left" w:pos="14656"/>
+        </w:tabs>
+        <w:spacing w:before="300" w:after="300" w:line="270" w:lineRule="atLeast"/>
+        <w:ind w:left="720"/>
+        <w:jc w:val="left"/>
+        <w:rPr>
+          <w:rFonts w:ascii="Courier New" w:eastAsia="宋体" w:hAnsi="Courier New" w:cs="Courier New"/>
+          <w:color w:val="000000"/>
+          <w:kern w:val="0"/>
+          <w:sz w:val="18"/>
+          <w:szCs w:val="18"/>
+        </w:rPr>
+      </w:pPr>
+      <w:r>
+        <w:rPr>
+          <w:rFonts w:ascii="Courier New" w:eastAsia="宋体" w:hAnsi="Courier New" w:cs="Courier New"/>
+          <w:color w:val="000000"/>
+          <w:kern w:val="0"/>
+          <w:sz w:val="18"/>
+          <w:szCs w:val="18"/>
+        </w:rPr>
+        <w:t>(</w:t>
+      </w:r>
+      <w:proofErr w:type="spellStart"/>
+      <w:proofErr w:type="gramStart"/>
+      <w:r>
+        <w:rPr>
+          <w:rFonts w:ascii="Courier New" w:eastAsia="宋体" w:hAnsi="Courier New" w:cs="Courier New"/>
+          <w:color w:val="000000"/>
+          <w:kern w:val="0"/>
+          <w:sz w:val="18"/>
+          <w:szCs w:val="18"/>
+        </w:rPr>
+        <w:t>eq</w:t>
+      </w:r>
+      <w:proofErr w:type="spellEnd"/>
+      <w:proofErr w:type="gramEnd"/>
+      <w:r>
+        <w:rPr>
+          <w:rFonts w:ascii="Courier New" w:eastAsia="宋体" w:hAnsi="Courier New" w:cs="Courier New"/>
+          <w:color w:val="000000"/>
+          <w:kern w:val="0"/>
+          <w:sz w:val="18"/>
+          <w:szCs w:val="18"/>
+        </w:rPr>
+        <w:t>? (</w:t>
+      </w:r>
+      <w:proofErr w:type="gramStart"/>
+      <w:r>
+        <w:rPr>
+          <w:rFonts w:ascii="Courier New" w:eastAsia="宋体" w:hAnsi="Courier New" w:cs="Courier New"/>
+          <w:color w:val="000000"/>
+          <w:kern w:val="0"/>
+          <w:sz w:val="18"/>
+          <w:szCs w:val="18"/>
+        </w:rPr>
+        <w:t>string</w:t>
+      </w:r>
+      <w:proofErr w:type="gramEnd"/>
+      <w:r>
+        <w:rPr>
+          <w:rFonts w:ascii="Courier New" w:eastAsia="宋体" w:hAnsi="Courier New" w:cs="Courier New"/>
+          <w:color w:val="000000"/>
+          <w:kern w:val="0"/>
+          <w:sz w:val="18"/>
+          <w:szCs w:val="18"/>
+        </w:rPr>
+        <w:t>-&gt;symbol "Hello") 'Hello)</w:t>
+      </w:r>
+    </w:p>
+    <w:p>
+      <w:pPr>
+        <w:widowControl/>
+        <w:pBdr>
+          <w:top w:val="outset" w:sz="24" w:space="5" w:color="auto"/>
+          <w:left w:val="outset" w:sz="24" w:space="5" w:color="auto"/>
+          <w:bottom w:val="outset" w:sz="24" w:space="5" w:color="auto"/>
+          <w:right w:val="outset" w:sz="24" w:space="0" w:color="auto"/>
+        </w:pBdr>
+        <w:shd w:val="clear" w:color="auto" w:fill="B0E0E6"/>
+        <w:tabs>
+          <w:tab w:val="left" w:pos="916"/>
+          <w:tab w:val="left" w:pos="1832"/>
+          <w:tab w:val="left" w:pos="2748"/>
+          <w:tab w:val="left" w:pos="3664"/>
+          <w:tab w:val="left" w:pos="4580"/>
+          <w:tab w:val="left" w:pos="5496"/>
+          <w:tab w:val="left" w:pos="6412"/>
+          <w:tab w:val="left" w:pos="7328"/>
+          <w:tab w:val="left" w:pos="8244"/>
+          <w:tab w:val="left" w:pos="9160"/>
+          <w:tab w:val="left" w:pos="10076"/>
+          <w:tab w:val="left" w:pos="10992"/>
+          <w:tab w:val="left" w:pos="11908"/>
+          <w:tab w:val="left" w:pos="12824"/>
+          <w:tab w:val="left" w:pos="13740"/>
+          <w:tab w:val="left" w:pos="14656"/>
+        </w:tabs>
+        <w:spacing w:before="300" w:after="300" w:line="270" w:lineRule="atLeast"/>
+        <w:ind w:left="720"/>
+        <w:jc w:val="left"/>
+        <w:rPr>
+          <w:rFonts w:ascii="Courier New" w:eastAsia="宋体" w:hAnsi="Courier New" w:cs="Courier New"/>
+          <w:color w:val="000000"/>
+          <w:kern w:val="0"/>
+          <w:sz w:val="18"/>
+          <w:szCs w:val="18"/>
+        </w:rPr>
+      </w:pPr>
+      <w:proofErr w:type="gramStart"/>
+      <w:r>
+        <w:rPr>
+          <w:rFonts w:ascii="Courier New" w:eastAsia="宋体" w:hAnsi="Courier New" w:cs="Courier New"/>
+          <w:color w:val="000000"/>
+          <w:kern w:val="0"/>
+          <w:sz w:val="18"/>
+          <w:szCs w:val="18"/>
+        </w:rPr>
+        <w:t>;Value</w:t>
+      </w:r>
+      <w:proofErr w:type="gramEnd"/>
+      <w:r>
+        <w:rPr>
+          <w:rFonts w:ascii="Courier New" w:eastAsia="宋体" w:hAnsi="Courier New" w:cs="Courier New"/>
+          <w:color w:val="000000"/>
+          <w:kern w:val="0"/>
+          <w:sz w:val="18"/>
+          <w:szCs w:val="18"/>
+        </w:rPr>
+        <w:t>: ()</w:t>
+      </w:r>
+    </w:p>
+    <w:p>
+      <w:pPr>
+        <w:widowControl/>
+        <w:pBdr>
+          <w:top w:val="outset" w:sz="24" w:space="5" w:color="auto"/>
+          <w:left w:val="outset" w:sz="24" w:space="5" w:color="auto"/>
+          <w:bottom w:val="outset" w:sz="24" w:space="5" w:color="auto"/>
+          <w:right w:val="outset" w:sz="24" w:space="0" w:color="auto"/>
+        </w:pBdr>
+        <w:shd w:val="clear" w:color="auto" w:fill="B0E0E6"/>
+        <w:tabs>
+          <w:tab w:val="left" w:pos="916"/>
+          <w:tab w:val="left" w:pos="1832"/>
+          <w:tab w:val="left" w:pos="2748"/>
+          <w:tab w:val="left" w:pos="3664"/>
+          <w:tab w:val="left" w:pos="4580"/>
+          <w:tab w:val="left" w:pos="5496"/>
+          <w:tab w:val="left" w:pos="6412"/>
+          <w:tab w:val="left" w:pos="7328"/>
+          <w:tab w:val="left" w:pos="8244"/>
+          <w:tab w:val="left" w:pos="9160"/>
+          <w:tab w:val="left" w:pos="10076"/>
+          <w:tab w:val="left" w:pos="10992"/>
+          <w:tab w:val="left" w:pos="11908"/>
+          <w:tab w:val="left" w:pos="12824"/>
+          <w:tab w:val="left" w:pos="13740"/>
+          <w:tab w:val="left" w:pos="14656"/>
+        </w:tabs>
+        <w:spacing w:before="300" w:after="300" w:line="270" w:lineRule="atLeast"/>
+        <w:ind w:left="720"/>
+        <w:jc w:val="left"/>
+        <w:rPr>
+          <w:rFonts w:ascii="Courier New" w:eastAsia="宋体" w:hAnsi="Courier New" w:cs="Courier New"/>
+          <w:color w:val="000000"/>
+          <w:kern w:val="0"/>
+          <w:sz w:val="18"/>
+          <w:szCs w:val="18"/>
+        </w:rPr>
+      </w:pPr>
+    </w:p>
+    <w:p>
+      <w:pPr>
+        <w:widowControl/>
+        <w:pBdr>
+          <w:top w:val="outset" w:sz="24" w:space="5" w:color="auto"/>
+          <w:left w:val="outset" w:sz="24" w:space="5" w:color="auto"/>
+          <w:bottom w:val="outset" w:sz="24" w:space="5" w:color="auto"/>
+          <w:right w:val="outset" w:sz="24" w:space="0" w:color="auto"/>
+        </w:pBdr>
+        <w:shd w:val="clear" w:color="auto" w:fill="B0E0E6"/>
+        <w:tabs>
+          <w:tab w:val="left" w:pos="916"/>
+          <w:tab w:val="left" w:pos="1832"/>
+          <w:tab w:val="left" w:pos="2748"/>
+          <w:tab w:val="left" w:pos="3664"/>
+          <w:tab w:val="left" w:pos="4580"/>
+          <w:tab w:val="left" w:pos="5496"/>
+          <w:tab w:val="left" w:pos="6412"/>
+          <w:tab w:val="left" w:pos="7328"/>
+          <w:tab w:val="left" w:pos="8244"/>
+          <w:tab w:val="left" w:pos="9160"/>
+          <w:tab w:val="left" w:pos="10076"/>
+          <w:tab w:val="left" w:pos="10992"/>
+          <w:tab w:val="left" w:pos="11908"/>
+          <w:tab w:val="left" w:pos="12824"/>
+          <w:tab w:val="left" w:pos="13740"/>
+          <w:tab w:val="left" w:pos="14656"/>
+        </w:tabs>
+        <w:spacing w:before="300" w:after="300" w:line="270" w:lineRule="atLeast"/>
+        <w:ind w:left="720"/>
+        <w:jc w:val="left"/>
+        <w:rPr>
+          <w:rFonts w:ascii="Courier New" w:eastAsia="宋体" w:hAnsi="Courier New" w:cs="Courier New"/>
+          <w:color w:val="000000"/>
+          <w:kern w:val="0"/>
+          <w:sz w:val="18"/>
+          <w:szCs w:val="18"/>
+        </w:rPr>
+      </w:pPr>
+      <w:r>
+        <w:rPr>
+          <w:rFonts w:ascii="Courier New" w:eastAsia="宋体" w:hAnsi="Courier New" w:cs="Courier New"/>
+          <w:color w:val="000000"/>
+          <w:kern w:val="0"/>
+          <w:sz w:val="18"/>
+          <w:szCs w:val="18"/>
+        </w:rPr>
+        <w:t>(</w:t>
+      </w:r>
+      <w:proofErr w:type="spellStart"/>
+      <w:proofErr w:type="gramStart"/>
+      <w:r>
+        <w:rPr>
+          <w:rFonts w:ascii="Courier New" w:eastAsia="宋体" w:hAnsi="Courier New" w:cs="Courier New"/>
+          <w:color w:val="000000"/>
+          <w:kern w:val="0"/>
+          <w:sz w:val="18"/>
+          <w:szCs w:val="18"/>
+        </w:rPr>
+        <w:t>eq</w:t>
+      </w:r>
+      <w:proofErr w:type="spellEnd"/>
+      <w:proofErr w:type="gramEnd"/>
+      <w:r>
+        <w:rPr>
+          <w:rFonts w:ascii="Courier New" w:eastAsia="宋体" w:hAnsi="Courier New" w:cs="Courier New"/>
+          <w:color w:val="000000"/>
+          <w:kern w:val="0"/>
+          <w:sz w:val="18"/>
+          <w:szCs w:val="18"/>
+        </w:rPr>
+        <w:t>? (</w:t>
+      </w:r>
+      <w:proofErr w:type="gramStart"/>
+      <w:r>
+        <w:rPr>
+          <w:rFonts w:ascii="Courier New" w:eastAsia="宋体" w:hAnsi="Courier New" w:cs="Courier New"/>
+          <w:color w:val="000000"/>
+          <w:kern w:val="0"/>
+          <w:sz w:val="18"/>
+          <w:szCs w:val="18"/>
+        </w:rPr>
+        <w:t>string</w:t>
+      </w:r>
+      <w:proofErr w:type="gramEnd"/>
+      <w:r>
+        <w:rPr>
+          <w:rFonts w:ascii="Courier New" w:eastAsia="宋体" w:hAnsi="Courier New" w:cs="Courier New"/>
+          <w:color w:val="000000"/>
+          <w:kern w:val="0"/>
+          <w:sz w:val="18"/>
+          <w:szCs w:val="18"/>
+        </w:rPr>
+        <w:t>-&gt;symbol "Hello") (</w:t>
+      </w:r>
+      <w:proofErr w:type="gramStart"/>
+      <w:r>
+        <w:rPr>
+          <w:rFonts w:ascii="Courier New" w:eastAsia="宋体" w:hAnsi="Courier New" w:cs="Courier New"/>
+          <w:color w:val="000000"/>
+          <w:kern w:val="0"/>
+          <w:sz w:val="18"/>
+          <w:szCs w:val="18"/>
+        </w:rPr>
+        <w:t>string</w:t>
+      </w:r>
+      <w:proofErr w:type="gramEnd"/>
+      <w:r>
+        <w:rPr>
+          <w:rFonts w:ascii="Courier New" w:eastAsia="宋体" w:hAnsi="Courier New" w:cs="Courier New"/>
+          <w:color w:val="000000"/>
+          <w:kern w:val="0"/>
+          <w:sz w:val="18"/>
+          <w:szCs w:val="18"/>
+        </w:rPr>
+        <w:t>-&gt;symbol "Hello"))</w:t>
+      </w:r>
+    </w:p>
+    <w:p>
+      <w:pPr>
+        <w:widowControl/>
+        <w:pBdr>
+          <w:top w:val="outset" w:sz="24" w:space="5" w:color="auto"/>
+          <w:left w:val="outset" w:sz="24" w:space="5" w:color="auto"/>
+          <w:bottom w:val="outset" w:sz="24" w:space="5" w:color="auto"/>
+          <w:right w:val="outset" w:sz="24" w:space="0" w:color="auto"/>
+        </w:pBdr>
+        <w:shd w:val="clear" w:color="auto" w:fill="B0E0E6"/>
+        <w:tabs>
+          <w:tab w:val="left" w:pos="916"/>
+          <w:tab w:val="left" w:pos="1832"/>
+          <w:tab w:val="left" w:pos="2748"/>
+          <w:tab w:val="left" w:pos="3664"/>
+          <w:tab w:val="left" w:pos="4580"/>
+          <w:tab w:val="left" w:pos="5496"/>
+          <w:tab w:val="left" w:pos="6412"/>
+          <w:tab w:val="left" w:pos="7328"/>
+          <w:tab w:val="left" w:pos="8244"/>
+          <w:tab w:val="left" w:pos="9160"/>
+          <w:tab w:val="left" w:pos="10076"/>
+          <w:tab w:val="left" w:pos="10992"/>
+          <w:tab w:val="left" w:pos="11908"/>
+          <w:tab w:val="left" w:pos="12824"/>
+          <w:tab w:val="left" w:pos="13740"/>
+          <w:tab w:val="left" w:pos="14656"/>
+        </w:tabs>
+        <w:spacing w:before="300" w:after="300" w:line="270" w:lineRule="atLeast"/>
+        <w:ind w:left="720"/>
+        <w:jc w:val="left"/>
+        <w:rPr>
+          <w:rFonts w:ascii="Courier New" w:eastAsia="宋体" w:hAnsi="Courier New" w:cs="Courier New"/>
+          <w:color w:val="000000"/>
+          <w:kern w:val="0"/>
+          <w:sz w:val="18"/>
+          <w:szCs w:val="18"/>
+        </w:rPr>
+      </w:pPr>
+      <w:proofErr w:type="gramStart"/>
+      <w:r>
+        <w:rPr>
+          <w:rFonts w:ascii="Courier New" w:eastAsia="宋体" w:hAnsi="Courier New" w:cs="Courier New"/>
+          <w:color w:val="000000"/>
+          <w:kern w:val="0"/>
+          <w:sz w:val="18"/>
+          <w:szCs w:val="18"/>
+        </w:rPr>
+        <w:t>;Value</w:t>
+      </w:r>
+      <w:proofErr w:type="gramEnd"/>
+      <w:r>
+        <w:rPr>
+          <w:rFonts w:ascii="Courier New" w:eastAsia="宋体" w:hAnsi="Courier New" w:cs="Courier New"/>
+          <w:color w:val="000000"/>
+          <w:kern w:val="0"/>
+          <w:sz w:val="18"/>
+          <w:szCs w:val="18"/>
+        </w:rPr>
+        <w:t>: #t</w:t>
+      </w:r>
+    </w:p>
+    <w:p>
+      <w:pPr>
+        <w:widowControl/>
+        <w:pBdr>
+          <w:top w:val="outset" w:sz="24" w:space="5" w:color="auto"/>
+          <w:left w:val="outset" w:sz="24" w:space="5" w:color="auto"/>
+          <w:bottom w:val="outset" w:sz="24" w:space="5" w:color="auto"/>
+          <w:right w:val="outset" w:sz="24" w:space="0" w:color="auto"/>
+        </w:pBdr>
+        <w:shd w:val="clear" w:color="auto" w:fill="B0E0E6"/>
+        <w:tabs>
+          <w:tab w:val="left" w:pos="916"/>
+          <w:tab w:val="left" w:pos="1832"/>
+          <w:tab w:val="left" w:pos="2748"/>
+          <w:tab w:val="left" w:pos="3664"/>
+          <w:tab w:val="left" w:pos="4580"/>
+          <w:tab w:val="left" w:pos="5496"/>
+          <w:tab w:val="left" w:pos="6412"/>
+          <w:tab w:val="left" w:pos="7328"/>
+          <w:tab w:val="left" w:pos="8244"/>
+          <w:tab w:val="left" w:pos="9160"/>
+          <w:tab w:val="left" w:pos="10076"/>
+          <w:tab w:val="left" w:pos="10992"/>
+          <w:tab w:val="left" w:pos="11908"/>
+          <w:tab w:val="left" w:pos="12824"/>
+          <w:tab w:val="left" w:pos="13740"/>
+          <w:tab w:val="left" w:pos="14656"/>
+        </w:tabs>
+        <w:spacing w:before="300" w:after="300" w:line="270" w:lineRule="atLeast"/>
+        <w:ind w:left="720"/>
+        <w:jc w:val="left"/>
+        <w:rPr>
+          <w:rFonts w:ascii="Courier New" w:eastAsia="宋体" w:hAnsi="Courier New" w:cs="Courier New"/>
+          <w:color w:val="000000"/>
+          <w:kern w:val="0"/>
+          <w:sz w:val="18"/>
+          <w:szCs w:val="18"/>
+        </w:rPr>
+      </w:pPr>
+    </w:p>
+    <w:p>
+      <w:pPr>
+        <w:widowControl/>
+        <w:pBdr>
+          <w:top w:val="outset" w:sz="24" w:space="5" w:color="auto"/>
+          <w:left w:val="outset" w:sz="24" w:space="5" w:color="auto"/>
+          <w:bottom w:val="outset" w:sz="24" w:space="5" w:color="auto"/>
+          <w:right w:val="outset" w:sz="24" w:space="0" w:color="auto"/>
+        </w:pBdr>
+        <w:shd w:val="clear" w:color="auto" w:fill="B0E0E6"/>
+        <w:tabs>
+          <w:tab w:val="left" w:pos="916"/>
+          <w:tab w:val="left" w:pos="1832"/>
+          <w:tab w:val="left" w:pos="2748"/>
+          <w:tab w:val="left" w:pos="3664"/>
+          <w:tab w:val="left" w:pos="4580"/>
+          <w:tab w:val="left" w:pos="5496"/>
+          <w:tab w:val="left" w:pos="6412"/>
+          <w:tab w:val="left" w:pos="7328"/>
+          <w:tab w:val="left" w:pos="8244"/>
+          <w:tab w:val="left" w:pos="9160"/>
+          <w:tab w:val="left" w:pos="10076"/>
+          <w:tab w:val="left" w:pos="10992"/>
+          <w:tab w:val="left" w:pos="11908"/>
+          <w:tab w:val="left" w:pos="12824"/>
+          <w:tab w:val="left" w:pos="13740"/>
+          <w:tab w:val="left" w:pos="14656"/>
+        </w:tabs>
+        <w:spacing w:before="300" w:after="300" w:line="270" w:lineRule="atLeast"/>
+        <w:ind w:left="720"/>
+        <w:jc w:val="left"/>
+        <w:rPr>
+          <w:rFonts w:ascii="Courier New" w:eastAsia="宋体" w:hAnsi="Courier New" w:cs="Courier New"/>
+          <w:color w:val="000000"/>
+          <w:kern w:val="0"/>
+          <w:sz w:val="18"/>
+          <w:szCs w:val="18"/>
+        </w:rPr>
+      </w:pPr>
+      <w:r>
+        <w:rPr>
+          <w:rFonts w:ascii="Courier New" w:eastAsia="宋体" w:hAnsi="Courier New" w:cs="Courier New"/>
+          <w:color w:val="000000"/>
+          <w:kern w:val="0"/>
+          <w:sz w:val="18"/>
+          <w:szCs w:val="18"/>
+        </w:rPr>
+        <w:t>(</w:t>
+      </w:r>
+      <w:proofErr w:type="gramStart"/>
+      <w:r>
+        <w:rPr>
+          <w:rFonts w:ascii="Courier New" w:eastAsia="宋体" w:hAnsi="Courier New" w:cs="Courier New"/>
+          <w:color w:val="000000"/>
+          <w:kern w:val="0"/>
+          <w:sz w:val="18"/>
+          <w:szCs w:val="18"/>
+        </w:rPr>
         <w:t>symbol</w:t>
       </w:r>
       <w:proofErr w:type="gramEnd"/>
       <w:r>
         <w:rPr>
+          <w:rFonts w:ascii="Courier New" w:eastAsia="宋体" w:hAnsi="Courier New" w:cs="Courier New"/>
+          <w:color w:val="000000"/>
+          <w:kern w:val="0"/>
+          <w:sz w:val="18"/>
+          <w:szCs w:val="18"/>
+        </w:rPr>
+        <w:t>-&gt;string  (string-&gt;symbol "Hello"))</w:t>
+      </w:r>
+    </w:p>
+    <w:p>
+      <w:pPr>
+        <w:widowControl/>
+        <w:pBdr>
+          <w:top w:val="outset" w:sz="24" w:space="5" w:color="auto"/>
+          <w:left w:val="outset" w:sz="24" w:space="5" w:color="auto"/>
+          <w:bottom w:val="outset" w:sz="24" w:space="5" w:color="auto"/>
+          <w:right w:val="outset" w:sz="24" w:space="0" w:color="auto"/>
+        </w:pBdr>
+        <w:shd w:val="clear" w:color="auto" w:fill="B0E0E6"/>
+        <w:tabs>
+          <w:tab w:val="left" w:pos="916"/>
+          <w:tab w:val="left" w:pos="1832"/>
+          <w:tab w:val="left" w:pos="2748"/>
+          <w:tab w:val="left" w:pos="3664"/>
+          <w:tab w:val="left" w:pos="4580"/>
+          <w:tab w:val="left" w:pos="5496"/>
+          <w:tab w:val="left" w:pos="6412"/>
+          <w:tab w:val="left" w:pos="7328"/>
+          <w:tab w:val="left" w:pos="8244"/>
+          <w:tab w:val="left" w:pos="9160"/>
+          <w:tab w:val="left" w:pos="10076"/>
+          <w:tab w:val="left" w:pos="10992"/>
+          <w:tab w:val="left" w:pos="11908"/>
+          <w:tab w:val="left" w:pos="12824"/>
+          <w:tab w:val="left" w:pos="13740"/>
+          <w:tab w:val="left" w:pos="14656"/>
+        </w:tabs>
+        <w:spacing w:before="300" w:after="300" w:line="270" w:lineRule="atLeast"/>
+        <w:ind w:left="720"/>
+        <w:jc w:val="left"/>
+        <w:rPr>
+          <w:rFonts w:ascii="Courier New" w:eastAsia="宋体" w:hAnsi="Courier New" w:cs="Courier New"/>
+          <w:color w:val="000000"/>
+          <w:kern w:val="0"/>
+          <w:sz w:val="18"/>
+          <w:szCs w:val="18"/>
+        </w:rPr>
+      </w:pPr>
+      <w:proofErr w:type="gramStart"/>
+      <w:r>
+        <w:rPr>
+          <w:rFonts w:ascii="Courier New" w:eastAsia="宋体" w:hAnsi="Courier New" w:cs="Courier New"/>
+          <w:color w:val="000000"/>
+          <w:kern w:val="0"/>
+          <w:sz w:val="18"/>
+          <w:szCs w:val="18"/>
+        </w:rPr>
+        <w:t>;Value</w:t>
+      </w:r>
+      <w:proofErr w:type="gramEnd"/>
+      <w:r>
+        <w:rPr>
+          <w:rFonts w:ascii="Courier New" w:eastAsia="宋体" w:hAnsi="Courier New" w:cs="Courier New"/>
+          <w:color w:val="000000"/>
+          <w:kern w:val="0"/>
+          <w:sz w:val="18"/>
+          <w:szCs w:val="18"/>
+        </w:rPr>
+        <w:t xml:space="preserve"> 15: "Hello"</w:t>
+      </w:r>
+    </w:p>
+    <w:p>
+      <w:pPr>
+        <w:rPr>
           <w:rFonts w:hint="eastAsia"/>
         </w:rPr>
-        <w:t>? x)</w:t>
-      </w:r>
+      </w:pPr>
     </w:p>
     <w:p>
       <w:pPr>
@@ -157,43 +889,7777 @@
         <w:rPr>
           <w:rFonts w:hint="eastAsia"/>
         </w:rPr>
+        <w:t>(</w:t>
+      </w:r>
+      <w:proofErr w:type="gramStart"/>
+      <w:r>
+        <w:rPr>
+          <w:rFonts w:hint="eastAsia"/>
+        </w:rPr>
+        <w:t>symbol</w:t>
+      </w:r>
+      <w:proofErr w:type="gramEnd"/>
+      <w:r>
+        <w:rPr>
+          <w:rFonts w:hint="eastAsia"/>
+        </w:rPr>
+        <w:t xml:space="preserve">-&gt;string </w:t>
+      </w:r>
+      <w:proofErr w:type="spellStart"/>
+      <w:r>
+        <w:rPr>
+          <w:rFonts w:hint="eastAsia"/>
+        </w:rPr>
+        <w:t>sym</w:t>
+      </w:r>
+      <w:proofErr w:type="spellEnd"/>
+      <w:r>
+        <w:rPr>
+          <w:rFonts w:hint="eastAsia"/>
+        </w:rPr>
+        <w:t>)</w:t>
+      </w:r>
+    </w:p>
+    <w:p>
+      <w:pPr>
+        <w:rPr>
+          <w:rFonts w:hint="eastAsia"/>
+        </w:rPr>
+      </w:pPr>
+      <w:r>
+        <w:rPr>
+          <w:rFonts w:hint="eastAsia"/>
+        </w:rPr>
         <w:tab/>
       </w:r>
       <w:r>
         <w:rPr>
           <w:rFonts w:hint="eastAsia"/>
         </w:rPr>
-        <w:t>如果</w:t>
-      </w:r>
+        <w:t>将</w:t>
+      </w:r>
+      <w:proofErr w:type="spellStart"/>
       <w:r>
         <w:rPr>
           <w:rFonts w:hint="eastAsia"/>
         </w:rPr>
-        <w:t>x</w:t>
-      </w:r>
+        <w:t>sym</w:t>
+      </w:r>
+      <w:proofErr w:type="spellEnd"/>
       <w:r>
         <w:rPr>
           <w:rFonts w:hint="eastAsia"/>
         </w:rPr>
-        <w:t>是一个符号则返回</w:t>
-      </w:r>
-      <w:r>
+        <w:t>转换为字符。</w:t>
+      </w:r>
+    </w:p>
+    <w:p>
+      <w:pPr>
         <w:rPr>
           <w:rFonts w:hint="eastAsia"/>
         </w:rPr>
-        <w:t>#t</w:t>
-      </w:r>
-      <w:r>
+      </w:pPr>
+    </w:p>
+    <w:p>
+      <w:pPr>
+        <w:pStyle w:val="a5"/>
+        <w:numPr>
+          <w:ilvl w:val="0"/>
+          <w:numId w:val="1"/>
+        </w:numPr>
+        <w:ind w:firstLineChars="0"/>
         <w:rPr>
           <w:rFonts w:hint="eastAsia"/>
         </w:rPr>
-        <w:t>。</w:t>
-      </w:r>
-    </w:p>
-    <w:p>
+      </w:pPr>
+      <w:r>
+        <w:rPr>
+          <w:rFonts w:hint="eastAsia"/>
+        </w:rPr>
+        <w:t>统计文本中的单词</w:t>
+      </w:r>
+    </w:p>
+    <w:p>
+      <w:pPr>
+        <w:rPr>
+          <w:rFonts w:hint="eastAsia"/>
+        </w:rPr>
+      </w:pPr>
+    </w:p>
+    <w:p>
+      <w:pPr>
+        <w:rPr>
+          <w:rFonts w:hint="eastAsia"/>
+        </w:rPr>
+      </w:pPr>
+      <w:r>
+        <w:rPr>
+          <w:rFonts w:hint="eastAsia"/>
+        </w:rPr>
+        <w:t>下面的代码是一段统计文本中单词个数的程序，这也是被经常用作演示符号的例子。这个程序使用了哈希表和关联表，这些都将在下一章中讲解。</w:t>
+      </w:r>
+    </w:p>
+    <w:p>
+      <w:pPr>
+        <w:rPr>
+          <w:rFonts w:hint="eastAsia"/>
+        </w:rPr>
+      </w:pPr>
+    </w:p>
+    <w:p>
+      <w:pPr>
+        <w:widowControl/>
+        <w:pBdr>
+          <w:top w:val="outset" w:sz="24" w:space="5" w:color="auto"/>
+          <w:left w:val="outset" w:sz="24" w:space="5" w:color="auto"/>
+          <w:bottom w:val="outset" w:sz="24" w:space="5" w:color="auto"/>
+          <w:right w:val="outset" w:sz="24" w:space="0" w:color="auto"/>
+        </w:pBdr>
+        <w:shd w:val="clear" w:color="auto" w:fill="FFFAF0"/>
+        <w:tabs>
+          <w:tab w:val="left" w:pos="916"/>
+          <w:tab w:val="left" w:pos="1832"/>
+          <w:tab w:val="left" w:pos="2748"/>
+          <w:tab w:val="left" w:pos="3664"/>
+          <w:tab w:val="left" w:pos="4580"/>
+          <w:tab w:val="left" w:pos="5496"/>
+          <w:tab w:val="left" w:pos="6412"/>
+          <w:tab w:val="left" w:pos="7328"/>
+          <w:tab w:val="left" w:pos="8244"/>
+          <w:tab w:val="left" w:pos="9160"/>
+          <w:tab w:val="left" w:pos="10076"/>
+          <w:tab w:val="left" w:pos="10992"/>
+          <w:tab w:val="left" w:pos="11908"/>
+          <w:tab w:val="left" w:pos="12824"/>
+          <w:tab w:val="left" w:pos="13740"/>
+          <w:tab w:val="left" w:pos="14656"/>
+        </w:tabs>
+        <w:spacing w:before="300" w:after="300" w:line="210" w:lineRule="atLeast"/>
+        <w:jc w:val="left"/>
+        <w:rPr>
+          <w:rFonts w:ascii="Courier New" w:eastAsia="宋体" w:hAnsi="Courier New" w:cs="Courier New"/>
+          <w:color w:val="000000"/>
+          <w:kern w:val="0"/>
+          <w:sz w:val="18"/>
+          <w:szCs w:val="18"/>
+        </w:rPr>
+      </w:pPr>
+      <w:r>
+        <w:rPr>
+          <w:rFonts w:ascii="Courier New" w:eastAsia="宋体" w:hAnsi="Courier New" w:cs="Courier New"/>
+          <w:color w:val="DAA520"/>
+          <w:kern w:val="0"/>
+          <w:sz w:val="18"/>
+          <w:szCs w:val="18"/>
+        </w:rPr>
+        <w:t>01</w:t>
+      </w:r>
+      <w:proofErr w:type="gramStart"/>
+      <w:r>
+        <w:rPr>
+          <w:rFonts w:ascii="Courier New" w:eastAsia="宋体" w:hAnsi="Courier New" w:cs="Courier New"/>
+          <w:color w:val="DAA520"/>
+          <w:kern w:val="0"/>
+          <w:sz w:val="18"/>
+          <w:szCs w:val="18"/>
+        </w:rPr>
+        <w:t>:</w:t>
+      </w:r>
+      <w:r>
+        <w:rPr>
+          <w:rFonts w:ascii="Courier New" w:eastAsia="宋体" w:hAnsi="Courier New" w:cs="Courier New"/>
+          <w:color w:val="000000"/>
+          <w:kern w:val="0"/>
+          <w:sz w:val="18"/>
+          <w:szCs w:val="18"/>
+        </w:rPr>
+        <w:t xml:space="preserve">     </w:t>
+      </w:r>
+      <w:r>
+        <w:rPr>
+          <w:rFonts w:ascii="Courier New" w:eastAsia="宋体" w:hAnsi="Courier New" w:cs="Courier New"/>
+          <w:color w:val="6A5ACD"/>
+          <w:kern w:val="0"/>
+          <w:sz w:val="18"/>
+          <w:szCs w:val="18"/>
+        </w:rPr>
+        <w:t>;;;;;;;;;;;;;;;;;;;;;;;;;;;;;;;;;;;;;;;;;;;;;;;;;;;;;;;;;;;;;;;;;;;;;;;;;;;;;;;</w:t>
+      </w:r>
+      <w:proofErr w:type="gramEnd"/>
+    </w:p>
+    <w:p>
+      <w:pPr>
+        <w:widowControl/>
+        <w:pBdr>
+          <w:top w:val="outset" w:sz="24" w:space="5" w:color="auto"/>
+          <w:left w:val="outset" w:sz="24" w:space="5" w:color="auto"/>
+          <w:bottom w:val="outset" w:sz="24" w:space="5" w:color="auto"/>
+          <w:right w:val="outset" w:sz="24" w:space="0" w:color="auto"/>
+        </w:pBdr>
+        <w:shd w:val="clear" w:color="auto" w:fill="FFFAF0"/>
+        <w:tabs>
+          <w:tab w:val="left" w:pos="916"/>
+          <w:tab w:val="left" w:pos="1832"/>
+          <w:tab w:val="left" w:pos="2748"/>
+          <w:tab w:val="left" w:pos="3664"/>
+          <w:tab w:val="left" w:pos="4580"/>
+          <w:tab w:val="left" w:pos="5496"/>
+          <w:tab w:val="left" w:pos="6412"/>
+          <w:tab w:val="left" w:pos="7328"/>
+          <w:tab w:val="left" w:pos="8244"/>
+          <w:tab w:val="left" w:pos="9160"/>
+          <w:tab w:val="left" w:pos="10076"/>
+          <w:tab w:val="left" w:pos="10992"/>
+          <w:tab w:val="left" w:pos="11908"/>
+          <w:tab w:val="left" w:pos="12824"/>
+          <w:tab w:val="left" w:pos="13740"/>
+          <w:tab w:val="left" w:pos="14656"/>
+        </w:tabs>
+        <w:spacing w:before="300" w:after="300" w:line="210" w:lineRule="atLeast"/>
+        <w:jc w:val="left"/>
+        <w:rPr>
+          <w:rFonts w:ascii="Courier New" w:eastAsia="宋体" w:hAnsi="Courier New" w:cs="Courier New"/>
+          <w:color w:val="000000"/>
+          <w:kern w:val="0"/>
+          <w:sz w:val="18"/>
+          <w:szCs w:val="18"/>
+        </w:rPr>
+      </w:pPr>
+      <w:r>
+        <w:rPr>
+          <w:rFonts w:ascii="Courier New" w:eastAsia="宋体" w:hAnsi="Courier New" w:cs="Courier New"/>
+          <w:color w:val="DAA520"/>
+          <w:kern w:val="0"/>
+          <w:sz w:val="18"/>
+          <w:szCs w:val="18"/>
+        </w:rPr>
+        <w:lastRenderedPageBreak/>
+        <w:t>02</w:t>
+      </w:r>
+      <w:proofErr w:type="gramStart"/>
+      <w:r>
+        <w:rPr>
+          <w:rFonts w:ascii="Courier New" w:eastAsia="宋体" w:hAnsi="Courier New" w:cs="Courier New"/>
+          <w:color w:val="DAA520"/>
+          <w:kern w:val="0"/>
+          <w:sz w:val="18"/>
+          <w:szCs w:val="18"/>
+        </w:rPr>
+        <w:t>:</w:t>
+      </w:r>
+      <w:r>
+        <w:rPr>
+          <w:rFonts w:ascii="Courier New" w:eastAsia="宋体" w:hAnsi="Courier New" w:cs="Courier New"/>
+          <w:color w:val="000000"/>
+          <w:kern w:val="0"/>
+          <w:sz w:val="18"/>
+          <w:szCs w:val="18"/>
+        </w:rPr>
+        <w:t xml:space="preserve">     </w:t>
+      </w:r>
+      <w:r>
+        <w:rPr>
+          <w:rFonts w:ascii="Courier New" w:eastAsia="宋体" w:hAnsi="Courier New" w:cs="Courier New"/>
+          <w:color w:val="6A5ACD"/>
+          <w:kern w:val="0"/>
+          <w:sz w:val="18"/>
+          <w:szCs w:val="18"/>
+        </w:rPr>
+        <w:t>;;;</w:t>
+      </w:r>
+      <w:proofErr w:type="gramEnd"/>
+      <w:r>
+        <w:rPr>
+          <w:rFonts w:ascii="Courier New" w:eastAsia="宋体" w:hAnsi="Courier New" w:cs="Courier New"/>
+          <w:color w:val="6A5ACD"/>
+          <w:kern w:val="0"/>
+          <w:sz w:val="18"/>
+          <w:szCs w:val="18"/>
+        </w:rPr>
+        <w:t xml:space="preserve">   </w:t>
+      </w:r>
+      <w:proofErr w:type="spellStart"/>
+      <w:r>
+        <w:rPr>
+          <w:rFonts w:ascii="Courier New" w:eastAsia="宋体" w:hAnsi="Courier New" w:cs="Courier New"/>
+          <w:color w:val="6A5ACD"/>
+          <w:kern w:val="0"/>
+          <w:sz w:val="18"/>
+          <w:szCs w:val="18"/>
+        </w:rPr>
+        <w:t>wc.scm</w:t>
+      </w:r>
+      <w:proofErr w:type="spellEnd"/>
+    </w:p>
+    <w:p>
+      <w:pPr>
+        <w:widowControl/>
+        <w:pBdr>
+          <w:top w:val="outset" w:sz="24" w:space="5" w:color="auto"/>
+          <w:left w:val="outset" w:sz="24" w:space="5" w:color="auto"/>
+          <w:bottom w:val="outset" w:sz="24" w:space="5" w:color="auto"/>
+          <w:right w:val="outset" w:sz="24" w:space="0" w:color="auto"/>
+        </w:pBdr>
+        <w:shd w:val="clear" w:color="auto" w:fill="FFFAF0"/>
+        <w:tabs>
+          <w:tab w:val="left" w:pos="916"/>
+          <w:tab w:val="left" w:pos="1832"/>
+          <w:tab w:val="left" w:pos="2748"/>
+          <w:tab w:val="left" w:pos="3664"/>
+          <w:tab w:val="left" w:pos="4580"/>
+          <w:tab w:val="left" w:pos="5496"/>
+          <w:tab w:val="left" w:pos="6412"/>
+          <w:tab w:val="left" w:pos="7328"/>
+          <w:tab w:val="left" w:pos="8244"/>
+          <w:tab w:val="left" w:pos="9160"/>
+          <w:tab w:val="left" w:pos="10076"/>
+          <w:tab w:val="left" w:pos="10992"/>
+          <w:tab w:val="left" w:pos="11908"/>
+          <w:tab w:val="left" w:pos="12824"/>
+          <w:tab w:val="left" w:pos="13740"/>
+          <w:tab w:val="left" w:pos="14656"/>
+        </w:tabs>
+        <w:spacing w:before="300" w:after="300" w:line="210" w:lineRule="atLeast"/>
+        <w:jc w:val="left"/>
+        <w:rPr>
+          <w:rFonts w:ascii="Courier New" w:eastAsia="宋体" w:hAnsi="Courier New" w:cs="Courier New"/>
+          <w:color w:val="000000"/>
+          <w:kern w:val="0"/>
+          <w:sz w:val="18"/>
+          <w:szCs w:val="18"/>
+        </w:rPr>
+      </w:pPr>
+      <w:r>
+        <w:rPr>
+          <w:rFonts w:ascii="Courier New" w:eastAsia="宋体" w:hAnsi="Courier New" w:cs="Courier New"/>
+          <w:color w:val="DAA520"/>
+          <w:kern w:val="0"/>
+          <w:sz w:val="18"/>
+          <w:szCs w:val="18"/>
+        </w:rPr>
+        <w:t>03</w:t>
+      </w:r>
+      <w:proofErr w:type="gramStart"/>
+      <w:r>
+        <w:rPr>
+          <w:rFonts w:ascii="Courier New" w:eastAsia="宋体" w:hAnsi="Courier New" w:cs="Courier New"/>
+          <w:color w:val="DAA520"/>
+          <w:kern w:val="0"/>
+          <w:sz w:val="18"/>
+          <w:szCs w:val="18"/>
+        </w:rPr>
+        <w:t>:</w:t>
+      </w:r>
+      <w:r>
+        <w:rPr>
+          <w:rFonts w:ascii="Courier New" w:eastAsia="宋体" w:hAnsi="Courier New" w:cs="Courier New"/>
+          <w:color w:val="000000"/>
+          <w:kern w:val="0"/>
+          <w:sz w:val="18"/>
+          <w:szCs w:val="18"/>
+        </w:rPr>
+        <w:t xml:space="preserve">     </w:t>
+      </w:r>
+      <w:r>
+        <w:rPr>
+          <w:rFonts w:ascii="Courier New" w:eastAsia="宋体" w:hAnsi="Courier New" w:cs="Courier New"/>
+          <w:color w:val="6A5ACD"/>
+          <w:kern w:val="0"/>
+          <w:sz w:val="18"/>
+          <w:szCs w:val="18"/>
+        </w:rPr>
+        <w:t>;;;</w:t>
+      </w:r>
+      <w:proofErr w:type="gramEnd"/>
+      <w:r>
+        <w:rPr>
+          <w:rFonts w:ascii="Courier New" w:eastAsia="宋体" w:hAnsi="Courier New" w:cs="Courier New"/>
+          <w:color w:val="6A5ACD"/>
+          <w:kern w:val="0"/>
+          <w:sz w:val="18"/>
+          <w:szCs w:val="18"/>
+        </w:rPr>
+        <w:t xml:space="preserve">   a scheme word-count program</w:t>
+      </w:r>
+    </w:p>
+    <w:p>
+      <w:pPr>
+        <w:widowControl/>
+        <w:pBdr>
+          <w:top w:val="outset" w:sz="24" w:space="5" w:color="auto"/>
+          <w:left w:val="outset" w:sz="24" w:space="5" w:color="auto"/>
+          <w:bottom w:val="outset" w:sz="24" w:space="5" w:color="auto"/>
+          <w:right w:val="outset" w:sz="24" w:space="0" w:color="auto"/>
+        </w:pBdr>
+        <w:shd w:val="clear" w:color="auto" w:fill="FFFAF0"/>
+        <w:tabs>
+          <w:tab w:val="left" w:pos="916"/>
+          <w:tab w:val="left" w:pos="1832"/>
+          <w:tab w:val="left" w:pos="2748"/>
+          <w:tab w:val="left" w:pos="3664"/>
+          <w:tab w:val="left" w:pos="4580"/>
+          <w:tab w:val="left" w:pos="5496"/>
+          <w:tab w:val="left" w:pos="6412"/>
+          <w:tab w:val="left" w:pos="7328"/>
+          <w:tab w:val="left" w:pos="8244"/>
+          <w:tab w:val="left" w:pos="9160"/>
+          <w:tab w:val="left" w:pos="10076"/>
+          <w:tab w:val="left" w:pos="10992"/>
+          <w:tab w:val="left" w:pos="11908"/>
+          <w:tab w:val="left" w:pos="12824"/>
+          <w:tab w:val="left" w:pos="13740"/>
+          <w:tab w:val="left" w:pos="14656"/>
+        </w:tabs>
+        <w:spacing w:before="300" w:after="300" w:line="210" w:lineRule="atLeast"/>
+        <w:jc w:val="left"/>
+        <w:rPr>
+          <w:rFonts w:ascii="Courier New" w:eastAsia="宋体" w:hAnsi="Courier New" w:cs="Courier New"/>
+          <w:color w:val="000000"/>
+          <w:kern w:val="0"/>
+          <w:sz w:val="18"/>
+          <w:szCs w:val="18"/>
+        </w:rPr>
+      </w:pPr>
+      <w:r>
+        <w:rPr>
+          <w:rFonts w:ascii="Courier New" w:eastAsia="宋体" w:hAnsi="Courier New" w:cs="Courier New"/>
+          <w:color w:val="DAA520"/>
+          <w:kern w:val="0"/>
+          <w:sz w:val="18"/>
+          <w:szCs w:val="18"/>
+        </w:rPr>
+        <w:t>04</w:t>
+      </w:r>
+      <w:proofErr w:type="gramStart"/>
+      <w:r>
+        <w:rPr>
+          <w:rFonts w:ascii="Courier New" w:eastAsia="宋体" w:hAnsi="Courier New" w:cs="Courier New"/>
+          <w:color w:val="DAA520"/>
+          <w:kern w:val="0"/>
+          <w:sz w:val="18"/>
+          <w:szCs w:val="18"/>
+        </w:rPr>
+        <w:t>:</w:t>
+      </w:r>
+      <w:r>
+        <w:rPr>
+          <w:rFonts w:ascii="Courier New" w:eastAsia="宋体" w:hAnsi="Courier New" w:cs="Courier New"/>
+          <w:color w:val="000000"/>
+          <w:kern w:val="0"/>
+          <w:sz w:val="18"/>
+          <w:szCs w:val="18"/>
+        </w:rPr>
+        <w:t xml:space="preserve">     </w:t>
+      </w:r>
+      <w:r>
+        <w:rPr>
+          <w:rFonts w:ascii="Courier New" w:eastAsia="宋体" w:hAnsi="Courier New" w:cs="Courier New"/>
+          <w:color w:val="6A5ACD"/>
+          <w:kern w:val="0"/>
+          <w:sz w:val="18"/>
+          <w:szCs w:val="18"/>
+        </w:rPr>
+        <w:t>;;;</w:t>
+      </w:r>
+      <w:proofErr w:type="gramEnd"/>
+    </w:p>
+    <w:p>
+      <w:pPr>
+        <w:widowControl/>
+        <w:pBdr>
+          <w:top w:val="outset" w:sz="24" w:space="5" w:color="auto"/>
+          <w:left w:val="outset" w:sz="24" w:space="5" w:color="auto"/>
+          <w:bottom w:val="outset" w:sz="24" w:space="5" w:color="auto"/>
+          <w:right w:val="outset" w:sz="24" w:space="0" w:color="auto"/>
+        </w:pBdr>
+        <w:shd w:val="clear" w:color="auto" w:fill="FFFAF0"/>
+        <w:tabs>
+          <w:tab w:val="left" w:pos="916"/>
+          <w:tab w:val="left" w:pos="1832"/>
+          <w:tab w:val="left" w:pos="2748"/>
+          <w:tab w:val="left" w:pos="3664"/>
+          <w:tab w:val="left" w:pos="4580"/>
+          <w:tab w:val="left" w:pos="5496"/>
+          <w:tab w:val="left" w:pos="6412"/>
+          <w:tab w:val="left" w:pos="7328"/>
+          <w:tab w:val="left" w:pos="8244"/>
+          <w:tab w:val="left" w:pos="9160"/>
+          <w:tab w:val="left" w:pos="10076"/>
+          <w:tab w:val="left" w:pos="10992"/>
+          <w:tab w:val="left" w:pos="11908"/>
+          <w:tab w:val="left" w:pos="12824"/>
+          <w:tab w:val="left" w:pos="13740"/>
+          <w:tab w:val="left" w:pos="14656"/>
+        </w:tabs>
+        <w:spacing w:before="300" w:after="300" w:line="210" w:lineRule="atLeast"/>
+        <w:jc w:val="left"/>
+        <w:rPr>
+          <w:rFonts w:ascii="Courier New" w:eastAsia="宋体" w:hAnsi="Courier New" w:cs="Courier New"/>
+          <w:color w:val="000000"/>
+          <w:kern w:val="0"/>
+          <w:sz w:val="18"/>
+          <w:szCs w:val="18"/>
+        </w:rPr>
+      </w:pPr>
+      <w:r>
+        <w:rPr>
+          <w:rFonts w:ascii="Courier New" w:eastAsia="宋体" w:hAnsi="Courier New" w:cs="Courier New"/>
+          <w:color w:val="DAA520"/>
+          <w:kern w:val="0"/>
+          <w:sz w:val="18"/>
+          <w:szCs w:val="18"/>
+        </w:rPr>
+        <w:t>05</w:t>
+      </w:r>
+      <w:proofErr w:type="gramStart"/>
+      <w:r>
+        <w:rPr>
+          <w:rFonts w:ascii="Courier New" w:eastAsia="宋体" w:hAnsi="Courier New" w:cs="Courier New"/>
+          <w:color w:val="DAA520"/>
+          <w:kern w:val="0"/>
+          <w:sz w:val="18"/>
+          <w:szCs w:val="18"/>
+        </w:rPr>
+        <w:t>:</w:t>
+      </w:r>
+      <w:r>
+        <w:rPr>
+          <w:rFonts w:ascii="Courier New" w:eastAsia="宋体" w:hAnsi="Courier New" w:cs="Courier New"/>
+          <w:color w:val="000000"/>
+          <w:kern w:val="0"/>
+          <w:sz w:val="18"/>
+          <w:szCs w:val="18"/>
+        </w:rPr>
+        <w:t xml:space="preserve">     </w:t>
+      </w:r>
+      <w:r>
+        <w:rPr>
+          <w:rFonts w:ascii="Courier New" w:eastAsia="宋体" w:hAnsi="Courier New" w:cs="Courier New"/>
+          <w:color w:val="6A5ACD"/>
+          <w:kern w:val="0"/>
+          <w:sz w:val="18"/>
+          <w:szCs w:val="18"/>
+        </w:rPr>
+        <w:t>;;;</w:t>
+      </w:r>
+      <w:proofErr w:type="gramEnd"/>
+      <w:r>
+        <w:rPr>
+          <w:rFonts w:ascii="Courier New" w:eastAsia="宋体" w:hAnsi="Courier New" w:cs="Courier New"/>
+          <w:color w:val="6A5ACD"/>
+          <w:kern w:val="0"/>
+          <w:sz w:val="18"/>
+          <w:szCs w:val="18"/>
+        </w:rPr>
+        <w:t xml:space="preserve">    by </w:t>
+      </w:r>
+      <w:proofErr w:type="spellStart"/>
+      <w:r>
+        <w:rPr>
+          <w:rFonts w:ascii="Courier New" w:eastAsia="宋体" w:hAnsi="Courier New" w:cs="Courier New"/>
+          <w:color w:val="6A5ACD"/>
+          <w:kern w:val="0"/>
+          <w:sz w:val="18"/>
+          <w:szCs w:val="18"/>
+        </w:rPr>
+        <w:t>T.Shido</w:t>
+      </w:r>
+      <w:proofErr w:type="spellEnd"/>
+    </w:p>
+    <w:p>
+      <w:pPr>
+        <w:widowControl/>
+        <w:pBdr>
+          <w:top w:val="outset" w:sz="24" w:space="5" w:color="auto"/>
+          <w:left w:val="outset" w:sz="24" w:space="5" w:color="auto"/>
+          <w:bottom w:val="outset" w:sz="24" w:space="5" w:color="auto"/>
+          <w:right w:val="outset" w:sz="24" w:space="0" w:color="auto"/>
+        </w:pBdr>
+        <w:shd w:val="clear" w:color="auto" w:fill="FFFAF0"/>
+        <w:tabs>
+          <w:tab w:val="left" w:pos="916"/>
+          <w:tab w:val="left" w:pos="1832"/>
+          <w:tab w:val="left" w:pos="2748"/>
+          <w:tab w:val="left" w:pos="3664"/>
+          <w:tab w:val="left" w:pos="4580"/>
+          <w:tab w:val="left" w:pos="5496"/>
+          <w:tab w:val="left" w:pos="6412"/>
+          <w:tab w:val="left" w:pos="7328"/>
+          <w:tab w:val="left" w:pos="8244"/>
+          <w:tab w:val="left" w:pos="9160"/>
+          <w:tab w:val="left" w:pos="10076"/>
+          <w:tab w:val="left" w:pos="10992"/>
+          <w:tab w:val="left" w:pos="11908"/>
+          <w:tab w:val="left" w:pos="12824"/>
+          <w:tab w:val="left" w:pos="13740"/>
+          <w:tab w:val="left" w:pos="14656"/>
+        </w:tabs>
+        <w:spacing w:before="300" w:after="300" w:line="210" w:lineRule="atLeast"/>
+        <w:jc w:val="left"/>
+        <w:rPr>
+          <w:rFonts w:ascii="Courier New" w:eastAsia="宋体" w:hAnsi="Courier New" w:cs="Courier New"/>
+          <w:color w:val="000000"/>
+          <w:kern w:val="0"/>
+          <w:sz w:val="18"/>
+          <w:szCs w:val="18"/>
+        </w:rPr>
+      </w:pPr>
+      <w:r>
+        <w:rPr>
+          <w:rFonts w:ascii="Courier New" w:eastAsia="宋体" w:hAnsi="Courier New" w:cs="Courier New"/>
+          <w:color w:val="DAA520"/>
+          <w:kern w:val="0"/>
+          <w:sz w:val="18"/>
+          <w:szCs w:val="18"/>
+        </w:rPr>
+        <w:t>06</w:t>
+      </w:r>
+      <w:proofErr w:type="gramStart"/>
+      <w:r>
+        <w:rPr>
+          <w:rFonts w:ascii="Courier New" w:eastAsia="宋体" w:hAnsi="Courier New" w:cs="Courier New"/>
+          <w:color w:val="DAA520"/>
+          <w:kern w:val="0"/>
+          <w:sz w:val="18"/>
+          <w:szCs w:val="18"/>
+        </w:rPr>
+        <w:t>:</w:t>
+      </w:r>
+      <w:r>
+        <w:rPr>
+          <w:rFonts w:ascii="Courier New" w:eastAsia="宋体" w:hAnsi="Courier New" w:cs="Courier New"/>
+          <w:color w:val="000000"/>
+          <w:kern w:val="0"/>
+          <w:sz w:val="18"/>
+          <w:szCs w:val="18"/>
+        </w:rPr>
+        <w:t xml:space="preserve">     </w:t>
+      </w:r>
+      <w:r>
+        <w:rPr>
+          <w:rFonts w:ascii="Courier New" w:eastAsia="宋体" w:hAnsi="Courier New" w:cs="Courier New"/>
+          <w:color w:val="6A5ACD"/>
+          <w:kern w:val="0"/>
+          <w:sz w:val="18"/>
+          <w:szCs w:val="18"/>
+        </w:rPr>
+        <w:t>;;;</w:t>
+      </w:r>
+      <w:proofErr w:type="gramEnd"/>
+      <w:r>
+        <w:rPr>
+          <w:rFonts w:ascii="Courier New" w:eastAsia="宋体" w:hAnsi="Courier New" w:cs="Courier New"/>
+          <w:color w:val="6A5ACD"/>
+          <w:kern w:val="0"/>
+          <w:sz w:val="18"/>
+          <w:szCs w:val="18"/>
+        </w:rPr>
+        <w:t xml:space="preserve">    on August 19, 2005</w:t>
+      </w:r>
+    </w:p>
+    <w:p>
+      <w:pPr>
+        <w:widowControl/>
+        <w:pBdr>
+          <w:top w:val="outset" w:sz="24" w:space="5" w:color="auto"/>
+          <w:left w:val="outset" w:sz="24" w:space="5" w:color="auto"/>
+          <w:bottom w:val="outset" w:sz="24" w:space="5" w:color="auto"/>
+          <w:right w:val="outset" w:sz="24" w:space="0" w:color="auto"/>
+        </w:pBdr>
+        <w:shd w:val="clear" w:color="auto" w:fill="FFFAF0"/>
+        <w:tabs>
+          <w:tab w:val="left" w:pos="916"/>
+          <w:tab w:val="left" w:pos="1832"/>
+          <w:tab w:val="left" w:pos="2748"/>
+          <w:tab w:val="left" w:pos="3664"/>
+          <w:tab w:val="left" w:pos="4580"/>
+          <w:tab w:val="left" w:pos="5496"/>
+          <w:tab w:val="left" w:pos="6412"/>
+          <w:tab w:val="left" w:pos="7328"/>
+          <w:tab w:val="left" w:pos="8244"/>
+          <w:tab w:val="left" w:pos="9160"/>
+          <w:tab w:val="left" w:pos="10076"/>
+          <w:tab w:val="left" w:pos="10992"/>
+          <w:tab w:val="left" w:pos="11908"/>
+          <w:tab w:val="left" w:pos="12824"/>
+          <w:tab w:val="left" w:pos="13740"/>
+          <w:tab w:val="left" w:pos="14656"/>
+        </w:tabs>
+        <w:spacing w:before="300" w:after="300" w:line="210" w:lineRule="atLeast"/>
+        <w:jc w:val="left"/>
+        <w:rPr>
+          <w:rFonts w:ascii="Courier New" w:eastAsia="宋体" w:hAnsi="Courier New" w:cs="Courier New"/>
+          <w:color w:val="000000"/>
+          <w:kern w:val="0"/>
+          <w:sz w:val="18"/>
+          <w:szCs w:val="18"/>
+        </w:rPr>
+      </w:pPr>
+      <w:r>
+        <w:rPr>
+          <w:rFonts w:ascii="Courier New" w:eastAsia="宋体" w:hAnsi="Courier New" w:cs="Courier New"/>
+          <w:color w:val="DAA520"/>
+          <w:kern w:val="0"/>
+          <w:sz w:val="18"/>
+          <w:szCs w:val="18"/>
+        </w:rPr>
+        <w:t>07</w:t>
+      </w:r>
+      <w:proofErr w:type="gramStart"/>
+      <w:r>
+        <w:rPr>
+          <w:rFonts w:ascii="Courier New" w:eastAsia="宋体" w:hAnsi="Courier New" w:cs="Courier New"/>
+          <w:color w:val="DAA520"/>
+          <w:kern w:val="0"/>
+          <w:sz w:val="18"/>
+          <w:szCs w:val="18"/>
+        </w:rPr>
+        <w:t>:</w:t>
+      </w:r>
+      <w:r>
+        <w:rPr>
+          <w:rFonts w:ascii="Courier New" w:eastAsia="宋体" w:hAnsi="Courier New" w:cs="Courier New"/>
+          <w:color w:val="000000"/>
+          <w:kern w:val="0"/>
+          <w:sz w:val="18"/>
+          <w:szCs w:val="18"/>
+        </w:rPr>
+        <w:t xml:space="preserve">     </w:t>
+      </w:r>
+      <w:r>
+        <w:rPr>
+          <w:rFonts w:ascii="Courier New" w:eastAsia="宋体" w:hAnsi="Courier New" w:cs="Courier New"/>
+          <w:color w:val="6A5ACD"/>
+          <w:kern w:val="0"/>
+          <w:sz w:val="18"/>
+          <w:szCs w:val="18"/>
+        </w:rPr>
+        <w:t>;;;;;;;;;;;;;;;;;;;;;;;;;;;;;;;;;;;;;;;;;;;;;;;;;;;;;;;;;;;;;;;;;;;;;;;;;;;;;;;;</w:t>
+      </w:r>
+      <w:proofErr w:type="gramEnd"/>
+    </w:p>
+    <w:p>
+      <w:pPr>
+        <w:widowControl/>
+        <w:pBdr>
+          <w:top w:val="outset" w:sz="24" w:space="5" w:color="auto"/>
+          <w:left w:val="outset" w:sz="24" w:space="5" w:color="auto"/>
+          <w:bottom w:val="outset" w:sz="24" w:space="5" w:color="auto"/>
+          <w:right w:val="outset" w:sz="24" w:space="0" w:color="auto"/>
+        </w:pBdr>
+        <w:shd w:val="clear" w:color="auto" w:fill="FFFAF0"/>
+        <w:tabs>
+          <w:tab w:val="left" w:pos="916"/>
+          <w:tab w:val="left" w:pos="1832"/>
+          <w:tab w:val="left" w:pos="2748"/>
+          <w:tab w:val="left" w:pos="3664"/>
+          <w:tab w:val="left" w:pos="4580"/>
+          <w:tab w:val="left" w:pos="5496"/>
+          <w:tab w:val="left" w:pos="6412"/>
+          <w:tab w:val="left" w:pos="7328"/>
+          <w:tab w:val="left" w:pos="8244"/>
+          <w:tab w:val="left" w:pos="9160"/>
+          <w:tab w:val="left" w:pos="10076"/>
+          <w:tab w:val="left" w:pos="10992"/>
+          <w:tab w:val="left" w:pos="11908"/>
+          <w:tab w:val="left" w:pos="12824"/>
+          <w:tab w:val="left" w:pos="13740"/>
+          <w:tab w:val="left" w:pos="14656"/>
+        </w:tabs>
+        <w:spacing w:before="300" w:after="300" w:line="210" w:lineRule="atLeast"/>
+        <w:jc w:val="left"/>
+        <w:rPr>
+          <w:rFonts w:ascii="Courier New" w:eastAsia="宋体" w:hAnsi="Courier New" w:cs="Courier New"/>
+          <w:color w:val="000000"/>
+          <w:kern w:val="0"/>
+          <w:sz w:val="18"/>
+          <w:szCs w:val="18"/>
+        </w:rPr>
+      </w:pPr>
+      <w:r>
+        <w:rPr>
+          <w:rFonts w:ascii="Courier New" w:eastAsia="宋体" w:hAnsi="Courier New" w:cs="Courier New"/>
+          <w:color w:val="DAA520"/>
+          <w:kern w:val="0"/>
+          <w:sz w:val="18"/>
+          <w:szCs w:val="18"/>
+        </w:rPr>
+        <w:t>08:</w:t>
+      </w:r>
+      <w:r>
+        <w:rPr>
+          <w:rFonts w:ascii="Courier New" w:eastAsia="宋体" w:hAnsi="Courier New" w:cs="Courier New"/>
+          <w:color w:val="000000"/>
+          <w:kern w:val="0"/>
+          <w:sz w:val="18"/>
+          <w:szCs w:val="18"/>
+        </w:rPr>
+        <w:t xml:space="preserve">     </w:t>
+      </w:r>
+    </w:p>
+    <w:p>
+      <w:pPr>
+        <w:widowControl/>
+        <w:pBdr>
+          <w:top w:val="outset" w:sz="24" w:space="5" w:color="auto"/>
+          <w:left w:val="outset" w:sz="24" w:space="5" w:color="auto"/>
+          <w:bottom w:val="outset" w:sz="24" w:space="5" w:color="auto"/>
+          <w:right w:val="outset" w:sz="24" w:space="0" w:color="auto"/>
+        </w:pBdr>
+        <w:shd w:val="clear" w:color="auto" w:fill="FFFAF0"/>
+        <w:tabs>
+          <w:tab w:val="left" w:pos="916"/>
+          <w:tab w:val="left" w:pos="1832"/>
+          <w:tab w:val="left" w:pos="2748"/>
+          <w:tab w:val="left" w:pos="3664"/>
+          <w:tab w:val="left" w:pos="4580"/>
+          <w:tab w:val="left" w:pos="5496"/>
+          <w:tab w:val="left" w:pos="6412"/>
+          <w:tab w:val="left" w:pos="7328"/>
+          <w:tab w:val="left" w:pos="8244"/>
+          <w:tab w:val="left" w:pos="9160"/>
+          <w:tab w:val="left" w:pos="10076"/>
+          <w:tab w:val="left" w:pos="10992"/>
+          <w:tab w:val="left" w:pos="11908"/>
+          <w:tab w:val="left" w:pos="12824"/>
+          <w:tab w:val="left" w:pos="13740"/>
+          <w:tab w:val="left" w:pos="14656"/>
+        </w:tabs>
+        <w:spacing w:before="300" w:after="300" w:line="210" w:lineRule="atLeast"/>
+        <w:jc w:val="left"/>
+        <w:rPr>
+          <w:rFonts w:ascii="Courier New" w:eastAsia="宋体" w:hAnsi="Courier New" w:cs="Courier New"/>
+          <w:color w:val="000000"/>
+          <w:kern w:val="0"/>
+          <w:sz w:val="18"/>
+          <w:szCs w:val="18"/>
+        </w:rPr>
+      </w:pPr>
+      <w:r>
+        <w:rPr>
+          <w:rFonts w:ascii="Courier New" w:eastAsia="宋体" w:hAnsi="Courier New" w:cs="Courier New"/>
+          <w:color w:val="DAA520"/>
+          <w:kern w:val="0"/>
+          <w:sz w:val="18"/>
+          <w:szCs w:val="18"/>
+        </w:rPr>
+        <w:t>09:</w:t>
+      </w:r>
+      <w:r>
+        <w:rPr>
+          <w:rFonts w:ascii="Courier New" w:eastAsia="宋体" w:hAnsi="Courier New" w:cs="Courier New"/>
+          <w:color w:val="000000"/>
+          <w:kern w:val="0"/>
+          <w:sz w:val="18"/>
+          <w:szCs w:val="18"/>
+        </w:rPr>
+        <w:t xml:space="preserve">     (define (list-&gt;symbol ls0)</w:t>
+      </w:r>
+    </w:p>
+    <w:p>
+      <w:pPr>
+        <w:widowControl/>
+        <w:pBdr>
+          <w:top w:val="outset" w:sz="24" w:space="5" w:color="auto"/>
+          <w:left w:val="outset" w:sz="24" w:space="5" w:color="auto"/>
+          <w:bottom w:val="outset" w:sz="24" w:space="5" w:color="auto"/>
+          <w:right w:val="outset" w:sz="24" w:space="0" w:color="auto"/>
+        </w:pBdr>
+        <w:shd w:val="clear" w:color="auto" w:fill="FFFAF0"/>
+        <w:tabs>
+          <w:tab w:val="left" w:pos="916"/>
+          <w:tab w:val="left" w:pos="1832"/>
+          <w:tab w:val="left" w:pos="2748"/>
+          <w:tab w:val="left" w:pos="3664"/>
+          <w:tab w:val="left" w:pos="4580"/>
+          <w:tab w:val="left" w:pos="5496"/>
+          <w:tab w:val="left" w:pos="6412"/>
+          <w:tab w:val="left" w:pos="7328"/>
+          <w:tab w:val="left" w:pos="8244"/>
+          <w:tab w:val="left" w:pos="9160"/>
+          <w:tab w:val="left" w:pos="10076"/>
+          <w:tab w:val="left" w:pos="10992"/>
+          <w:tab w:val="left" w:pos="11908"/>
+          <w:tab w:val="left" w:pos="12824"/>
+          <w:tab w:val="left" w:pos="13740"/>
+          <w:tab w:val="left" w:pos="14656"/>
+        </w:tabs>
+        <w:spacing w:before="300" w:after="300" w:line="210" w:lineRule="atLeast"/>
+        <w:jc w:val="left"/>
+        <w:rPr>
+          <w:rFonts w:ascii="Courier New" w:eastAsia="宋体" w:hAnsi="Courier New" w:cs="Courier New"/>
+          <w:color w:val="000000"/>
+          <w:kern w:val="0"/>
+          <w:sz w:val="18"/>
+          <w:szCs w:val="18"/>
+        </w:rPr>
+      </w:pPr>
+      <w:r>
+        <w:rPr>
+          <w:rFonts w:ascii="Courier New" w:eastAsia="宋体" w:hAnsi="Courier New" w:cs="Courier New"/>
+          <w:color w:val="DAA520"/>
+          <w:kern w:val="0"/>
+          <w:sz w:val="18"/>
+          <w:szCs w:val="18"/>
+        </w:rPr>
+        <w:t>10:</w:t>
+      </w:r>
+      <w:r>
+        <w:rPr>
+          <w:rFonts w:ascii="Courier New" w:eastAsia="宋体" w:hAnsi="Courier New" w:cs="Courier New"/>
+          <w:color w:val="000000"/>
+          <w:kern w:val="0"/>
+          <w:sz w:val="18"/>
+          <w:szCs w:val="18"/>
+        </w:rPr>
+        <w:t xml:space="preserve">       (string-&gt;symbol (list-&gt;string (reverse! ls0))))</w:t>
+      </w:r>
+    </w:p>
+    <w:p>
+      <w:pPr>
+        <w:widowControl/>
+        <w:pBdr>
+          <w:top w:val="outset" w:sz="24" w:space="5" w:color="auto"/>
+          <w:left w:val="outset" w:sz="24" w:space="5" w:color="auto"/>
+          <w:bottom w:val="outset" w:sz="24" w:space="5" w:color="auto"/>
+          <w:right w:val="outset" w:sz="24" w:space="0" w:color="auto"/>
+        </w:pBdr>
+        <w:shd w:val="clear" w:color="auto" w:fill="FFFAF0"/>
+        <w:tabs>
+          <w:tab w:val="left" w:pos="916"/>
+          <w:tab w:val="left" w:pos="1832"/>
+          <w:tab w:val="left" w:pos="2748"/>
+          <w:tab w:val="left" w:pos="3664"/>
+          <w:tab w:val="left" w:pos="4580"/>
+          <w:tab w:val="left" w:pos="5496"/>
+          <w:tab w:val="left" w:pos="6412"/>
+          <w:tab w:val="left" w:pos="7328"/>
+          <w:tab w:val="left" w:pos="8244"/>
+          <w:tab w:val="left" w:pos="9160"/>
+          <w:tab w:val="left" w:pos="10076"/>
+          <w:tab w:val="left" w:pos="10992"/>
+          <w:tab w:val="left" w:pos="11908"/>
+          <w:tab w:val="left" w:pos="12824"/>
+          <w:tab w:val="left" w:pos="13740"/>
+          <w:tab w:val="left" w:pos="14656"/>
+        </w:tabs>
+        <w:spacing w:before="300" w:after="300" w:line="210" w:lineRule="atLeast"/>
+        <w:jc w:val="left"/>
+        <w:rPr>
+          <w:rFonts w:ascii="Courier New" w:eastAsia="宋体" w:hAnsi="Courier New" w:cs="Courier New"/>
+          <w:color w:val="000000"/>
+          <w:kern w:val="0"/>
+          <w:sz w:val="18"/>
+          <w:szCs w:val="18"/>
+        </w:rPr>
+      </w:pPr>
+      <w:r>
+        <w:rPr>
+          <w:rFonts w:ascii="Courier New" w:eastAsia="宋体" w:hAnsi="Courier New" w:cs="Courier New"/>
+          <w:color w:val="DAA520"/>
+          <w:kern w:val="0"/>
+          <w:sz w:val="18"/>
+          <w:szCs w:val="18"/>
+        </w:rPr>
+        <w:t>11:</w:t>
+      </w:r>
+      <w:r>
+        <w:rPr>
+          <w:rFonts w:ascii="Courier New" w:eastAsia="宋体" w:hAnsi="Courier New" w:cs="Courier New"/>
+          <w:color w:val="000000"/>
+          <w:kern w:val="0"/>
+          <w:sz w:val="18"/>
+          <w:szCs w:val="18"/>
+        </w:rPr>
+        <w:t xml:space="preserve">     </w:t>
+      </w:r>
+    </w:p>
+    <w:p>
+      <w:pPr>
+        <w:widowControl/>
+        <w:pBdr>
+          <w:top w:val="outset" w:sz="24" w:space="5" w:color="auto"/>
+          <w:left w:val="outset" w:sz="24" w:space="5" w:color="auto"/>
+          <w:bottom w:val="outset" w:sz="24" w:space="5" w:color="auto"/>
+          <w:right w:val="outset" w:sz="24" w:space="0" w:color="auto"/>
+        </w:pBdr>
+        <w:shd w:val="clear" w:color="auto" w:fill="FFFAF0"/>
+        <w:tabs>
+          <w:tab w:val="left" w:pos="916"/>
+          <w:tab w:val="left" w:pos="1832"/>
+          <w:tab w:val="left" w:pos="2748"/>
+          <w:tab w:val="left" w:pos="3664"/>
+          <w:tab w:val="left" w:pos="4580"/>
+          <w:tab w:val="left" w:pos="5496"/>
+          <w:tab w:val="left" w:pos="6412"/>
+          <w:tab w:val="left" w:pos="7328"/>
+          <w:tab w:val="left" w:pos="8244"/>
+          <w:tab w:val="left" w:pos="9160"/>
+          <w:tab w:val="left" w:pos="10076"/>
+          <w:tab w:val="left" w:pos="10992"/>
+          <w:tab w:val="left" w:pos="11908"/>
+          <w:tab w:val="left" w:pos="12824"/>
+          <w:tab w:val="left" w:pos="13740"/>
+          <w:tab w:val="left" w:pos="14656"/>
+        </w:tabs>
+        <w:spacing w:before="300" w:after="300" w:line="210" w:lineRule="atLeast"/>
+        <w:jc w:val="left"/>
+        <w:rPr>
+          <w:rFonts w:ascii="Courier New" w:eastAsia="宋体" w:hAnsi="Courier New" w:cs="Courier New"/>
+          <w:color w:val="000000"/>
+          <w:kern w:val="0"/>
+          <w:sz w:val="18"/>
+          <w:szCs w:val="18"/>
+        </w:rPr>
+      </w:pPr>
+      <w:r>
+        <w:rPr>
+          <w:rFonts w:ascii="Courier New" w:eastAsia="宋体" w:hAnsi="Courier New" w:cs="Courier New"/>
+          <w:color w:val="DAA520"/>
+          <w:kern w:val="0"/>
+          <w:sz w:val="18"/>
+          <w:szCs w:val="18"/>
+        </w:rPr>
+        <w:t>12:</w:t>
+      </w:r>
+      <w:r>
+        <w:rPr>
+          <w:rFonts w:ascii="Courier New" w:eastAsia="宋体" w:hAnsi="Courier New" w:cs="Courier New"/>
+          <w:color w:val="000000"/>
+          <w:kern w:val="0"/>
+          <w:sz w:val="18"/>
+          <w:szCs w:val="18"/>
+        </w:rPr>
+        <w:t xml:space="preserve">     (define (char-in </w:t>
+      </w:r>
+      <w:proofErr w:type="gramStart"/>
+      <w:r>
+        <w:rPr>
+          <w:rFonts w:ascii="Courier New" w:eastAsia="宋体" w:hAnsi="Courier New" w:cs="Courier New"/>
+          <w:color w:val="000000"/>
+          <w:kern w:val="0"/>
+          <w:sz w:val="18"/>
+          <w:szCs w:val="18"/>
+        </w:rPr>
+        <w:t>c .</w:t>
+      </w:r>
+      <w:proofErr w:type="gramEnd"/>
+      <w:r>
+        <w:rPr>
+          <w:rFonts w:ascii="Courier New" w:eastAsia="宋体" w:hAnsi="Courier New" w:cs="Courier New"/>
+          <w:color w:val="000000"/>
+          <w:kern w:val="0"/>
+          <w:sz w:val="18"/>
+          <w:szCs w:val="18"/>
+        </w:rPr>
+        <w:t xml:space="preserve"> </w:t>
+      </w:r>
+      <w:proofErr w:type="spellStart"/>
+      <w:r>
+        <w:rPr>
+          <w:rFonts w:ascii="Courier New" w:eastAsia="宋体" w:hAnsi="Courier New" w:cs="Courier New"/>
+          <w:color w:val="000000"/>
+          <w:kern w:val="0"/>
+          <w:sz w:val="18"/>
+          <w:szCs w:val="18"/>
+        </w:rPr>
+        <w:t>ls</w:t>
+      </w:r>
+      <w:proofErr w:type="spellEnd"/>
+      <w:r>
+        <w:rPr>
+          <w:rFonts w:ascii="Courier New" w:eastAsia="宋体" w:hAnsi="Courier New" w:cs="Courier New"/>
+          <w:color w:val="000000"/>
+          <w:kern w:val="0"/>
+          <w:sz w:val="18"/>
+          <w:szCs w:val="18"/>
+        </w:rPr>
+        <w:t>)</w:t>
+      </w:r>
+    </w:p>
+    <w:p>
+      <w:pPr>
+        <w:widowControl/>
+        <w:pBdr>
+          <w:top w:val="outset" w:sz="24" w:space="5" w:color="auto"/>
+          <w:left w:val="outset" w:sz="24" w:space="5" w:color="auto"/>
+          <w:bottom w:val="outset" w:sz="24" w:space="5" w:color="auto"/>
+          <w:right w:val="outset" w:sz="24" w:space="0" w:color="auto"/>
+        </w:pBdr>
+        <w:shd w:val="clear" w:color="auto" w:fill="FFFAF0"/>
+        <w:tabs>
+          <w:tab w:val="left" w:pos="916"/>
+          <w:tab w:val="left" w:pos="1832"/>
+          <w:tab w:val="left" w:pos="2748"/>
+          <w:tab w:val="left" w:pos="3664"/>
+          <w:tab w:val="left" w:pos="4580"/>
+          <w:tab w:val="left" w:pos="5496"/>
+          <w:tab w:val="left" w:pos="6412"/>
+          <w:tab w:val="left" w:pos="7328"/>
+          <w:tab w:val="left" w:pos="8244"/>
+          <w:tab w:val="left" w:pos="9160"/>
+          <w:tab w:val="left" w:pos="10076"/>
+          <w:tab w:val="left" w:pos="10992"/>
+          <w:tab w:val="left" w:pos="11908"/>
+          <w:tab w:val="left" w:pos="12824"/>
+          <w:tab w:val="left" w:pos="13740"/>
+          <w:tab w:val="left" w:pos="14656"/>
+        </w:tabs>
+        <w:spacing w:before="300" w:after="300" w:line="210" w:lineRule="atLeast"/>
+        <w:jc w:val="left"/>
+        <w:rPr>
+          <w:rFonts w:ascii="Courier New" w:eastAsia="宋体" w:hAnsi="Courier New" w:cs="Courier New"/>
+          <w:color w:val="000000"/>
+          <w:kern w:val="0"/>
+          <w:sz w:val="18"/>
+          <w:szCs w:val="18"/>
+        </w:rPr>
+      </w:pPr>
+      <w:r>
+        <w:rPr>
+          <w:rFonts w:ascii="Courier New" w:eastAsia="宋体" w:hAnsi="Courier New" w:cs="Courier New"/>
+          <w:color w:val="DAA520"/>
+          <w:kern w:val="0"/>
+          <w:sz w:val="18"/>
+          <w:szCs w:val="18"/>
+        </w:rPr>
+        <w:t>13:</w:t>
+      </w:r>
+      <w:r>
+        <w:rPr>
+          <w:rFonts w:ascii="Courier New" w:eastAsia="宋体" w:hAnsi="Courier New" w:cs="Courier New"/>
+          <w:color w:val="000000"/>
+          <w:kern w:val="0"/>
+          <w:sz w:val="18"/>
+          <w:szCs w:val="18"/>
+        </w:rPr>
+        <w:t xml:space="preserve">       (let </w:t>
+      </w:r>
+      <w:proofErr w:type="gramStart"/>
+      <w:r>
+        <w:rPr>
+          <w:rFonts w:ascii="Courier New" w:eastAsia="宋体" w:hAnsi="Courier New" w:cs="Courier New"/>
+          <w:color w:val="000000"/>
+          <w:kern w:val="0"/>
+          <w:sz w:val="18"/>
+          <w:szCs w:val="18"/>
+        </w:rPr>
+        <w:t>loop(</w:t>
+      </w:r>
+      <w:proofErr w:type="gramEnd"/>
+      <w:r>
+        <w:rPr>
+          <w:rFonts w:ascii="Courier New" w:eastAsia="宋体" w:hAnsi="Courier New" w:cs="Courier New"/>
+          <w:color w:val="000000"/>
+          <w:kern w:val="0"/>
+          <w:sz w:val="18"/>
+          <w:szCs w:val="18"/>
+        </w:rPr>
+        <w:t xml:space="preserve">(ls0 </w:t>
+      </w:r>
+      <w:proofErr w:type="spellStart"/>
+      <w:r>
+        <w:rPr>
+          <w:rFonts w:ascii="Courier New" w:eastAsia="宋体" w:hAnsi="Courier New" w:cs="Courier New"/>
+          <w:color w:val="000000"/>
+          <w:kern w:val="0"/>
+          <w:sz w:val="18"/>
+          <w:szCs w:val="18"/>
+        </w:rPr>
+        <w:t>ls</w:t>
+      </w:r>
+      <w:proofErr w:type="spellEnd"/>
+      <w:r>
+        <w:rPr>
+          <w:rFonts w:ascii="Courier New" w:eastAsia="宋体" w:hAnsi="Courier New" w:cs="Courier New"/>
+          <w:color w:val="000000"/>
+          <w:kern w:val="0"/>
+          <w:sz w:val="18"/>
+          <w:szCs w:val="18"/>
+        </w:rPr>
+        <w:t>))</w:t>
+      </w:r>
+    </w:p>
+    <w:p>
+      <w:pPr>
+        <w:widowControl/>
+        <w:pBdr>
+          <w:top w:val="outset" w:sz="24" w:space="5" w:color="auto"/>
+          <w:left w:val="outset" w:sz="24" w:space="5" w:color="auto"/>
+          <w:bottom w:val="outset" w:sz="24" w:space="5" w:color="auto"/>
+          <w:right w:val="outset" w:sz="24" w:space="0" w:color="auto"/>
+        </w:pBdr>
+        <w:shd w:val="clear" w:color="auto" w:fill="FFFAF0"/>
+        <w:tabs>
+          <w:tab w:val="left" w:pos="916"/>
+          <w:tab w:val="left" w:pos="1832"/>
+          <w:tab w:val="left" w:pos="2748"/>
+          <w:tab w:val="left" w:pos="3664"/>
+          <w:tab w:val="left" w:pos="4580"/>
+          <w:tab w:val="left" w:pos="5496"/>
+          <w:tab w:val="left" w:pos="6412"/>
+          <w:tab w:val="left" w:pos="7328"/>
+          <w:tab w:val="left" w:pos="8244"/>
+          <w:tab w:val="left" w:pos="9160"/>
+          <w:tab w:val="left" w:pos="10076"/>
+          <w:tab w:val="left" w:pos="10992"/>
+          <w:tab w:val="left" w:pos="11908"/>
+          <w:tab w:val="left" w:pos="12824"/>
+          <w:tab w:val="left" w:pos="13740"/>
+          <w:tab w:val="left" w:pos="14656"/>
+        </w:tabs>
+        <w:spacing w:before="300" w:after="300" w:line="210" w:lineRule="atLeast"/>
+        <w:jc w:val="left"/>
+        <w:rPr>
+          <w:rFonts w:ascii="Courier New" w:eastAsia="宋体" w:hAnsi="Courier New" w:cs="Courier New"/>
+          <w:color w:val="000000"/>
+          <w:kern w:val="0"/>
+          <w:sz w:val="18"/>
+          <w:szCs w:val="18"/>
+        </w:rPr>
+      </w:pPr>
+      <w:r>
+        <w:rPr>
+          <w:rFonts w:ascii="Courier New" w:eastAsia="宋体" w:hAnsi="Courier New" w:cs="Courier New"/>
+          <w:color w:val="DAA520"/>
+          <w:kern w:val="0"/>
+          <w:sz w:val="18"/>
+          <w:szCs w:val="18"/>
+        </w:rPr>
+        <w:t>14:</w:t>
+      </w:r>
+      <w:r>
+        <w:rPr>
+          <w:rFonts w:ascii="Courier New" w:eastAsia="宋体" w:hAnsi="Courier New" w:cs="Courier New"/>
+          <w:color w:val="000000"/>
+          <w:kern w:val="0"/>
+          <w:sz w:val="18"/>
+          <w:szCs w:val="18"/>
+        </w:rPr>
+        <w:t xml:space="preserve">         (if (null? ls0)</w:t>
+      </w:r>
+    </w:p>
+    <w:p>
+      <w:pPr>
+        <w:widowControl/>
+        <w:pBdr>
+          <w:top w:val="outset" w:sz="24" w:space="5" w:color="auto"/>
+          <w:left w:val="outset" w:sz="24" w:space="5" w:color="auto"/>
+          <w:bottom w:val="outset" w:sz="24" w:space="5" w:color="auto"/>
+          <w:right w:val="outset" w:sz="24" w:space="0" w:color="auto"/>
+        </w:pBdr>
+        <w:shd w:val="clear" w:color="auto" w:fill="FFFAF0"/>
+        <w:tabs>
+          <w:tab w:val="left" w:pos="916"/>
+          <w:tab w:val="left" w:pos="1832"/>
+          <w:tab w:val="left" w:pos="2748"/>
+          <w:tab w:val="left" w:pos="3664"/>
+          <w:tab w:val="left" w:pos="4580"/>
+          <w:tab w:val="left" w:pos="5496"/>
+          <w:tab w:val="left" w:pos="6412"/>
+          <w:tab w:val="left" w:pos="7328"/>
+          <w:tab w:val="left" w:pos="8244"/>
+          <w:tab w:val="left" w:pos="9160"/>
+          <w:tab w:val="left" w:pos="10076"/>
+          <w:tab w:val="left" w:pos="10992"/>
+          <w:tab w:val="left" w:pos="11908"/>
+          <w:tab w:val="left" w:pos="12824"/>
+          <w:tab w:val="left" w:pos="13740"/>
+          <w:tab w:val="left" w:pos="14656"/>
+        </w:tabs>
+        <w:spacing w:before="300" w:after="300" w:line="210" w:lineRule="atLeast"/>
+        <w:jc w:val="left"/>
+        <w:rPr>
+          <w:rFonts w:ascii="Courier New" w:eastAsia="宋体" w:hAnsi="Courier New" w:cs="Courier New"/>
+          <w:color w:val="000000"/>
+          <w:kern w:val="0"/>
+          <w:sz w:val="18"/>
+          <w:szCs w:val="18"/>
+        </w:rPr>
+      </w:pPr>
+      <w:r>
+        <w:rPr>
+          <w:rFonts w:ascii="Courier New" w:eastAsia="宋体" w:hAnsi="Courier New" w:cs="Courier New"/>
+          <w:color w:val="DAA520"/>
+          <w:kern w:val="0"/>
+          <w:sz w:val="18"/>
+          <w:szCs w:val="18"/>
+        </w:rPr>
+        <w:t>15:</w:t>
+      </w:r>
+      <w:r>
+        <w:rPr>
+          <w:rFonts w:ascii="Courier New" w:eastAsia="宋体" w:hAnsi="Courier New" w:cs="Courier New"/>
+          <w:color w:val="000000"/>
+          <w:kern w:val="0"/>
+          <w:sz w:val="18"/>
+          <w:szCs w:val="18"/>
+        </w:rPr>
+        <w:t xml:space="preserve">             #f</w:t>
+      </w:r>
+    </w:p>
+    <w:p>
+      <w:pPr>
+        <w:widowControl/>
+        <w:pBdr>
+          <w:top w:val="outset" w:sz="24" w:space="5" w:color="auto"/>
+          <w:left w:val="outset" w:sz="24" w:space="5" w:color="auto"/>
+          <w:bottom w:val="outset" w:sz="24" w:space="5" w:color="auto"/>
+          <w:right w:val="outset" w:sz="24" w:space="0" w:color="auto"/>
+        </w:pBdr>
+        <w:shd w:val="clear" w:color="auto" w:fill="FFFAF0"/>
+        <w:tabs>
+          <w:tab w:val="left" w:pos="916"/>
+          <w:tab w:val="left" w:pos="1832"/>
+          <w:tab w:val="left" w:pos="2748"/>
+          <w:tab w:val="left" w:pos="3664"/>
+          <w:tab w:val="left" w:pos="4580"/>
+          <w:tab w:val="left" w:pos="5496"/>
+          <w:tab w:val="left" w:pos="6412"/>
+          <w:tab w:val="left" w:pos="7328"/>
+          <w:tab w:val="left" w:pos="8244"/>
+          <w:tab w:val="left" w:pos="9160"/>
+          <w:tab w:val="left" w:pos="10076"/>
+          <w:tab w:val="left" w:pos="10992"/>
+          <w:tab w:val="left" w:pos="11908"/>
+          <w:tab w:val="left" w:pos="12824"/>
+          <w:tab w:val="left" w:pos="13740"/>
+          <w:tab w:val="left" w:pos="14656"/>
+        </w:tabs>
+        <w:spacing w:before="300" w:after="300" w:line="210" w:lineRule="atLeast"/>
+        <w:jc w:val="left"/>
+        <w:rPr>
+          <w:rFonts w:ascii="Courier New" w:eastAsia="宋体" w:hAnsi="Courier New" w:cs="Courier New"/>
+          <w:color w:val="000000"/>
+          <w:kern w:val="0"/>
+          <w:sz w:val="18"/>
+          <w:szCs w:val="18"/>
+        </w:rPr>
+      </w:pPr>
+      <w:r>
+        <w:rPr>
+          <w:rFonts w:ascii="Courier New" w:eastAsia="宋体" w:hAnsi="Courier New" w:cs="Courier New"/>
+          <w:color w:val="DAA520"/>
+          <w:kern w:val="0"/>
+          <w:sz w:val="18"/>
+          <w:szCs w:val="18"/>
+        </w:rPr>
+        <w:t>16:</w:t>
+      </w:r>
+      <w:r>
+        <w:rPr>
+          <w:rFonts w:ascii="Courier New" w:eastAsia="宋体" w:hAnsi="Courier New" w:cs="Courier New"/>
+          <w:color w:val="000000"/>
+          <w:kern w:val="0"/>
+          <w:sz w:val="18"/>
+          <w:szCs w:val="18"/>
+        </w:rPr>
+        <w:t xml:space="preserve">           (or (char=? c (car ls0))</w:t>
+      </w:r>
+    </w:p>
+    <w:p>
+      <w:pPr>
+        <w:widowControl/>
+        <w:pBdr>
+          <w:top w:val="outset" w:sz="24" w:space="5" w:color="auto"/>
+          <w:left w:val="outset" w:sz="24" w:space="5" w:color="auto"/>
+          <w:bottom w:val="outset" w:sz="24" w:space="5" w:color="auto"/>
+          <w:right w:val="outset" w:sz="24" w:space="0" w:color="auto"/>
+        </w:pBdr>
+        <w:shd w:val="clear" w:color="auto" w:fill="FFFAF0"/>
+        <w:tabs>
+          <w:tab w:val="left" w:pos="916"/>
+          <w:tab w:val="left" w:pos="1832"/>
+          <w:tab w:val="left" w:pos="2748"/>
+          <w:tab w:val="left" w:pos="3664"/>
+          <w:tab w:val="left" w:pos="4580"/>
+          <w:tab w:val="left" w:pos="5496"/>
+          <w:tab w:val="left" w:pos="6412"/>
+          <w:tab w:val="left" w:pos="7328"/>
+          <w:tab w:val="left" w:pos="8244"/>
+          <w:tab w:val="left" w:pos="9160"/>
+          <w:tab w:val="left" w:pos="10076"/>
+          <w:tab w:val="left" w:pos="10992"/>
+          <w:tab w:val="left" w:pos="11908"/>
+          <w:tab w:val="left" w:pos="12824"/>
+          <w:tab w:val="left" w:pos="13740"/>
+          <w:tab w:val="left" w:pos="14656"/>
+        </w:tabs>
+        <w:spacing w:before="300" w:after="300" w:line="210" w:lineRule="atLeast"/>
+        <w:jc w:val="left"/>
+        <w:rPr>
+          <w:rFonts w:ascii="Courier New" w:eastAsia="宋体" w:hAnsi="Courier New" w:cs="Courier New"/>
+          <w:color w:val="000000"/>
+          <w:kern w:val="0"/>
+          <w:sz w:val="18"/>
+          <w:szCs w:val="18"/>
+        </w:rPr>
+      </w:pPr>
+      <w:r>
+        <w:rPr>
+          <w:rFonts w:ascii="Courier New" w:eastAsia="宋体" w:hAnsi="Courier New" w:cs="Courier New"/>
+          <w:color w:val="DAA520"/>
+          <w:kern w:val="0"/>
+          <w:sz w:val="18"/>
+          <w:szCs w:val="18"/>
+        </w:rPr>
+        <w:t>17:</w:t>
+      </w:r>
+      <w:r>
+        <w:rPr>
+          <w:rFonts w:ascii="Courier New" w:eastAsia="宋体" w:hAnsi="Courier New" w:cs="Courier New"/>
+          <w:color w:val="000000"/>
+          <w:kern w:val="0"/>
+          <w:sz w:val="18"/>
+          <w:szCs w:val="18"/>
+        </w:rPr>
+        <w:t xml:space="preserve">               (loop (</w:t>
+      </w:r>
+      <w:proofErr w:type="spellStart"/>
+      <w:proofErr w:type="gramStart"/>
+      <w:r>
+        <w:rPr>
+          <w:rFonts w:ascii="Courier New" w:eastAsia="宋体" w:hAnsi="Courier New" w:cs="Courier New"/>
+          <w:color w:val="000000"/>
+          <w:kern w:val="0"/>
+          <w:sz w:val="18"/>
+          <w:szCs w:val="18"/>
+        </w:rPr>
+        <w:t>cdr</w:t>
+      </w:r>
+      <w:proofErr w:type="spellEnd"/>
+      <w:r>
+        <w:rPr>
+          <w:rFonts w:ascii="Courier New" w:eastAsia="宋体" w:hAnsi="Courier New" w:cs="Courier New"/>
+          <w:color w:val="000000"/>
+          <w:kern w:val="0"/>
+          <w:sz w:val="18"/>
+          <w:szCs w:val="18"/>
+        </w:rPr>
+        <w:t xml:space="preserve"> ls0</w:t>
+      </w:r>
+      <w:proofErr w:type="gramEnd"/>
+      <w:r>
+        <w:rPr>
+          <w:rFonts w:ascii="Courier New" w:eastAsia="宋体" w:hAnsi="Courier New" w:cs="Courier New"/>
+          <w:color w:val="000000"/>
+          <w:kern w:val="0"/>
+          <w:sz w:val="18"/>
+          <w:szCs w:val="18"/>
+        </w:rPr>
+        <w:t>))))))</w:t>
+      </w:r>
+    </w:p>
+    <w:p>
+      <w:pPr>
+        <w:widowControl/>
+        <w:pBdr>
+          <w:top w:val="outset" w:sz="24" w:space="5" w:color="auto"/>
+          <w:left w:val="outset" w:sz="24" w:space="5" w:color="auto"/>
+          <w:bottom w:val="outset" w:sz="24" w:space="5" w:color="auto"/>
+          <w:right w:val="outset" w:sz="24" w:space="0" w:color="auto"/>
+        </w:pBdr>
+        <w:shd w:val="clear" w:color="auto" w:fill="FFFAF0"/>
+        <w:tabs>
+          <w:tab w:val="left" w:pos="916"/>
+          <w:tab w:val="left" w:pos="1832"/>
+          <w:tab w:val="left" w:pos="2748"/>
+          <w:tab w:val="left" w:pos="3664"/>
+          <w:tab w:val="left" w:pos="4580"/>
+          <w:tab w:val="left" w:pos="5496"/>
+          <w:tab w:val="left" w:pos="6412"/>
+          <w:tab w:val="left" w:pos="7328"/>
+          <w:tab w:val="left" w:pos="8244"/>
+          <w:tab w:val="left" w:pos="9160"/>
+          <w:tab w:val="left" w:pos="10076"/>
+          <w:tab w:val="left" w:pos="10992"/>
+          <w:tab w:val="left" w:pos="11908"/>
+          <w:tab w:val="left" w:pos="12824"/>
+          <w:tab w:val="left" w:pos="13740"/>
+          <w:tab w:val="left" w:pos="14656"/>
+        </w:tabs>
+        <w:spacing w:before="300" w:after="300" w:line="210" w:lineRule="atLeast"/>
+        <w:jc w:val="left"/>
+        <w:rPr>
+          <w:rFonts w:ascii="Courier New" w:eastAsia="宋体" w:hAnsi="Courier New" w:cs="Courier New"/>
+          <w:color w:val="000000"/>
+          <w:kern w:val="0"/>
+          <w:sz w:val="18"/>
+          <w:szCs w:val="18"/>
+        </w:rPr>
+      </w:pPr>
+      <w:r>
+        <w:rPr>
+          <w:rFonts w:ascii="Courier New" w:eastAsia="宋体" w:hAnsi="Courier New" w:cs="Courier New"/>
+          <w:color w:val="DAA520"/>
+          <w:kern w:val="0"/>
+          <w:sz w:val="18"/>
+          <w:szCs w:val="18"/>
+        </w:rPr>
+        <w:t>18:</w:t>
+      </w:r>
+      <w:r>
+        <w:rPr>
+          <w:rFonts w:ascii="Courier New" w:eastAsia="宋体" w:hAnsi="Courier New" w:cs="Courier New"/>
+          <w:color w:val="000000"/>
+          <w:kern w:val="0"/>
+          <w:sz w:val="18"/>
+          <w:szCs w:val="18"/>
+        </w:rPr>
+        <w:t xml:space="preserve">     </w:t>
+      </w:r>
+    </w:p>
+    <w:p>
+      <w:pPr>
+        <w:widowControl/>
+        <w:pBdr>
+          <w:top w:val="outset" w:sz="24" w:space="5" w:color="auto"/>
+          <w:left w:val="outset" w:sz="24" w:space="5" w:color="auto"/>
+          <w:bottom w:val="outset" w:sz="24" w:space="5" w:color="auto"/>
+          <w:right w:val="outset" w:sz="24" w:space="0" w:color="auto"/>
+        </w:pBdr>
+        <w:shd w:val="clear" w:color="auto" w:fill="FFFAF0"/>
+        <w:tabs>
+          <w:tab w:val="left" w:pos="916"/>
+          <w:tab w:val="left" w:pos="1832"/>
+          <w:tab w:val="left" w:pos="2748"/>
+          <w:tab w:val="left" w:pos="3664"/>
+          <w:tab w:val="left" w:pos="4580"/>
+          <w:tab w:val="left" w:pos="5496"/>
+          <w:tab w:val="left" w:pos="6412"/>
+          <w:tab w:val="left" w:pos="7328"/>
+          <w:tab w:val="left" w:pos="8244"/>
+          <w:tab w:val="left" w:pos="9160"/>
+          <w:tab w:val="left" w:pos="10076"/>
+          <w:tab w:val="left" w:pos="10992"/>
+          <w:tab w:val="left" w:pos="11908"/>
+          <w:tab w:val="left" w:pos="12824"/>
+          <w:tab w:val="left" w:pos="13740"/>
+          <w:tab w:val="left" w:pos="14656"/>
+        </w:tabs>
+        <w:spacing w:before="300" w:after="300" w:line="210" w:lineRule="atLeast"/>
+        <w:jc w:val="left"/>
+        <w:rPr>
+          <w:rFonts w:ascii="Courier New" w:eastAsia="宋体" w:hAnsi="Courier New" w:cs="Courier New"/>
+          <w:color w:val="000000"/>
+          <w:kern w:val="0"/>
+          <w:sz w:val="18"/>
+          <w:szCs w:val="18"/>
+        </w:rPr>
+      </w:pPr>
+      <w:r>
+        <w:rPr>
+          <w:rFonts w:ascii="Courier New" w:eastAsia="宋体" w:hAnsi="Courier New" w:cs="Courier New"/>
+          <w:color w:val="DAA520"/>
+          <w:kern w:val="0"/>
+          <w:sz w:val="18"/>
+          <w:szCs w:val="18"/>
+        </w:rPr>
+        <w:t>19:</w:t>
+      </w:r>
+      <w:r>
+        <w:rPr>
+          <w:rFonts w:ascii="Courier New" w:eastAsia="宋体" w:hAnsi="Courier New" w:cs="Courier New"/>
+          <w:color w:val="000000"/>
+          <w:kern w:val="0"/>
+          <w:sz w:val="18"/>
+          <w:szCs w:val="18"/>
+        </w:rPr>
+        <w:t xml:space="preserve">     (define (read-words </w:t>
+      </w:r>
+      <w:proofErr w:type="spellStart"/>
+      <w:r>
+        <w:rPr>
+          <w:rFonts w:ascii="Courier New" w:eastAsia="宋体" w:hAnsi="Courier New" w:cs="Courier New"/>
+          <w:color w:val="000000"/>
+          <w:kern w:val="0"/>
+          <w:sz w:val="18"/>
+          <w:szCs w:val="18"/>
+        </w:rPr>
+        <w:t>fname</w:t>
+      </w:r>
+      <w:proofErr w:type="spellEnd"/>
+      <w:r>
+        <w:rPr>
+          <w:rFonts w:ascii="Courier New" w:eastAsia="宋体" w:hAnsi="Courier New" w:cs="Courier New"/>
+          <w:color w:val="000000"/>
+          <w:kern w:val="0"/>
+          <w:sz w:val="18"/>
+          <w:szCs w:val="18"/>
+        </w:rPr>
+        <w:t>)</w:t>
+      </w:r>
+    </w:p>
+    <w:p>
+      <w:pPr>
+        <w:widowControl/>
+        <w:pBdr>
+          <w:top w:val="outset" w:sz="24" w:space="5" w:color="auto"/>
+          <w:left w:val="outset" w:sz="24" w:space="5" w:color="auto"/>
+          <w:bottom w:val="outset" w:sz="24" w:space="5" w:color="auto"/>
+          <w:right w:val="outset" w:sz="24" w:space="0" w:color="auto"/>
+        </w:pBdr>
+        <w:shd w:val="clear" w:color="auto" w:fill="FFFAF0"/>
+        <w:tabs>
+          <w:tab w:val="left" w:pos="916"/>
+          <w:tab w:val="left" w:pos="1832"/>
+          <w:tab w:val="left" w:pos="2748"/>
+          <w:tab w:val="left" w:pos="3664"/>
+          <w:tab w:val="left" w:pos="4580"/>
+          <w:tab w:val="left" w:pos="5496"/>
+          <w:tab w:val="left" w:pos="6412"/>
+          <w:tab w:val="left" w:pos="7328"/>
+          <w:tab w:val="left" w:pos="8244"/>
+          <w:tab w:val="left" w:pos="9160"/>
+          <w:tab w:val="left" w:pos="10076"/>
+          <w:tab w:val="left" w:pos="10992"/>
+          <w:tab w:val="left" w:pos="11908"/>
+          <w:tab w:val="left" w:pos="12824"/>
+          <w:tab w:val="left" w:pos="13740"/>
+          <w:tab w:val="left" w:pos="14656"/>
+        </w:tabs>
+        <w:spacing w:before="300" w:after="300" w:line="210" w:lineRule="atLeast"/>
+        <w:jc w:val="left"/>
+        <w:rPr>
+          <w:rFonts w:ascii="Courier New" w:eastAsia="宋体" w:hAnsi="Courier New" w:cs="Courier New"/>
+          <w:color w:val="000000"/>
+          <w:kern w:val="0"/>
+          <w:sz w:val="18"/>
+          <w:szCs w:val="18"/>
+        </w:rPr>
+      </w:pPr>
+      <w:r>
+        <w:rPr>
+          <w:rFonts w:ascii="Courier New" w:eastAsia="宋体" w:hAnsi="Courier New" w:cs="Courier New"/>
+          <w:color w:val="DAA520"/>
+          <w:kern w:val="0"/>
+          <w:sz w:val="18"/>
+          <w:szCs w:val="18"/>
+        </w:rPr>
+        <w:t>20:</w:t>
+      </w:r>
+      <w:r>
+        <w:rPr>
+          <w:rFonts w:ascii="Courier New" w:eastAsia="宋体" w:hAnsi="Courier New" w:cs="Courier New"/>
+          <w:color w:val="000000"/>
+          <w:kern w:val="0"/>
+          <w:sz w:val="18"/>
+          <w:szCs w:val="18"/>
+        </w:rPr>
+        <w:t xml:space="preserve">       (with-input-from-file </w:t>
+      </w:r>
+      <w:proofErr w:type="spellStart"/>
+      <w:r>
+        <w:rPr>
+          <w:rFonts w:ascii="Courier New" w:eastAsia="宋体" w:hAnsi="Courier New" w:cs="Courier New"/>
+          <w:color w:val="000000"/>
+          <w:kern w:val="0"/>
+          <w:sz w:val="18"/>
+          <w:szCs w:val="18"/>
+        </w:rPr>
+        <w:t>fname</w:t>
+      </w:r>
+      <w:proofErr w:type="spellEnd"/>
+    </w:p>
+    <w:p>
+      <w:pPr>
+        <w:widowControl/>
+        <w:pBdr>
+          <w:top w:val="outset" w:sz="24" w:space="5" w:color="auto"/>
+          <w:left w:val="outset" w:sz="24" w:space="5" w:color="auto"/>
+          <w:bottom w:val="outset" w:sz="24" w:space="5" w:color="auto"/>
+          <w:right w:val="outset" w:sz="24" w:space="0" w:color="auto"/>
+        </w:pBdr>
+        <w:shd w:val="clear" w:color="auto" w:fill="FFFAF0"/>
+        <w:tabs>
+          <w:tab w:val="left" w:pos="916"/>
+          <w:tab w:val="left" w:pos="1832"/>
+          <w:tab w:val="left" w:pos="2748"/>
+          <w:tab w:val="left" w:pos="3664"/>
+          <w:tab w:val="left" w:pos="4580"/>
+          <w:tab w:val="left" w:pos="5496"/>
+          <w:tab w:val="left" w:pos="6412"/>
+          <w:tab w:val="left" w:pos="7328"/>
+          <w:tab w:val="left" w:pos="8244"/>
+          <w:tab w:val="left" w:pos="9160"/>
+          <w:tab w:val="left" w:pos="10076"/>
+          <w:tab w:val="left" w:pos="10992"/>
+          <w:tab w:val="left" w:pos="11908"/>
+          <w:tab w:val="left" w:pos="12824"/>
+          <w:tab w:val="left" w:pos="13740"/>
+          <w:tab w:val="left" w:pos="14656"/>
+        </w:tabs>
+        <w:spacing w:before="300" w:after="300" w:line="210" w:lineRule="atLeast"/>
+        <w:jc w:val="left"/>
+        <w:rPr>
+          <w:rFonts w:ascii="Courier New" w:eastAsia="宋体" w:hAnsi="Courier New" w:cs="Courier New"/>
+          <w:color w:val="000000"/>
+          <w:kern w:val="0"/>
+          <w:sz w:val="18"/>
+          <w:szCs w:val="18"/>
+        </w:rPr>
+      </w:pPr>
+      <w:r>
+        <w:rPr>
+          <w:rFonts w:ascii="Courier New" w:eastAsia="宋体" w:hAnsi="Courier New" w:cs="Courier New"/>
+          <w:color w:val="DAA520"/>
+          <w:kern w:val="0"/>
+          <w:sz w:val="18"/>
+          <w:szCs w:val="18"/>
+        </w:rPr>
+        <w:t>21:</w:t>
+      </w:r>
+      <w:r>
+        <w:rPr>
+          <w:rFonts w:ascii="Courier New" w:eastAsia="宋体" w:hAnsi="Courier New" w:cs="Courier New"/>
+          <w:color w:val="000000"/>
+          <w:kern w:val="0"/>
+          <w:sz w:val="18"/>
+          <w:szCs w:val="18"/>
+        </w:rPr>
+        <w:t xml:space="preserve">         (lambda ()</w:t>
+      </w:r>
+    </w:p>
+    <w:p>
+      <w:pPr>
+        <w:widowControl/>
+        <w:pBdr>
+          <w:top w:val="outset" w:sz="24" w:space="5" w:color="auto"/>
+          <w:left w:val="outset" w:sz="24" w:space="5" w:color="auto"/>
+          <w:bottom w:val="outset" w:sz="24" w:space="5" w:color="auto"/>
+          <w:right w:val="outset" w:sz="24" w:space="0" w:color="auto"/>
+        </w:pBdr>
+        <w:shd w:val="clear" w:color="auto" w:fill="FFFAF0"/>
+        <w:tabs>
+          <w:tab w:val="left" w:pos="916"/>
+          <w:tab w:val="left" w:pos="1832"/>
+          <w:tab w:val="left" w:pos="2748"/>
+          <w:tab w:val="left" w:pos="3664"/>
+          <w:tab w:val="left" w:pos="4580"/>
+          <w:tab w:val="left" w:pos="5496"/>
+          <w:tab w:val="left" w:pos="6412"/>
+          <w:tab w:val="left" w:pos="7328"/>
+          <w:tab w:val="left" w:pos="8244"/>
+          <w:tab w:val="left" w:pos="9160"/>
+          <w:tab w:val="left" w:pos="10076"/>
+          <w:tab w:val="left" w:pos="10992"/>
+          <w:tab w:val="left" w:pos="11908"/>
+          <w:tab w:val="left" w:pos="12824"/>
+          <w:tab w:val="left" w:pos="13740"/>
+          <w:tab w:val="left" w:pos="14656"/>
+        </w:tabs>
+        <w:spacing w:before="300" w:after="300" w:line="210" w:lineRule="atLeast"/>
+        <w:jc w:val="left"/>
+        <w:rPr>
+          <w:rFonts w:ascii="Courier New" w:eastAsia="宋体" w:hAnsi="Courier New" w:cs="Courier New"/>
+          <w:color w:val="000000"/>
+          <w:kern w:val="0"/>
+          <w:sz w:val="18"/>
+          <w:szCs w:val="18"/>
+        </w:rPr>
+      </w:pPr>
+      <w:r>
+        <w:rPr>
+          <w:rFonts w:ascii="Courier New" w:eastAsia="宋体" w:hAnsi="Courier New" w:cs="Courier New"/>
+          <w:color w:val="DAA520"/>
+          <w:kern w:val="0"/>
+          <w:sz w:val="18"/>
+          <w:szCs w:val="18"/>
+        </w:rPr>
+        <w:t>22:</w:t>
+      </w:r>
+      <w:r>
+        <w:rPr>
+          <w:rFonts w:ascii="Courier New" w:eastAsia="宋体" w:hAnsi="Courier New" w:cs="Courier New"/>
+          <w:color w:val="000000"/>
+          <w:kern w:val="0"/>
+          <w:sz w:val="18"/>
+          <w:szCs w:val="18"/>
+        </w:rPr>
+        <w:t xml:space="preserve">           (let </w:t>
+      </w:r>
+      <w:proofErr w:type="gramStart"/>
+      <w:r>
+        <w:rPr>
+          <w:rFonts w:ascii="Courier New" w:eastAsia="宋体" w:hAnsi="Courier New" w:cs="Courier New"/>
+          <w:color w:val="000000"/>
+          <w:kern w:val="0"/>
+          <w:sz w:val="18"/>
+          <w:szCs w:val="18"/>
+        </w:rPr>
+        <w:t>loop(</w:t>
+      </w:r>
+      <w:proofErr w:type="gramEnd"/>
+      <w:r>
+        <w:rPr>
+          <w:rFonts w:ascii="Courier New" w:eastAsia="宋体" w:hAnsi="Courier New" w:cs="Courier New"/>
+          <w:color w:val="000000"/>
+          <w:kern w:val="0"/>
+          <w:sz w:val="18"/>
+          <w:szCs w:val="18"/>
+        </w:rPr>
+        <w:t>(w '()) (</w:t>
+      </w:r>
+      <w:proofErr w:type="spellStart"/>
+      <w:r>
+        <w:rPr>
+          <w:rFonts w:ascii="Courier New" w:eastAsia="宋体" w:hAnsi="Courier New" w:cs="Courier New"/>
+          <w:color w:val="000000"/>
+          <w:kern w:val="0"/>
+          <w:sz w:val="18"/>
+          <w:szCs w:val="18"/>
+        </w:rPr>
+        <w:t>wls</w:t>
+      </w:r>
+      <w:proofErr w:type="spellEnd"/>
+      <w:r>
+        <w:rPr>
+          <w:rFonts w:ascii="Courier New" w:eastAsia="宋体" w:hAnsi="Courier New" w:cs="Courier New"/>
+          <w:color w:val="000000"/>
+          <w:kern w:val="0"/>
+          <w:sz w:val="18"/>
+          <w:szCs w:val="18"/>
+        </w:rPr>
+        <w:t xml:space="preserve"> '()))</w:t>
+      </w:r>
+    </w:p>
+    <w:p>
+      <w:pPr>
+        <w:widowControl/>
+        <w:pBdr>
+          <w:top w:val="outset" w:sz="24" w:space="5" w:color="auto"/>
+          <w:left w:val="outset" w:sz="24" w:space="5" w:color="auto"/>
+          <w:bottom w:val="outset" w:sz="24" w:space="5" w:color="auto"/>
+          <w:right w:val="outset" w:sz="24" w:space="0" w:color="auto"/>
+        </w:pBdr>
+        <w:shd w:val="clear" w:color="auto" w:fill="FFFAF0"/>
+        <w:tabs>
+          <w:tab w:val="left" w:pos="916"/>
+          <w:tab w:val="left" w:pos="1832"/>
+          <w:tab w:val="left" w:pos="2748"/>
+          <w:tab w:val="left" w:pos="3664"/>
+          <w:tab w:val="left" w:pos="4580"/>
+          <w:tab w:val="left" w:pos="5496"/>
+          <w:tab w:val="left" w:pos="6412"/>
+          <w:tab w:val="left" w:pos="7328"/>
+          <w:tab w:val="left" w:pos="8244"/>
+          <w:tab w:val="left" w:pos="9160"/>
+          <w:tab w:val="left" w:pos="10076"/>
+          <w:tab w:val="left" w:pos="10992"/>
+          <w:tab w:val="left" w:pos="11908"/>
+          <w:tab w:val="left" w:pos="12824"/>
+          <w:tab w:val="left" w:pos="13740"/>
+          <w:tab w:val="left" w:pos="14656"/>
+        </w:tabs>
+        <w:spacing w:before="300" w:after="300" w:line="210" w:lineRule="atLeast"/>
+        <w:jc w:val="left"/>
+        <w:rPr>
+          <w:rFonts w:ascii="Courier New" w:eastAsia="宋体" w:hAnsi="Courier New" w:cs="Courier New"/>
+          <w:color w:val="000000"/>
+          <w:kern w:val="0"/>
+          <w:sz w:val="18"/>
+          <w:szCs w:val="18"/>
+        </w:rPr>
+      </w:pPr>
+      <w:r>
+        <w:rPr>
+          <w:rFonts w:ascii="Courier New" w:eastAsia="宋体" w:hAnsi="Courier New" w:cs="Courier New"/>
+          <w:color w:val="DAA520"/>
+          <w:kern w:val="0"/>
+          <w:sz w:val="18"/>
+          <w:szCs w:val="18"/>
+        </w:rPr>
+        <w:t>23:</w:t>
+      </w:r>
+      <w:r>
+        <w:rPr>
+          <w:rFonts w:ascii="Courier New" w:eastAsia="宋体" w:hAnsi="Courier New" w:cs="Courier New"/>
+          <w:color w:val="000000"/>
+          <w:kern w:val="0"/>
+          <w:sz w:val="18"/>
+          <w:szCs w:val="18"/>
+        </w:rPr>
+        <w:t xml:space="preserve">             (let ((c (read-char)))</w:t>
+      </w:r>
+    </w:p>
+    <w:p>
+      <w:pPr>
+        <w:widowControl/>
+        <w:pBdr>
+          <w:top w:val="outset" w:sz="24" w:space="5" w:color="auto"/>
+          <w:left w:val="outset" w:sz="24" w:space="5" w:color="auto"/>
+          <w:bottom w:val="outset" w:sz="24" w:space="5" w:color="auto"/>
+          <w:right w:val="outset" w:sz="24" w:space="0" w:color="auto"/>
+        </w:pBdr>
+        <w:shd w:val="clear" w:color="auto" w:fill="FFFAF0"/>
+        <w:tabs>
+          <w:tab w:val="left" w:pos="916"/>
+          <w:tab w:val="left" w:pos="1832"/>
+          <w:tab w:val="left" w:pos="2748"/>
+          <w:tab w:val="left" w:pos="3664"/>
+          <w:tab w:val="left" w:pos="4580"/>
+          <w:tab w:val="left" w:pos="5496"/>
+          <w:tab w:val="left" w:pos="6412"/>
+          <w:tab w:val="left" w:pos="7328"/>
+          <w:tab w:val="left" w:pos="8244"/>
+          <w:tab w:val="left" w:pos="9160"/>
+          <w:tab w:val="left" w:pos="10076"/>
+          <w:tab w:val="left" w:pos="10992"/>
+          <w:tab w:val="left" w:pos="11908"/>
+          <w:tab w:val="left" w:pos="12824"/>
+          <w:tab w:val="left" w:pos="13740"/>
+          <w:tab w:val="left" w:pos="14656"/>
+        </w:tabs>
+        <w:spacing w:before="300" w:after="300" w:line="210" w:lineRule="atLeast"/>
+        <w:jc w:val="left"/>
+        <w:rPr>
+          <w:rFonts w:ascii="Courier New" w:eastAsia="宋体" w:hAnsi="Courier New" w:cs="Courier New"/>
+          <w:color w:val="000000"/>
+          <w:kern w:val="0"/>
+          <w:sz w:val="18"/>
+          <w:szCs w:val="18"/>
+        </w:rPr>
+      </w:pPr>
+      <w:r>
+        <w:rPr>
+          <w:rFonts w:ascii="Courier New" w:eastAsia="宋体" w:hAnsi="Courier New" w:cs="Courier New"/>
+          <w:color w:val="DAA520"/>
+          <w:kern w:val="0"/>
+          <w:sz w:val="18"/>
+          <w:szCs w:val="18"/>
+        </w:rPr>
+        <w:lastRenderedPageBreak/>
+        <w:t>24:</w:t>
+      </w:r>
+      <w:r>
+        <w:rPr>
+          <w:rFonts w:ascii="Courier New" w:eastAsia="宋体" w:hAnsi="Courier New" w:cs="Courier New"/>
+          <w:color w:val="000000"/>
+          <w:kern w:val="0"/>
+          <w:sz w:val="18"/>
+          <w:szCs w:val="18"/>
+        </w:rPr>
+        <w:t xml:space="preserve">     </w:t>
+      </w:r>
+      <w:r>
+        <w:rPr>
+          <w:rFonts w:ascii="Courier New" w:eastAsia="宋体" w:hAnsi="Courier New" w:cs="Courier New"/>
+          <w:color w:val="000000"/>
+          <w:kern w:val="0"/>
+          <w:sz w:val="18"/>
+          <w:szCs w:val="18"/>
+        </w:rPr>
+        <w:tab/>
+        <w:t xml:space="preserve">  (</w:t>
+      </w:r>
+      <w:proofErr w:type="spellStart"/>
+      <w:r>
+        <w:rPr>
+          <w:rFonts w:ascii="Courier New" w:eastAsia="宋体" w:hAnsi="Courier New" w:cs="Courier New"/>
+          <w:color w:val="000000"/>
+          <w:kern w:val="0"/>
+          <w:sz w:val="18"/>
+          <w:szCs w:val="18"/>
+        </w:rPr>
+        <w:t>cond</w:t>
+      </w:r>
+      <w:proofErr w:type="spellEnd"/>
+    </w:p>
+    <w:p>
+      <w:pPr>
+        <w:widowControl/>
+        <w:pBdr>
+          <w:top w:val="outset" w:sz="24" w:space="5" w:color="auto"/>
+          <w:left w:val="outset" w:sz="24" w:space="5" w:color="auto"/>
+          <w:bottom w:val="outset" w:sz="24" w:space="5" w:color="auto"/>
+          <w:right w:val="outset" w:sz="24" w:space="0" w:color="auto"/>
+        </w:pBdr>
+        <w:shd w:val="clear" w:color="auto" w:fill="FFFAF0"/>
+        <w:tabs>
+          <w:tab w:val="left" w:pos="916"/>
+          <w:tab w:val="left" w:pos="1832"/>
+          <w:tab w:val="left" w:pos="2748"/>
+          <w:tab w:val="left" w:pos="3664"/>
+          <w:tab w:val="left" w:pos="4580"/>
+          <w:tab w:val="left" w:pos="5496"/>
+          <w:tab w:val="left" w:pos="6412"/>
+          <w:tab w:val="left" w:pos="7328"/>
+          <w:tab w:val="left" w:pos="8244"/>
+          <w:tab w:val="left" w:pos="9160"/>
+          <w:tab w:val="left" w:pos="10076"/>
+          <w:tab w:val="left" w:pos="10992"/>
+          <w:tab w:val="left" w:pos="11908"/>
+          <w:tab w:val="left" w:pos="12824"/>
+          <w:tab w:val="left" w:pos="13740"/>
+          <w:tab w:val="left" w:pos="14656"/>
+        </w:tabs>
+        <w:spacing w:before="300" w:after="300" w:line="210" w:lineRule="atLeast"/>
+        <w:jc w:val="left"/>
+        <w:rPr>
+          <w:rFonts w:ascii="Courier New" w:eastAsia="宋体" w:hAnsi="Courier New" w:cs="Courier New"/>
+          <w:color w:val="000000"/>
+          <w:kern w:val="0"/>
+          <w:sz w:val="18"/>
+          <w:szCs w:val="18"/>
+        </w:rPr>
+      </w:pPr>
+      <w:r>
+        <w:rPr>
+          <w:rFonts w:ascii="Courier New" w:eastAsia="宋体" w:hAnsi="Courier New" w:cs="Courier New"/>
+          <w:color w:val="DAA520"/>
+          <w:kern w:val="0"/>
+          <w:sz w:val="18"/>
+          <w:szCs w:val="18"/>
+        </w:rPr>
+        <w:t>25:</w:t>
+      </w:r>
+      <w:r>
+        <w:rPr>
+          <w:rFonts w:ascii="Courier New" w:eastAsia="宋体" w:hAnsi="Courier New" w:cs="Courier New"/>
+          <w:color w:val="000000"/>
+          <w:kern w:val="0"/>
+          <w:sz w:val="18"/>
+          <w:szCs w:val="18"/>
+        </w:rPr>
+        <w:t xml:space="preserve">     </w:t>
+      </w:r>
+      <w:r>
+        <w:rPr>
+          <w:rFonts w:ascii="Courier New" w:eastAsia="宋体" w:hAnsi="Courier New" w:cs="Courier New"/>
+          <w:color w:val="000000"/>
+          <w:kern w:val="0"/>
+          <w:sz w:val="18"/>
+          <w:szCs w:val="18"/>
+        </w:rPr>
+        <w:tab/>
+        <w:t xml:space="preserve">   ((</w:t>
+      </w:r>
+      <w:proofErr w:type="spellStart"/>
+      <w:r>
+        <w:rPr>
+          <w:rFonts w:ascii="Courier New" w:eastAsia="宋体" w:hAnsi="Courier New" w:cs="Courier New"/>
+          <w:color w:val="000000"/>
+          <w:kern w:val="0"/>
+          <w:sz w:val="18"/>
+          <w:szCs w:val="18"/>
+        </w:rPr>
+        <w:t>eof</w:t>
+      </w:r>
+      <w:proofErr w:type="spellEnd"/>
+      <w:r>
+        <w:rPr>
+          <w:rFonts w:ascii="Courier New" w:eastAsia="宋体" w:hAnsi="Courier New" w:cs="Courier New"/>
+          <w:color w:val="000000"/>
+          <w:kern w:val="0"/>
+          <w:sz w:val="18"/>
+          <w:szCs w:val="18"/>
+        </w:rPr>
+        <w:t>-object? c)</w:t>
+      </w:r>
+    </w:p>
+    <w:p>
+      <w:pPr>
+        <w:widowControl/>
+        <w:pBdr>
+          <w:top w:val="outset" w:sz="24" w:space="5" w:color="auto"/>
+          <w:left w:val="outset" w:sz="24" w:space="5" w:color="auto"/>
+          <w:bottom w:val="outset" w:sz="24" w:space="5" w:color="auto"/>
+          <w:right w:val="outset" w:sz="24" w:space="0" w:color="auto"/>
+        </w:pBdr>
+        <w:shd w:val="clear" w:color="auto" w:fill="FFFAF0"/>
+        <w:tabs>
+          <w:tab w:val="left" w:pos="916"/>
+          <w:tab w:val="left" w:pos="1832"/>
+          <w:tab w:val="left" w:pos="2748"/>
+          <w:tab w:val="left" w:pos="3664"/>
+          <w:tab w:val="left" w:pos="4580"/>
+          <w:tab w:val="left" w:pos="5496"/>
+          <w:tab w:val="left" w:pos="6412"/>
+          <w:tab w:val="left" w:pos="7328"/>
+          <w:tab w:val="left" w:pos="8244"/>
+          <w:tab w:val="left" w:pos="9160"/>
+          <w:tab w:val="left" w:pos="10076"/>
+          <w:tab w:val="left" w:pos="10992"/>
+          <w:tab w:val="left" w:pos="11908"/>
+          <w:tab w:val="left" w:pos="12824"/>
+          <w:tab w:val="left" w:pos="13740"/>
+          <w:tab w:val="left" w:pos="14656"/>
+        </w:tabs>
+        <w:spacing w:before="300" w:after="300" w:line="210" w:lineRule="atLeast"/>
+        <w:jc w:val="left"/>
+        <w:rPr>
+          <w:rFonts w:ascii="Courier New" w:eastAsia="宋体" w:hAnsi="Courier New" w:cs="Courier New"/>
+          <w:color w:val="000000"/>
+          <w:kern w:val="0"/>
+          <w:sz w:val="18"/>
+          <w:szCs w:val="18"/>
+        </w:rPr>
+      </w:pPr>
+      <w:r>
+        <w:rPr>
+          <w:rFonts w:ascii="Courier New" w:eastAsia="宋体" w:hAnsi="Courier New" w:cs="Courier New"/>
+          <w:color w:val="DAA520"/>
+          <w:kern w:val="0"/>
+          <w:sz w:val="18"/>
+          <w:szCs w:val="18"/>
+        </w:rPr>
+        <w:t>26:</w:t>
+      </w:r>
+      <w:r>
+        <w:rPr>
+          <w:rFonts w:ascii="Courier New" w:eastAsia="宋体" w:hAnsi="Courier New" w:cs="Courier New"/>
+          <w:color w:val="000000"/>
+          <w:kern w:val="0"/>
+          <w:sz w:val="18"/>
+          <w:szCs w:val="18"/>
+        </w:rPr>
+        <w:t xml:space="preserve">                 (reverse! (</w:t>
+      </w:r>
+      <w:proofErr w:type="gramStart"/>
+      <w:r>
+        <w:rPr>
+          <w:rFonts w:ascii="Courier New" w:eastAsia="宋体" w:hAnsi="Courier New" w:cs="Courier New"/>
+          <w:color w:val="000000"/>
+          <w:kern w:val="0"/>
+          <w:sz w:val="18"/>
+          <w:szCs w:val="18"/>
+        </w:rPr>
+        <w:t>if</w:t>
+      </w:r>
+      <w:proofErr w:type="gramEnd"/>
+      <w:r>
+        <w:rPr>
+          <w:rFonts w:ascii="Courier New" w:eastAsia="宋体" w:hAnsi="Courier New" w:cs="Courier New"/>
+          <w:color w:val="000000"/>
+          <w:kern w:val="0"/>
+          <w:sz w:val="18"/>
+          <w:szCs w:val="18"/>
+        </w:rPr>
+        <w:t xml:space="preserve"> (pair? w)</w:t>
+      </w:r>
+    </w:p>
+    <w:p>
+      <w:pPr>
+        <w:widowControl/>
+        <w:pBdr>
+          <w:top w:val="outset" w:sz="24" w:space="5" w:color="auto"/>
+          <w:left w:val="outset" w:sz="24" w:space="5" w:color="auto"/>
+          <w:bottom w:val="outset" w:sz="24" w:space="5" w:color="auto"/>
+          <w:right w:val="outset" w:sz="24" w:space="0" w:color="auto"/>
+        </w:pBdr>
+        <w:shd w:val="clear" w:color="auto" w:fill="FFFAF0"/>
+        <w:tabs>
+          <w:tab w:val="left" w:pos="916"/>
+          <w:tab w:val="left" w:pos="1832"/>
+          <w:tab w:val="left" w:pos="2748"/>
+          <w:tab w:val="left" w:pos="3664"/>
+          <w:tab w:val="left" w:pos="4580"/>
+          <w:tab w:val="left" w:pos="5496"/>
+          <w:tab w:val="left" w:pos="6412"/>
+          <w:tab w:val="left" w:pos="7328"/>
+          <w:tab w:val="left" w:pos="8244"/>
+          <w:tab w:val="left" w:pos="9160"/>
+          <w:tab w:val="left" w:pos="10076"/>
+          <w:tab w:val="left" w:pos="10992"/>
+          <w:tab w:val="left" w:pos="11908"/>
+          <w:tab w:val="left" w:pos="12824"/>
+          <w:tab w:val="left" w:pos="13740"/>
+          <w:tab w:val="left" w:pos="14656"/>
+        </w:tabs>
+        <w:spacing w:before="300" w:after="300" w:line="210" w:lineRule="atLeast"/>
+        <w:jc w:val="left"/>
+        <w:rPr>
+          <w:rFonts w:ascii="Courier New" w:eastAsia="宋体" w:hAnsi="Courier New" w:cs="Courier New"/>
+          <w:color w:val="000000"/>
+          <w:kern w:val="0"/>
+          <w:sz w:val="18"/>
+          <w:szCs w:val="18"/>
+        </w:rPr>
+      </w:pPr>
+      <w:r>
+        <w:rPr>
+          <w:rFonts w:ascii="Courier New" w:eastAsia="宋体" w:hAnsi="Courier New" w:cs="Courier New"/>
+          <w:color w:val="DAA520"/>
+          <w:kern w:val="0"/>
+          <w:sz w:val="18"/>
+          <w:szCs w:val="18"/>
+        </w:rPr>
+        <w:t>27:</w:t>
+      </w:r>
+      <w:r>
+        <w:rPr>
+          <w:rFonts w:ascii="Courier New" w:eastAsia="宋体" w:hAnsi="Courier New" w:cs="Courier New"/>
+          <w:color w:val="000000"/>
+          <w:kern w:val="0"/>
+          <w:sz w:val="18"/>
+          <w:szCs w:val="18"/>
+        </w:rPr>
+        <w:t xml:space="preserve">                               (cons (list-&gt;symbol w) </w:t>
+      </w:r>
+      <w:proofErr w:type="spellStart"/>
+      <w:r>
+        <w:rPr>
+          <w:rFonts w:ascii="Courier New" w:eastAsia="宋体" w:hAnsi="Courier New" w:cs="Courier New"/>
+          <w:color w:val="000000"/>
+          <w:kern w:val="0"/>
+          <w:sz w:val="18"/>
+          <w:szCs w:val="18"/>
+        </w:rPr>
+        <w:t>wls</w:t>
+      </w:r>
+      <w:proofErr w:type="spellEnd"/>
+      <w:r>
+        <w:rPr>
+          <w:rFonts w:ascii="Courier New" w:eastAsia="宋体" w:hAnsi="Courier New" w:cs="Courier New"/>
+          <w:color w:val="000000"/>
+          <w:kern w:val="0"/>
+          <w:sz w:val="18"/>
+          <w:szCs w:val="18"/>
+        </w:rPr>
+        <w:t>)</w:t>
+      </w:r>
+    </w:p>
+    <w:p>
+      <w:pPr>
+        <w:widowControl/>
+        <w:pBdr>
+          <w:top w:val="outset" w:sz="24" w:space="5" w:color="auto"/>
+          <w:left w:val="outset" w:sz="24" w:space="5" w:color="auto"/>
+          <w:bottom w:val="outset" w:sz="24" w:space="5" w:color="auto"/>
+          <w:right w:val="outset" w:sz="24" w:space="0" w:color="auto"/>
+        </w:pBdr>
+        <w:shd w:val="clear" w:color="auto" w:fill="FFFAF0"/>
+        <w:tabs>
+          <w:tab w:val="left" w:pos="916"/>
+          <w:tab w:val="left" w:pos="1832"/>
+          <w:tab w:val="left" w:pos="2748"/>
+          <w:tab w:val="left" w:pos="3664"/>
+          <w:tab w:val="left" w:pos="4580"/>
+          <w:tab w:val="left" w:pos="5496"/>
+          <w:tab w:val="left" w:pos="6412"/>
+          <w:tab w:val="left" w:pos="7328"/>
+          <w:tab w:val="left" w:pos="8244"/>
+          <w:tab w:val="left" w:pos="9160"/>
+          <w:tab w:val="left" w:pos="10076"/>
+          <w:tab w:val="left" w:pos="10992"/>
+          <w:tab w:val="left" w:pos="11908"/>
+          <w:tab w:val="left" w:pos="12824"/>
+          <w:tab w:val="left" w:pos="13740"/>
+          <w:tab w:val="left" w:pos="14656"/>
+        </w:tabs>
+        <w:spacing w:before="300" w:after="300" w:line="210" w:lineRule="atLeast"/>
+        <w:jc w:val="left"/>
+        <w:rPr>
+          <w:rFonts w:ascii="Courier New" w:eastAsia="宋体" w:hAnsi="Courier New" w:cs="Courier New"/>
+          <w:color w:val="000000"/>
+          <w:kern w:val="0"/>
+          <w:sz w:val="18"/>
+          <w:szCs w:val="18"/>
+        </w:rPr>
+      </w:pPr>
+      <w:r>
+        <w:rPr>
+          <w:rFonts w:ascii="Courier New" w:eastAsia="宋体" w:hAnsi="Courier New" w:cs="Courier New"/>
+          <w:color w:val="DAA520"/>
+          <w:kern w:val="0"/>
+          <w:sz w:val="18"/>
+          <w:szCs w:val="18"/>
+        </w:rPr>
+        <w:t>28:</w:t>
+      </w:r>
+      <w:r>
+        <w:rPr>
+          <w:rFonts w:ascii="Courier New" w:eastAsia="宋体" w:hAnsi="Courier New" w:cs="Courier New"/>
+          <w:color w:val="000000"/>
+          <w:kern w:val="0"/>
+          <w:sz w:val="18"/>
+          <w:szCs w:val="18"/>
+        </w:rPr>
+        <w:t xml:space="preserve">                             </w:t>
+      </w:r>
+      <w:proofErr w:type="spellStart"/>
+      <w:r>
+        <w:rPr>
+          <w:rFonts w:ascii="Courier New" w:eastAsia="宋体" w:hAnsi="Courier New" w:cs="Courier New"/>
+          <w:color w:val="000000"/>
+          <w:kern w:val="0"/>
+          <w:sz w:val="18"/>
+          <w:szCs w:val="18"/>
+        </w:rPr>
+        <w:t>wls</w:t>
+      </w:r>
+      <w:proofErr w:type="spellEnd"/>
+      <w:r>
+        <w:rPr>
+          <w:rFonts w:ascii="Courier New" w:eastAsia="宋体" w:hAnsi="Courier New" w:cs="Courier New"/>
+          <w:color w:val="000000"/>
+          <w:kern w:val="0"/>
+          <w:sz w:val="18"/>
+          <w:szCs w:val="18"/>
+        </w:rPr>
+        <w:t>)))</w:t>
+      </w:r>
+    </w:p>
+    <w:p>
+      <w:pPr>
+        <w:widowControl/>
+        <w:pBdr>
+          <w:top w:val="outset" w:sz="24" w:space="5" w:color="auto"/>
+          <w:left w:val="outset" w:sz="24" w:space="5" w:color="auto"/>
+          <w:bottom w:val="outset" w:sz="24" w:space="5" w:color="auto"/>
+          <w:right w:val="outset" w:sz="24" w:space="0" w:color="auto"/>
+        </w:pBdr>
+        <w:shd w:val="clear" w:color="auto" w:fill="FFFAF0"/>
+        <w:tabs>
+          <w:tab w:val="left" w:pos="916"/>
+          <w:tab w:val="left" w:pos="1832"/>
+          <w:tab w:val="left" w:pos="2748"/>
+          <w:tab w:val="left" w:pos="3664"/>
+          <w:tab w:val="left" w:pos="4580"/>
+          <w:tab w:val="left" w:pos="5496"/>
+          <w:tab w:val="left" w:pos="6412"/>
+          <w:tab w:val="left" w:pos="7328"/>
+          <w:tab w:val="left" w:pos="8244"/>
+          <w:tab w:val="left" w:pos="9160"/>
+          <w:tab w:val="left" w:pos="10076"/>
+          <w:tab w:val="left" w:pos="10992"/>
+          <w:tab w:val="left" w:pos="11908"/>
+          <w:tab w:val="left" w:pos="12824"/>
+          <w:tab w:val="left" w:pos="13740"/>
+          <w:tab w:val="left" w:pos="14656"/>
+        </w:tabs>
+        <w:spacing w:before="300" w:after="300" w:line="210" w:lineRule="atLeast"/>
+        <w:jc w:val="left"/>
+        <w:rPr>
+          <w:rFonts w:ascii="Courier New" w:eastAsia="宋体" w:hAnsi="Courier New" w:cs="Courier New"/>
+          <w:color w:val="000000"/>
+          <w:kern w:val="0"/>
+          <w:sz w:val="18"/>
+          <w:szCs w:val="18"/>
+        </w:rPr>
+      </w:pPr>
+      <w:r>
+        <w:rPr>
+          <w:rFonts w:ascii="Courier New" w:eastAsia="宋体" w:hAnsi="Courier New" w:cs="Courier New"/>
+          <w:color w:val="DAA520"/>
+          <w:kern w:val="0"/>
+          <w:sz w:val="18"/>
+          <w:szCs w:val="18"/>
+        </w:rPr>
+        <w:t>29:</w:t>
+      </w:r>
+      <w:r>
+        <w:rPr>
+          <w:rFonts w:ascii="Courier New" w:eastAsia="宋体" w:hAnsi="Courier New" w:cs="Courier New"/>
+          <w:color w:val="000000"/>
+          <w:kern w:val="0"/>
+          <w:sz w:val="18"/>
+          <w:szCs w:val="18"/>
+        </w:rPr>
+        <w:t xml:space="preserve">     </w:t>
+      </w:r>
+      <w:r>
+        <w:rPr>
+          <w:rFonts w:ascii="Courier New" w:eastAsia="宋体" w:hAnsi="Courier New" w:cs="Courier New"/>
+          <w:color w:val="000000"/>
+          <w:kern w:val="0"/>
+          <w:sz w:val="18"/>
+          <w:szCs w:val="18"/>
+        </w:rPr>
+        <w:tab/>
+        <w:t xml:space="preserve">   ((char-in c #\Space #\Linefeed #\Tab #\, #\.  #\ #\( #\) #\= #\? #\! #\; #\:)</w:t>
+      </w:r>
+    </w:p>
+    <w:p>
+      <w:pPr>
+        <w:widowControl/>
+        <w:pBdr>
+          <w:top w:val="outset" w:sz="24" w:space="5" w:color="auto"/>
+          <w:left w:val="outset" w:sz="24" w:space="5" w:color="auto"/>
+          <w:bottom w:val="outset" w:sz="24" w:space="5" w:color="auto"/>
+          <w:right w:val="outset" w:sz="24" w:space="0" w:color="auto"/>
+        </w:pBdr>
+        <w:shd w:val="clear" w:color="auto" w:fill="FFFAF0"/>
+        <w:tabs>
+          <w:tab w:val="left" w:pos="916"/>
+          <w:tab w:val="left" w:pos="1832"/>
+          <w:tab w:val="left" w:pos="2748"/>
+          <w:tab w:val="left" w:pos="3664"/>
+          <w:tab w:val="left" w:pos="4580"/>
+          <w:tab w:val="left" w:pos="5496"/>
+          <w:tab w:val="left" w:pos="6412"/>
+          <w:tab w:val="left" w:pos="7328"/>
+          <w:tab w:val="left" w:pos="8244"/>
+          <w:tab w:val="left" w:pos="9160"/>
+          <w:tab w:val="left" w:pos="10076"/>
+          <w:tab w:val="left" w:pos="10992"/>
+          <w:tab w:val="left" w:pos="11908"/>
+          <w:tab w:val="left" w:pos="12824"/>
+          <w:tab w:val="left" w:pos="13740"/>
+          <w:tab w:val="left" w:pos="14656"/>
+        </w:tabs>
+        <w:spacing w:before="300" w:after="300" w:line="210" w:lineRule="atLeast"/>
+        <w:jc w:val="left"/>
+        <w:rPr>
+          <w:rFonts w:ascii="Courier New" w:eastAsia="宋体" w:hAnsi="Courier New" w:cs="Courier New"/>
+          <w:color w:val="000000"/>
+          <w:kern w:val="0"/>
+          <w:sz w:val="18"/>
+          <w:szCs w:val="18"/>
+        </w:rPr>
+      </w:pPr>
+      <w:r>
+        <w:rPr>
+          <w:rFonts w:ascii="Courier New" w:eastAsia="宋体" w:hAnsi="Courier New" w:cs="Courier New"/>
+          <w:color w:val="DAA520"/>
+          <w:kern w:val="0"/>
+          <w:sz w:val="18"/>
+          <w:szCs w:val="18"/>
+        </w:rPr>
+        <w:t>30:</w:t>
+      </w:r>
+      <w:r>
+        <w:rPr>
+          <w:rFonts w:ascii="Courier New" w:eastAsia="宋体" w:hAnsi="Courier New" w:cs="Courier New"/>
+          <w:color w:val="000000"/>
+          <w:kern w:val="0"/>
+          <w:sz w:val="18"/>
+          <w:szCs w:val="18"/>
+        </w:rPr>
+        <w:t xml:space="preserve">                 (loop '() (if (pair? w)</w:t>
+      </w:r>
+    </w:p>
+    <w:p>
+      <w:pPr>
+        <w:widowControl/>
+        <w:pBdr>
+          <w:top w:val="outset" w:sz="24" w:space="5" w:color="auto"/>
+          <w:left w:val="outset" w:sz="24" w:space="5" w:color="auto"/>
+          <w:bottom w:val="outset" w:sz="24" w:space="5" w:color="auto"/>
+          <w:right w:val="outset" w:sz="24" w:space="0" w:color="auto"/>
+        </w:pBdr>
+        <w:shd w:val="clear" w:color="auto" w:fill="FFFAF0"/>
+        <w:tabs>
+          <w:tab w:val="left" w:pos="916"/>
+          <w:tab w:val="left" w:pos="1832"/>
+          <w:tab w:val="left" w:pos="2748"/>
+          <w:tab w:val="left" w:pos="3664"/>
+          <w:tab w:val="left" w:pos="4580"/>
+          <w:tab w:val="left" w:pos="5496"/>
+          <w:tab w:val="left" w:pos="6412"/>
+          <w:tab w:val="left" w:pos="7328"/>
+          <w:tab w:val="left" w:pos="8244"/>
+          <w:tab w:val="left" w:pos="9160"/>
+          <w:tab w:val="left" w:pos="10076"/>
+          <w:tab w:val="left" w:pos="10992"/>
+          <w:tab w:val="left" w:pos="11908"/>
+          <w:tab w:val="left" w:pos="12824"/>
+          <w:tab w:val="left" w:pos="13740"/>
+          <w:tab w:val="left" w:pos="14656"/>
+        </w:tabs>
+        <w:spacing w:before="300" w:after="300" w:line="210" w:lineRule="atLeast"/>
+        <w:jc w:val="left"/>
+        <w:rPr>
+          <w:rFonts w:ascii="Courier New" w:eastAsia="宋体" w:hAnsi="Courier New" w:cs="Courier New"/>
+          <w:color w:val="000000"/>
+          <w:kern w:val="0"/>
+          <w:sz w:val="18"/>
+          <w:szCs w:val="18"/>
+        </w:rPr>
+      </w:pPr>
+      <w:r>
+        <w:rPr>
+          <w:rFonts w:ascii="Courier New" w:eastAsia="宋体" w:hAnsi="Courier New" w:cs="Courier New"/>
+          <w:color w:val="DAA520"/>
+          <w:kern w:val="0"/>
+          <w:sz w:val="18"/>
+          <w:szCs w:val="18"/>
+        </w:rPr>
+        <w:t>31:</w:t>
+      </w:r>
+      <w:r>
+        <w:rPr>
+          <w:rFonts w:ascii="Courier New" w:eastAsia="宋体" w:hAnsi="Courier New" w:cs="Courier New"/>
+          <w:color w:val="000000"/>
+          <w:kern w:val="0"/>
+          <w:sz w:val="18"/>
+          <w:szCs w:val="18"/>
+        </w:rPr>
+        <w:t xml:space="preserve">                               (cons (list-&gt;symbol w) </w:t>
+      </w:r>
+      <w:proofErr w:type="spellStart"/>
+      <w:r>
+        <w:rPr>
+          <w:rFonts w:ascii="Courier New" w:eastAsia="宋体" w:hAnsi="Courier New" w:cs="Courier New"/>
+          <w:color w:val="000000"/>
+          <w:kern w:val="0"/>
+          <w:sz w:val="18"/>
+          <w:szCs w:val="18"/>
+        </w:rPr>
+        <w:t>wls</w:t>
+      </w:r>
+      <w:proofErr w:type="spellEnd"/>
+      <w:r>
+        <w:rPr>
+          <w:rFonts w:ascii="Courier New" w:eastAsia="宋体" w:hAnsi="Courier New" w:cs="Courier New"/>
+          <w:color w:val="000000"/>
+          <w:kern w:val="0"/>
+          <w:sz w:val="18"/>
+          <w:szCs w:val="18"/>
+        </w:rPr>
+        <w:t>)</w:t>
+      </w:r>
+    </w:p>
+    <w:p>
+      <w:pPr>
+        <w:widowControl/>
+        <w:pBdr>
+          <w:top w:val="outset" w:sz="24" w:space="5" w:color="auto"/>
+          <w:left w:val="outset" w:sz="24" w:space="5" w:color="auto"/>
+          <w:bottom w:val="outset" w:sz="24" w:space="5" w:color="auto"/>
+          <w:right w:val="outset" w:sz="24" w:space="0" w:color="auto"/>
+        </w:pBdr>
+        <w:shd w:val="clear" w:color="auto" w:fill="FFFAF0"/>
+        <w:tabs>
+          <w:tab w:val="left" w:pos="916"/>
+          <w:tab w:val="left" w:pos="1832"/>
+          <w:tab w:val="left" w:pos="2748"/>
+          <w:tab w:val="left" w:pos="3664"/>
+          <w:tab w:val="left" w:pos="4580"/>
+          <w:tab w:val="left" w:pos="5496"/>
+          <w:tab w:val="left" w:pos="6412"/>
+          <w:tab w:val="left" w:pos="7328"/>
+          <w:tab w:val="left" w:pos="8244"/>
+          <w:tab w:val="left" w:pos="9160"/>
+          <w:tab w:val="left" w:pos="10076"/>
+          <w:tab w:val="left" w:pos="10992"/>
+          <w:tab w:val="left" w:pos="11908"/>
+          <w:tab w:val="left" w:pos="12824"/>
+          <w:tab w:val="left" w:pos="13740"/>
+          <w:tab w:val="left" w:pos="14656"/>
+        </w:tabs>
+        <w:spacing w:before="300" w:after="300" w:line="210" w:lineRule="atLeast"/>
+        <w:jc w:val="left"/>
+        <w:rPr>
+          <w:rFonts w:ascii="Courier New" w:eastAsia="宋体" w:hAnsi="Courier New" w:cs="Courier New"/>
+          <w:color w:val="000000"/>
+          <w:kern w:val="0"/>
+          <w:sz w:val="18"/>
+          <w:szCs w:val="18"/>
+        </w:rPr>
+      </w:pPr>
+      <w:r>
+        <w:rPr>
+          <w:rFonts w:ascii="Courier New" w:eastAsia="宋体" w:hAnsi="Courier New" w:cs="Courier New"/>
+          <w:color w:val="DAA520"/>
+          <w:kern w:val="0"/>
+          <w:sz w:val="18"/>
+          <w:szCs w:val="18"/>
+        </w:rPr>
+        <w:t>32:</w:t>
+      </w:r>
+      <w:r>
+        <w:rPr>
+          <w:rFonts w:ascii="Courier New" w:eastAsia="宋体" w:hAnsi="Courier New" w:cs="Courier New"/>
+          <w:color w:val="000000"/>
+          <w:kern w:val="0"/>
+          <w:sz w:val="18"/>
+          <w:szCs w:val="18"/>
+        </w:rPr>
+        <w:t xml:space="preserve">                             </w:t>
+      </w:r>
+      <w:proofErr w:type="spellStart"/>
+      <w:r>
+        <w:rPr>
+          <w:rFonts w:ascii="Courier New" w:eastAsia="宋体" w:hAnsi="Courier New" w:cs="Courier New"/>
+          <w:color w:val="000000"/>
+          <w:kern w:val="0"/>
+          <w:sz w:val="18"/>
+          <w:szCs w:val="18"/>
+        </w:rPr>
+        <w:t>wls</w:t>
+      </w:r>
+      <w:proofErr w:type="spellEnd"/>
+      <w:r>
+        <w:rPr>
+          <w:rFonts w:ascii="Courier New" w:eastAsia="宋体" w:hAnsi="Courier New" w:cs="Courier New"/>
+          <w:color w:val="000000"/>
+          <w:kern w:val="0"/>
+          <w:sz w:val="18"/>
+          <w:szCs w:val="18"/>
+        </w:rPr>
+        <w:t>)))</w:t>
+      </w:r>
+    </w:p>
+    <w:p>
+      <w:pPr>
+        <w:widowControl/>
+        <w:pBdr>
+          <w:top w:val="outset" w:sz="24" w:space="5" w:color="auto"/>
+          <w:left w:val="outset" w:sz="24" w:space="5" w:color="auto"/>
+          <w:bottom w:val="outset" w:sz="24" w:space="5" w:color="auto"/>
+          <w:right w:val="outset" w:sz="24" w:space="0" w:color="auto"/>
+        </w:pBdr>
+        <w:shd w:val="clear" w:color="auto" w:fill="FFFAF0"/>
+        <w:tabs>
+          <w:tab w:val="left" w:pos="916"/>
+          <w:tab w:val="left" w:pos="1832"/>
+          <w:tab w:val="left" w:pos="2748"/>
+          <w:tab w:val="left" w:pos="3664"/>
+          <w:tab w:val="left" w:pos="4580"/>
+          <w:tab w:val="left" w:pos="5496"/>
+          <w:tab w:val="left" w:pos="6412"/>
+          <w:tab w:val="left" w:pos="7328"/>
+          <w:tab w:val="left" w:pos="8244"/>
+          <w:tab w:val="left" w:pos="9160"/>
+          <w:tab w:val="left" w:pos="10076"/>
+          <w:tab w:val="left" w:pos="10992"/>
+          <w:tab w:val="left" w:pos="11908"/>
+          <w:tab w:val="left" w:pos="12824"/>
+          <w:tab w:val="left" w:pos="13740"/>
+          <w:tab w:val="left" w:pos="14656"/>
+        </w:tabs>
+        <w:spacing w:before="300" w:after="300" w:line="210" w:lineRule="atLeast"/>
+        <w:jc w:val="left"/>
+        <w:rPr>
+          <w:rFonts w:ascii="Courier New" w:eastAsia="宋体" w:hAnsi="Courier New" w:cs="Courier New"/>
+          <w:color w:val="000000"/>
+          <w:kern w:val="0"/>
+          <w:sz w:val="18"/>
+          <w:szCs w:val="18"/>
+        </w:rPr>
+      </w:pPr>
+      <w:r>
+        <w:rPr>
+          <w:rFonts w:ascii="Courier New" w:eastAsia="宋体" w:hAnsi="Courier New" w:cs="Courier New"/>
+          <w:color w:val="DAA520"/>
+          <w:kern w:val="0"/>
+          <w:sz w:val="18"/>
+          <w:szCs w:val="18"/>
+        </w:rPr>
+        <w:t>33:</w:t>
+      </w:r>
+      <w:r>
+        <w:rPr>
+          <w:rFonts w:ascii="Courier New" w:eastAsia="宋体" w:hAnsi="Courier New" w:cs="Courier New"/>
+          <w:color w:val="000000"/>
+          <w:kern w:val="0"/>
+          <w:sz w:val="18"/>
+          <w:szCs w:val="18"/>
+        </w:rPr>
+        <w:t xml:space="preserve">     </w:t>
+      </w:r>
+      <w:r>
+        <w:rPr>
+          <w:rFonts w:ascii="Courier New" w:eastAsia="宋体" w:hAnsi="Courier New" w:cs="Courier New"/>
+          <w:color w:val="000000"/>
+          <w:kern w:val="0"/>
+          <w:sz w:val="18"/>
+          <w:szCs w:val="18"/>
+        </w:rPr>
+        <w:tab/>
+        <w:t xml:space="preserve">   (else</w:t>
+      </w:r>
+    </w:p>
+    <w:p>
+      <w:pPr>
+        <w:widowControl/>
+        <w:pBdr>
+          <w:top w:val="outset" w:sz="24" w:space="5" w:color="auto"/>
+          <w:left w:val="outset" w:sz="24" w:space="5" w:color="auto"/>
+          <w:bottom w:val="outset" w:sz="24" w:space="5" w:color="auto"/>
+          <w:right w:val="outset" w:sz="24" w:space="0" w:color="auto"/>
+        </w:pBdr>
+        <w:shd w:val="clear" w:color="auto" w:fill="FFFAF0"/>
+        <w:tabs>
+          <w:tab w:val="left" w:pos="916"/>
+          <w:tab w:val="left" w:pos="1832"/>
+          <w:tab w:val="left" w:pos="2748"/>
+          <w:tab w:val="left" w:pos="3664"/>
+          <w:tab w:val="left" w:pos="4580"/>
+          <w:tab w:val="left" w:pos="5496"/>
+          <w:tab w:val="left" w:pos="6412"/>
+          <w:tab w:val="left" w:pos="7328"/>
+          <w:tab w:val="left" w:pos="8244"/>
+          <w:tab w:val="left" w:pos="9160"/>
+          <w:tab w:val="left" w:pos="10076"/>
+          <w:tab w:val="left" w:pos="10992"/>
+          <w:tab w:val="left" w:pos="11908"/>
+          <w:tab w:val="left" w:pos="12824"/>
+          <w:tab w:val="left" w:pos="13740"/>
+          <w:tab w:val="left" w:pos="14656"/>
+        </w:tabs>
+        <w:spacing w:before="300" w:after="300" w:line="210" w:lineRule="atLeast"/>
+        <w:jc w:val="left"/>
+        <w:rPr>
+          <w:rFonts w:ascii="Courier New" w:eastAsia="宋体" w:hAnsi="Courier New" w:cs="Courier New"/>
+          <w:color w:val="000000"/>
+          <w:kern w:val="0"/>
+          <w:sz w:val="18"/>
+          <w:szCs w:val="18"/>
+        </w:rPr>
+      </w:pPr>
+      <w:r>
+        <w:rPr>
+          <w:rFonts w:ascii="Courier New" w:eastAsia="宋体" w:hAnsi="Courier New" w:cs="Courier New"/>
+          <w:color w:val="DAA520"/>
+          <w:kern w:val="0"/>
+          <w:sz w:val="18"/>
+          <w:szCs w:val="18"/>
+        </w:rPr>
+        <w:t>34:</w:t>
+      </w:r>
+      <w:r>
+        <w:rPr>
+          <w:rFonts w:ascii="Courier New" w:eastAsia="宋体" w:hAnsi="Courier New" w:cs="Courier New"/>
+          <w:color w:val="000000"/>
+          <w:kern w:val="0"/>
+          <w:sz w:val="18"/>
+          <w:szCs w:val="18"/>
+        </w:rPr>
+        <w:t xml:space="preserve">     </w:t>
+      </w:r>
+      <w:r>
+        <w:rPr>
+          <w:rFonts w:ascii="Courier New" w:eastAsia="宋体" w:hAnsi="Courier New" w:cs="Courier New"/>
+          <w:color w:val="000000"/>
+          <w:kern w:val="0"/>
+          <w:sz w:val="18"/>
+          <w:szCs w:val="18"/>
+        </w:rPr>
+        <w:tab/>
+        <w:t xml:space="preserve">    (loop (cons (char-</w:t>
+      </w:r>
+      <w:proofErr w:type="spellStart"/>
+      <w:r>
+        <w:rPr>
+          <w:rFonts w:ascii="Courier New" w:eastAsia="宋体" w:hAnsi="Courier New" w:cs="Courier New"/>
+          <w:color w:val="000000"/>
+          <w:kern w:val="0"/>
+          <w:sz w:val="18"/>
+          <w:szCs w:val="18"/>
+        </w:rPr>
+        <w:t>downcase</w:t>
+      </w:r>
+      <w:proofErr w:type="spellEnd"/>
+      <w:r>
+        <w:rPr>
+          <w:rFonts w:ascii="Courier New" w:eastAsia="宋体" w:hAnsi="Courier New" w:cs="Courier New"/>
+          <w:color w:val="000000"/>
+          <w:kern w:val="0"/>
+          <w:sz w:val="18"/>
+          <w:szCs w:val="18"/>
+        </w:rPr>
+        <w:t xml:space="preserve"> c) w) </w:t>
+      </w:r>
+      <w:proofErr w:type="spellStart"/>
+      <w:r>
+        <w:rPr>
+          <w:rFonts w:ascii="Courier New" w:eastAsia="宋体" w:hAnsi="Courier New" w:cs="Courier New"/>
+          <w:color w:val="000000"/>
+          <w:kern w:val="0"/>
+          <w:sz w:val="18"/>
+          <w:szCs w:val="18"/>
+        </w:rPr>
+        <w:t>wls</w:t>
+      </w:r>
+      <w:proofErr w:type="spellEnd"/>
+      <w:r>
+        <w:rPr>
+          <w:rFonts w:ascii="Courier New" w:eastAsia="宋体" w:hAnsi="Courier New" w:cs="Courier New"/>
+          <w:color w:val="000000"/>
+          <w:kern w:val="0"/>
+          <w:sz w:val="18"/>
+          <w:szCs w:val="18"/>
+        </w:rPr>
+        <w:t>))))))))</w:t>
+      </w:r>
+    </w:p>
+    <w:p>
+      <w:pPr>
+        <w:widowControl/>
+        <w:pBdr>
+          <w:top w:val="outset" w:sz="24" w:space="5" w:color="auto"/>
+          <w:left w:val="outset" w:sz="24" w:space="5" w:color="auto"/>
+          <w:bottom w:val="outset" w:sz="24" w:space="5" w:color="auto"/>
+          <w:right w:val="outset" w:sz="24" w:space="0" w:color="auto"/>
+        </w:pBdr>
+        <w:shd w:val="clear" w:color="auto" w:fill="FFFAF0"/>
+        <w:tabs>
+          <w:tab w:val="left" w:pos="916"/>
+          <w:tab w:val="left" w:pos="1832"/>
+          <w:tab w:val="left" w:pos="2748"/>
+          <w:tab w:val="left" w:pos="3664"/>
+          <w:tab w:val="left" w:pos="4580"/>
+          <w:tab w:val="left" w:pos="5496"/>
+          <w:tab w:val="left" w:pos="6412"/>
+          <w:tab w:val="left" w:pos="7328"/>
+          <w:tab w:val="left" w:pos="8244"/>
+          <w:tab w:val="left" w:pos="9160"/>
+          <w:tab w:val="left" w:pos="10076"/>
+          <w:tab w:val="left" w:pos="10992"/>
+          <w:tab w:val="left" w:pos="11908"/>
+          <w:tab w:val="left" w:pos="12824"/>
+          <w:tab w:val="left" w:pos="13740"/>
+          <w:tab w:val="left" w:pos="14656"/>
+        </w:tabs>
+        <w:spacing w:before="300" w:after="300" w:line="210" w:lineRule="atLeast"/>
+        <w:jc w:val="left"/>
+        <w:rPr>
+          <w:rFonts w:ascii="Courier New" w:eastAsia="宋体" w:hAnsi="Courier New" w:cs="Courier New"/>
+          <w:color w:val="000000"/>
+          <w:kern w:val="0"/>
+          <w:sz w:val="18"/>
+          <w:szCs w:val="18"/>
+        </w:rPr>
+      </w:pPr>
+      <w:r>
+        <w:rPr>
+          <w:rFonts w:ascii="Courier New" w:eastAsia="宋体" w:hAnsi="Courier New" w:cs="Courier New"/>
+          <w:color w:val="DAA520"/>
+          <w:kern w:val="0"/>
+          <w:sz w:val="18"/>
+          <w:szCs w:val="18"/>
+        </w:rPr>
+        <w:t>35:</w:t>
+      </w:r>
+      <w:r>
+        <w:rPr>
+          <w:rFonts w:ascii="Courier New" w:eastAsia="宋体" w:hAnsi="Courier New" w:cs="Courier New"/>
+          <w:color w:val="000000"/>
+          <w:kern w:val="0"/>
+          <w:sz w:val="18"/>
+          <w:szCs w:val="18"/>
+        </w:rPr>
+        <w:t xml:space="preserve">     </w:t>
+      </w:r>
+    </w:p>
+    <w:p>
+      <w:pPr>
+        <w:widowControl/>
+        <w:pBdr>
+          <w:top w:val="outset" w:sz="24" w:space="5" w:color="auto"/>
+          <w:left w:val="outset" w:sz="24" w:space="5" w:color="auto"/>
+          <w:bottom w:val="outset" w:sz="24" w:space="5" w:color="auto"/>
+          <w:right w:val="outset" w:sz="24" w:space="0" w:color="auto"/>
+        </w:pBdr>
+        <w:shd w:val="clear" w:color="auto" w:fill="FFFAF0"/>
+        <w:tabs>
+          <w:tab w:val="left" w:pos="916"/>
+          <w:tab w:val="left" w:pos="1832"/>
+          <w:tab w:val="left" w:pos="2748"/>
+          <w:tab w:val="left" w:pos="3664"/>
+          <w:tab w:val="left" w:pos="4580"/>
+          <w:tab w:val="left" w:pos="5496"/>
+          <w:tab w:val="left" w:pos="6412"/>
+          <w:tab w:val="left" w:pos="7328"/>
+          <w:tab w:val="left" w:pos="8244"/>
+          <w:tab w:val="left" w:pos="9160"/>
+          <w:tab w:val="left" w:pos="10076"/>
+          <w:tab w:val="left" w:pos="10992"/>
+          <w:tab w:val="left" w:pos="11908"/>
+          <w:tab w:val="left" w:pos="12824"/>
+          <w:tab w:val="left" w:pos="13740"/>
+          <w:tab w:val="left" w:pos="14656"/>
+        </w:tabs>
+        <w:spacing w:before="300" w:after="300" w:line="210" w:lineRule="atLeast"/>
+        <w:jc w:val="left"/>
+        <w:rPr>
+          <w:rFonts w:ascii="Courier New" w:eastAsia="宋体" w:hAnsi="Courier New" w:cs="Courier New"/>
+          <w:color w:val="000000"/>
+          <w:kern w:val="0"/>
+          <w:sz w:val="18"/>
+          <w:szCs w:val="18"/>
+        </w:rPr>
+      </w:pPr>
+      <w:r>
+        <w:rPr>
+          <w:rFonts w:ascii="Courier New" w:eastAsia="宋体" w:hAnsi="Courier New" w:cs="Courier New"/>
+          <w:color w:val="DAA520"/>
+          <w:kern w:val="0"/>
+          <w:sz w:val="18"/>
+          <w:szCs w:val="18"/>
+        </w:rPr>
+        <w:t>36:</w:t>
+      </w:r>
+      <w:r>
+        <w:rPr>
+          <w:rFonts w:ascii="Courier New" w:eastAsia="宋体" w:hAnsi="Courier New" w:cs="Courier New"/>
+          <w:color w:val="000000"/>
+          <w:kern w:val="0"/>
+          <w:sz w:val="18"/>
+          <w:szCs w:val="18"/>
+        </w:rPr>
+        <w:t xml:space="preserve">     (define (sort-by-frequency al)</w:t>
+      </w:r>
+    </w:p>
+    <w:p>
+      <w:pPr>
+        <w:widowControl/>
+        <w:pBdr>
+          <w:top w:val="outset" w:sz="24" w:space="5" w:color="auto"/>
+          <w:left w:val="outset" w:sz="24" w:space="5" w:color="auto"/>
+          <w:bottom w:val="outset" w:sz="24" w:space="5" w:color="auto"/>
+          <w:right w:val="outset" w:sz="24" w:space="0" w:color="auto"/>
+        </w:pBdr>
+        <w:shd w:val="clear" w:color="auto" w:fill="FFFAF0"/>
+        <w:tabs>
+          <w:tab w:val="left" w:pos="916"/>
+          <w:tab w:val="left" w:pos="1832"/>
+          <w:tab w:val="left" w:pos="2748"/>
+          <w:tab w:val="left" w:pos="3664"/>
+          <w:tab w:val="left" w:pos="4580"/>
+          <w:tab w:val="left" w:pos="5496"/>
+          <w:tab w:val="left" w:pos="6412"/>
+          <w:tab w:val="left" w:pos="7328"/>
+          <w:tab w:val="left" w:pos="8244"/>
+          <w:tab w:val="left" w:pos="9160"/>
+          <w:tab w:val="left" w:pos="10076"/>
+          <w:tab w:val="left" w:pos="10992"/>
+          <w:tab w:val="left" w:pos="11908"/>
+          <w:tab w:val="left" w:pos="12824"/>
+          <w:tab w:val="left" w:pos="13740"/>
+          <w:tab w:val="left" w:pos="14656"/>
+        </w:tabs>
+        <w:spacing w:before="300" w:after="300" w:line="210" w:lineRule="atLeast"/>
+        <w:jc w:val="left"/>
+        <w:rPr>
+          <w:rFonts w:ascii="Courier New" w:eastAsia="宋体" w:hAnsi="Courier New" w:cs="Courier New"/>
+          <w:color w:val="000000"/>
+          <w:kern w:val="0"/>
+          <w:sz w:val="18"/>
+          <w:szCs w:val="18"/>
+        </w:rPr>
+      </w:pPr>
+      <w:r>
+        <w:rPr>
+          <w:rFonts w:ascii="Courier New" w:eastAsia="宋体" w:hAnsi="Courier New" w:cs="Courier New"/>
+          <w:color w:val="DAA520"/>
+          <w:kern w:val="0"/>
+          <w:sz w:val="18"/>
+          <w:szCs w:val="18"/>
+        </w:rPr>
+        <w:t>37:</w:t>
+      </w:r>
+      <w:r>
+        <w:rPr>
+          <w:rFonts w:ascii="Courier New" w:eastAsia="宋体" w:hAnsi="Courier New" w:cs="Courier New"/>
+          <w:color w:val="000000"/>
+          <w:kern w:val="0"/>
+          <w:sz w:val="18"/>
+          <w:szCs w:val="18"/>
+        </w:rPr>
+        <w:t xml:space="preserve">       (sort al (lambda (x y) (&gt; (</w:t>
+      </w:r>
+      <w:proofErr w:type="spellStart"/>
+      <w:proofErr w:type="gramStart"/>
+      <w:r>
+        <w:rPr>
+          <w:rFonts w:ascii="Courier New" w:eastAsia="宋体" w:hAnsi="Courier New" w:cs="Courier New"/>
+          <w:color w:val="000000"/>
+          <w:kern w:val="0"/>
+          <w:sz w:val="18"/>
+          <w:szCs w:val="18"/>
+        </w:rPr>
+        <w:t>cdr</w:t>
+      </w:r>
+      <w:proofErr w:type="spellEnd"/>
+      <w:r>
+        <w:rPr>
+          <w:rFonts w:ascii="Courier New" w:eastAsia="宋体" w:hAnsi="Courier New" w:cs="Courier New"/>
+          <w:color w:val="000000"/>
+          <w:kern w:val="0"/>
+          <w:sz w:val="18"/>
+          <w:szCs w:val="18"/>
+        </w:rPr>
+        <w:t xml:space="preserve"> x</w:t>
+      </w:r>
+      <w:proofErr w:type="gramEnd"/>
+      <w:r>
+        <w:rPr>
+          <w:rFonts w:ascii="Courier New" w:eastAsia="宋体" w:hAnsi="Courier New" w:cs="Courier New"/>
+          <w:color w:val="000000"/>
+          <w:kern w:val="0"/>
+          <w:sz w:val="18"/>
+          <w:szCs w:val="18"/>
+        </w:rPr>
+        <w:t>) (</w:t>
+      </w:r>
+      <w:proofErr w:type="spellStart"/>
+      <w:r>
+        <w:rPr>
+          <w:rFonts w:ascii="Courier New" w:eastAsia="宋体" w:hAnsi="Courier New" w:cs="Courier New"/>
+          <w:color w:val="000000"/>
+          <w:kern w:val="0"/>
+          <w:sz w:val="18"/>
+          <w:szCs w:val="18"/>
+        </w:rPr>
+        <w:t>cdr</w:t>
+      </w:r>
+      <w:proofErr w:type="spellEnd"/>
+      <w:r>
+        <w:rPr>
+          <w:rFonts w:ascii="Courier New" w:eastAsia="宋体" w:hAnsi="Courier New" w:cs="Courier New"/>
+          <w:color w:val="000000"/>
+          <w:kern w:val="0"/>
+          <w:sz w:val="18"/>
+          <w:szCs w:val="18"/>
+        </w:rPr>
+        <w:t xml:space="preserve"> y)))))</w:t>
+      </w:r>
+    </w:p>
+    <w:p>
+      <w:pPr>
+        <w:widowControl/>
+        <w:pBdr>
+          <w:top w:val="outset" w:sz="24" w:space="5" w:color="auto"/>
+          <w:left w:val="outset" w:sz="24" w:space="5" w:color="auto"/>
+          <w:bottom w:val="outset" w:sz="24" w:space="5" w:color="auto"/>
+          <w:right w:val="outset" w:sz="24" w:space="0" w:color="auto"/>
+        </w:pBdr>
+        <w:shd w:val="clear" w:color="auto" w:fill="FFFAF0"/>
+        <w:tabs>
+          <w:tab w:val="left" w:pos="916"/>
+          <w:tab w:val="left" w:pos="1832"/>
+          <w:tab w:val="left" w:pos="2748"/>
+          <w:tab w:val="left" w:pos="3664"/>
+          <w:tab w:val="left" w:pos="4580"/>
+          <w:tab w:val="left" w:pos="5496"/>
+          <w:tab w:val="left" w:pos="6412"/>
+          <w:tab w:val="left" w:pos="7328"/>
+          <w:tab w:val="left" w:pos="8244"/>
+          <w:tab w:val="left" w:pos="9160"/>
+          <w:tab w:val="left" w:pos="10076"/>
+          <w:tab w:val="left" w:pos="10992"/>
+          <w:tab w:val="left" w:pos="11908"/>
+          <w:tab w:val="left" w:pos="12824"/>
+          <w:tab w:val="left" w:pos="13740"/>
+          <w:tab w:val="left" w:pos="14656"/>
+        </w:tabs>
+        <w:spacing w:before="300" w:after="300" w:line="210" w:lineRule="atLeast"/>
+        <w:jc w:val="left"/>
+        <w:rPr>
+          <w:rFonts w:ascii="Courier New" w:eastAsia="宋体" w:hAnsi="Courier New" w:cs="Courier New"/>
+          <w:color w:val="000000"/>
+          <w:kern w:val="0"/>
+          <w:sz w:val="18"/>
+          <w:szCs w:val="18"/>
+        </w:rPr>
+      </w:pPr>
+      <w:r>
+        <w:rPr>
+          <w:rFonts w:ascii="Courier New" w:eastAsia="宋体" w:hAnsi="Courier New" w:cs="Courier New"/>
+          <w:color w:val="DAA520"/>
+          <w:kern w:val="0"/>
+          <w:sz w:val="18"/>
+          <w:szCs w:val="18"/>
+        </w:rPr>
+        <w:t>38:</w:t>
+      </w:r>
+      <w:r>
+        <w:rPr>
+          <w:rFonts w:ascii="Courier New" w:eastAsia="宋体" w:hAnsi="Courier New" w:cs="Courier New"/>
+          <w:color w:val="000000"/>
+          <w:kern w:val="0"/>
+          <w:sz w:val="18"/>
+          <w:szCs w:val="18"/>
+        </w:rPr>
+        <w:t xml:space="preserve">     </w:t>
+      </w:r>
+    </w:p>
+    <w:p>
+      <w:pPr>
+        <w:widowControl/>
+        <w:pBdr>
+          <w:top w:val="outset" w:sz="24" w:space="5" w:color="auto"/>
+          <w:left w:val="outset" w:sz="24" w:space="5" w:color="auto"/>
+          <w:bottom w:val="outset" w:sz="24" w:space="5" w:color="auto"/>
+          <w:right w:val="outset" w:sz="24" w:space="0" w:color="auto"/>
+        </w:pBdr>
+        <w:shd w:val="clear" w:color="auto" w:fill="FFFAF0"/>
+        <w:tabs>
+          <w:tab w:val="left" w:pos="916"/>
+          <w:tab w:val="left" w:pos="1832"/>
+          <w:tab w:val="left" w:pos="2748"/>
+          <w:tab w:val="left" w:pos="3664"/>
+          <w:tab w:val="left" w:pos="4580"/>
+          <w:tab w:val="left" w:pos="5496"/>
+          <w:tab w:val="left" w:pos="6412"/>
+          <w:tab w:val="left" w:pos="7328"/>
+          <w:tab w:val="left" w:pos="8244"/>
+          <w:tab w:val="left" w:pos="9160"/>
+          <w:tab w:val="left" w:pos="10076"/>
+          <w:tab w:val="left" w:pos="10992"/>
+          <w:tab w:val="left" w:pos="11908"/>
+          <w:tab w:val="left" w:pos="12824"/>
+          <w:tab w:val="left" w:pos="13740"/>
+          <w:tab w:val="left" w:pos="14656"/>
+        </w:tabs>
+        <w:spacing w:before="300" w:after="300" w:line="210" w:lineRule="atLeast"/>
+        <w:jc w:val="left"/>
+        <w:rPr>
+          <w:rFonts w:ascii="Courier New" w:eastAsia="宋体" w:hAnsi="Courier New" w:cs="Courier New"/>
+          <w:color w:val="000000"/>
+          <w:kern w:val="0"/>
+          <w:sz w:val="18"/>
+          <w:szCs w:val="18"/>
+        </w:rPr>
+      </w:pPr>
+      <w:r>
+        <w:rPr>
+          <w:rFonts w:ascii="Courier New" w:eastAsia="宋体" w:hAnsi="Courier New" w:cs="Courier New"/>
+          <w:color w:val="DAA520"/>
+          <w:kern w:val="0"/>
+          <w:sz w:val="18"/>
+          <w:szCs w:val="18"/>
+        </w:rPr>
+        <w:t>39:</w:t>
+      </w:r>
+      <w:r>
+        <w:rPr>
+          <w:rFonts w:ascii="Courier New" w:eastAsia="宋体" w:hAnsi="Courier New" w:cs="Courier New"/>
+          <w:color w:val="000000"/>
+          <w:kern w:val="0"/>
+          <w:sz w:val="18"/>
+          <w:szCs w:val="18"/>
+        </w:rPr>
+        <w:t xml:space="preserve">     (define (</w:t>
+      </w:r>
+      <w:proofErr w:type="spellStart"/>
+      <w:proofErr w:type="gramStart"/>
+      <w:r>
+        <w:rPr>
+          <w:rFonts w:ascii="Courier New" w:eastAsia="宋体" w:hAnsi="Courier New" w:cs="Courier New"/>
+          <w:color w:val="000000"/>
+          <w:kern w:val="0"/>
+          <w:sz w:val="18"/>
+          <w:szCs w:val="18"/>
+        </w:rPr>
+        <w:t>wc</w:t>
+      </w:r>
+      <w:proofErr w:type="spellEnd"/>
+      <w:proofErr w:type="gramEnd"/>
+      <w:r>
+        <w:rPr>
+          <w:rFonts w:ascii="Courier New" w:eastAsia="宋体" w:hAnsi="Courier New" w:cs="Courier New"/>
+          <w:color w:val="000000"/>
+          <w:kern w:val="0"/>
+          <w:sz w:val="18"/>
+          <w:szCs w:val="18"/>
+        </w:rPr>
+        <w:t xml:space="preserve"> </w:t>
+      </w:r>
+      <w:proofErr w:type="spellStart"/>
+      <w:r>
+        <w:rPr>
+          <w:rFonts w:ascii="Courier New" w:eastAsia="宋体" w:hAnsi="Courier New" w:cs="Courier New"/>
+          <w:color w:val="000000"/>
+          <w:kern w:val="0"/>
+          <w:sz w:val="18"/>
+          <w:szCs w:val="18"/>
+        </w:rPr>
+        <w:t>fname</w:t>
+      </w:r>
+      <w:proofErr w:type="spellEnd"/>
+      <w:r>
+        <w:rPr>
+          <w:rFonts w:ascii="Courier New" w:eastAsia="宋体" w:hAnsi="Courier New" w:cs="Courier New"/>
+          <w:color w:val="000000"/>
+          <w:kern w:val="0"/>
+          <w:sz w:val="18"/>
+          <w:szCs w:val="18"/>
+        </w:rPr>
+        <w:t>)</w:t>
+      </w:r>
+    </w:p>
+    <w:p>
+      <w:pPr>
+        <w:widowControl/>
+        <w:pBdr>
+          <w:top w:val="outset" w:sz="24" w:space="5" w:color="auto"/>
+          <w:left w:val="outset" w:sz="24" w:space="5" w:color="auto"/>
+          <w:bottom w:val="outset" w:sz="24" w:space="5" w:color="auto"/>
+          <w:right w:val="outset" w:sz="24" w:space="0" w:color="auto"/>
+        </w:pBdr>
+        <w:shd w:val="clear" w:color="auto" w:fill="FFFAF0"/>
+        <w:tabs>
+          <w:tab w:val="left" w:pos="916"/>
+          <w:tab w:val="left" w:pos="1832"/>
+          <w:tab w:val="left" w:pos="2748"/>
+          <w:tab w:val="left" w:pos="3664"/>
+          <w:tab w:val="left" w:pos="4580"/>
+          <w:tab w:val="left" w:pos="5496"/>
+          <w:tab w:val="left" w:pos="6412"/>
+          <w:tab w:val="left" w:pos="7328"/>
+          <w:tab w:val="left" w:pos="8244"/>
+          <w:tab w:val="left" w:pos="9160"/>
+          <w:tab w:val="left" w:pos="10076"/>
+          <w:tab w:val="left" w:pos="10992"/>
+          <w:tab w:val="left" w:pos="11908"/>
+          <w:tab w:val="left" w:pos="12824"/>
+          <w:tab w:val="left" w:pos="13740"/>
+          <w:tab w:val="left" w:pos="14656"/>
+        </w:tabs>
+        <w:spacing w:before="300" w:after="300" w:line="210" w:lineRule="atLeast"/>
+        <w:jc w:val="left"/>
+        <w:rPr>
+          <w:rFonts w:ascii="Courier New" w:eastAsia="宋体" w:hAnsi="Courier New" w:cs="Courier New"/>
+          <w:color w:val="000000"/>
+          <w:kern w:val="0"/>
+          <w:sz w:val="18"/>
+          <w:szCs w:val="18"/>
+        </w:rPr>
+      </w:pPr>
+      <w:r>
+        <w:rPr>
+          <w:rFonts w:ascii="Courier New" w:eastAsia="宋体" w:hAnsi="Courier New" w:cs="Courier New"/>
+          <w:color w:val="DAA520"/>
+          <w:kern w:val="0"/>
+          <w:sz w:val="18"/>
+          <w:szCs w:val="18"/>
+        </w:rPr>
+        <w:t>40:</w:t>
+      </w:r>
+      <w:r>
+        <w:rPr>
+          <w:rFonts w:ascii="Courier New" w:eastAsia="宋体" w:hAnsi="Courier New" w:cs="Courier New"/>
+          <w:color w:val="000000"/>
+          <w:kern w:val="0"/>
+          <w:sz w:val="18"/>
+          <w:szCs w:val="18"/>
+        </w:rPr>
+        <w:t xml:space="preserve">       (let ((</w:t>
+      </w:r>
+      <w:proofErr w:type="spellStart"/>
+      <w:proofErr w:type="gramStart"/>
+      <w:r>
+        <w:rPr>
+          <w:rFonts w:ascii="Courier New" w:eastAsia="宋体" w:hAnsi="Courier New" w:cs="Courier New"/>
+          <w:color w:val="000000"/>
+          <w:kern w:val="0"/>
+          <w:sz w:val="18"/>
+          <w:szCs w:val="18"/>
+        </w:rPr>
+        <w:t>wh</w:t>
+      </w:r>
+      <w:proofErr w:type="spellEnd"/>
+      <w:proofErr w:type="gramEnd"/>
+      <w:r>
+        <w:rPr>
+          <w:rFonts w:ascii="Courier New" w:eastAsia="宋体" w:hAnsi="Courier New" w:cs="Courier New"/>
+          <w:color w:val="000000"/>
+          <w:kern w:val="0"/>
+          <w:sz w:val="18"/>
+          <w:szCs w:val="18"/>
+        </w:rPr>
+        <w:t xml:space="preserve"> (make-</w:t>
+      </w:r>
+      <w:proofErr w:type="spellStart"/>
+      <w:r>
+        <w:rPr>
+          <w:rFonts w:ascii="Courier New" w:eastAsia="宋体" w:hAnsi="Courier New" w:cs="Courier New"/>
+          <w:color w:val="000000"/>
+          <w:kern w:val="0"/>
+          <w:sz w:val="18"/>
+          <w:szCs w:val="18"/>
+        </w:rPr>
+        <w:t>eq</w:t>
+      </w:r>
+      <w:proofErr w:type="spellEnd"/>
+      <w:r>
+        <w:rPr>
+          <w:rFonts w:ascii="Courier New" w:eastAsia="宋体" w:hAnsi="Courier New" w:cs="Courier New"/>
+          <w:color w:val="000000"/>
+          <w:kern w:val="0"/>
+          <w:sz w:val="18"/>
+          <w:szCs w:val="18"/>
+        </w:rPr>
+        <w:t>-hash-table)))</w:t>
+      </w:r>
+    </w:p>
+    <w:p>
+      <w:pPr>
+        <w:widowControl/>
+        <w:pBdr>
+          <w:top w:val="outset" w:sz="24" w:space="5" w:color="auto"/>
+          <w:left w:val="outset" w:sz="24" w:space="5" w:color="auto"/>
+          <w:bottom w:val="outset" w:sz="24" w:space="5" w:color="auto"/>
+          <w:right w:val="outset" w:sz="24" w:space="0" w:color="auto"/>
+        </w:pBdr>
+        <w:shd w:val="clear" w:color="auto" w:fill="FFFAF0"/>
+        <w:tabs>
+          <w:tab w:val="left" w:pos="916"/>
+          <w:tab w:val="left" w:pos="1832"/>
+          <w:tab w:val="left" w:pos="2748"/>
+          <w:tab w:val="left" w:pos="3664"/>
+          <w:tab w:val="left" w:pos="4580"/>
+          <w:tab w:val="left" w:pos="5496"/>
+          <w:tab w:val="left" w:pos="6412"/>
+          <w:tab w:val="left" w:pos="7328"/>
+          <w:tab w:val="left" w:pos="8244"/>
+          <w:tab w:val="left" w:pos="9160"/>
+          <w:tab w:val="left" w:pos="10076"/>
+          <w:tab w:val="left" w:pos="10992"/>
+          <w:tab w:val="left" w:pos="11908"/>
+          <w:tab w:val="left" w:pos="12824"/>
+          <w:tab w:val="left" w:pos="13740"/>
+          <w:tab w:val="left" w:pos="14656"/>
+        </w:tabs>
+        <w:spacing w:before="300" w:after="300" w:line="210" w:lineRule="atLeast"/>
+        <w:jc w:val="left"/>
+        <w:rPr>
+          <w:rFonts w:ascii="Courier New" w:eastAsia="宋体" w:hAnsi="Courier New" w:cs="Courier New"/>
+          <w:color w:val="000000"/>
+          <w:kern w:val="0"/>
+          <w:sz w:val="18"/>
+          <w:szCs w:val="18"/>
+        </w:rPr>
+      </w:pPr>
+      <w:r>
+        <w:rPr>
+          <w:rFonts w:ascii="Courier New" w:eastAsia="宋体" w:hAnsi="Courier New" w:cs="Courier New"/>
+          <w:color w:val="DAA520"/>
+          <w:kern w:val="0"/>
+          <w:sz w:val="18"/>
+          <w:szCs w:val="18"/>
+        </w:rPr>
+        <w:t>41:</w:t>
+      </w:r>
+      <w:r>
+        <w:rPr>
+          <w:rFonts w:ascii="Courier New" w:eastAsia="宋体" w:hAnsi="Courier New" w:cs="Courier New"/>
+          <w:color w:val="000000"/>
+          <w:kern w:val="0"/>
+          <w:sz w:val="18"/>
+          <w:szCs w:val="18"/>
+        </w:rPr>
+        <w:t xml:space="preserve">         (let </w:t>
+      </w:r>
+      <w:proofErr w:type="gramStart"/>
+      <w:r>
+        <w:rPr>
+          <w:rFonts w:ascii="Courier New" w:eastAsia="宋体" w:hAnsi="Courier New" w:cs="Courier New"/>
+          <w:color w:val="000000"/>
+          <w:kern w:val="0"/>
+          <w:sz w:val="18"/>
+          <w:szCs w:val="18"/>
+        </w:rPr>
+        <w:t>loop(</w:t>
+      </w:r>
+      <w:proofErr w:type="gramEnd"/>
+      <w:r>
+        <w:rPr>
+          <w:rFonts w:ascii="Courier New" w:eastAsia="宋体" w:hAnsi="Courier New" w:cs="Courier New"/>
+          <w:color w:val="000000"/>
+          <w:kern w:val="0"/>
+          <w:sz w:val="18"/>
+          <w:szCs w:val="18"/>
+        </w:rPr>
+        <w:t>(</w:t>
+      </w:r>
+      <w:proofErr w:type="spellStart"/>
+      <w:r>
+        <w:rPr>
+          <w:rFonts w:ascii="Courier New" w:eastAsia="宋体" w:hAnsi="Courier New" w:cs="Courier New"/>
+          <w:color w:val="000000"/>
+          <w:kern w:val="0"/>
+          <w:sz w:val="18"/>
+          <w:szCs w:val="18"/>
+        </w:rPr>
+        <w:t>ls</w:t>
+      </w:r>
+      <w:proofErr w:type="spellEnd"/>
+      <w:r>
+        <w:rPr>
+          <w:rFonts w:ascii="Courier New" w:eastAsia="宋体" w:hAnsi="Courier New" w:cs="Courier New"/>
+          <w:color w:val="000000"/>
+          <w:kern w:val="0"/>
+          <w:sz w:val="18"/>
+          <w:szCs w:val="18"/>
+        </w:rPr>
+        <w:t xml:space="preserve"> (read-words </w:t>
+      </w:r>
+      <w:proofErr w:type="spellStart"/>
+      <w:r>
+        <w:rPr>
+          <w:rFonts w:ascii="Courier New" w:eastAsia="宋体" w:hAnsi="Courier New" w:cs="Courier New"/>
+          <w:color w:val="000000"/>
+          <w:kern w:val="0"/>
+          <w:sz w:val="18"/>
+          <w:szCs w:val="18"/>
+        </w:rPr>
+        <w:t>fname</w:t>
+      </w:r>
+      <w:proofErr w:type="spellEnd"/>
+      <w:r>
+        <w:rPr>
+          <w:rFonts w:ascii="Courier New" w:eastAsia="宋体" w:hAnsi="Courier New" w:cs="Courier New"/>
+          <w:color w:val="000000"/>
+          <w:kern w:val="0"/>
+          <w:sz w:val="18"/>
+          <w:szCs w:val="18"/>
+        </w:rPr>
+        <w:t>)))</w:t>
+      </w:r>
+    </w:p>
+    <w:p>
+      <w:pPr>
+        <w:widowControl/>
+        <w:pBdr>
+          <w:top w:val="outset" w:sz="24" w:space="5" w:color="auto"/>
+          <w:left w:val="outset" w:sz="24" w:space="5" w:color="auto"/>
+          <w:bottom w:val="outset" w:sz="24" w:space="5" w:color="auto"/>
+          <w:right w:val="outset" w:sz="24" w:space="0" w:color="auto"/>
+        </w:pBdr>
+        <w:shd w:val="clear" w:color="auto" w:fill="FFFAF0"/>
+        <w:tabs>
+          <w:tab w:val="left" w:pos="916"/>
+          <w:tab w:val="left" w:pos="1832"/>
+          <w:tab w:val="left" w:pos="2748"/>
+          <w:tab w:val="left" w:pos="3664"/>
+          <w:tab w:val="left" w:pos="4580"/>
+          <w:tab w:val="left" w:pos="5496"/>
+          <w:tab w:val="left" w:pos="6412"/>
+          <w:tab w:val="left" w:pos="7328"/>
+          <w:tab w:val="left" w:pos="8244"/>
+          <w:tab w:val="left" w:pos="9160"/>
+          <w:tab w:val="left" w:pos="10076"/>
+          <w:tab w:val="left" w:pos="10992"/>
+          <w:tab w:val="left" w:pos="11908"/>
+          <w:tab w:val="left" w:pos="12824"/>
+          <w:tab w:val="left" w:pos="13740"/>
+          <w:tab w:val="left" w:pos="14656"/>
+        </w:tabs>
+        <w:spacing w:before="300" w:after="300" w:line="210" w:lineRule="atLeast"/>
+        <w:jc w:val="left"/>
+        <w:rPr>
+          <w:rFonts w:ascii="Courier New" w:eastAsia="宋体" w:hAnsi="Courier New" w:cs="Courier New"/>
+          <w:color w:val="000000"/>
+          <w:kern w:val="0"/>
+          <w:sz w:val="18"/>
+          <w:szCs w:val="18"/>
+        </w:rPr>
+      </w:pPr>
+      <w:r>
+        <w:rPr>
+          <w:rFonts w:ascii="Courier New" w:eastAsia="宋体" w:hAnsi="Courier New" w:cs="Courier New"/>
+          <w:color w:val="DAA520"/>
+          <w:kern w:val="0"/>
+          <w:sz w:val="18"/>
+          <w:szCs w:val="18"/>
+        </w:rPr>
+        <w:t>42:</w:t>
+      </w:r>
+      <w:r>
+        <w:rPr>
+          <w:rFonts w:ascii="Courier New" w:eastAsia="宋体" w:hAnsi="Courier New" w:cs="Courier New"/>
+          <w:color w:val="000000"/>
+          <w:kern w:val="0"/>
+          <w:sz w:val="18"/>
+          <w:szCs w:val="18"/>
+        </w:rPr>
+        <w:t xml:space="preserve">           (if (null? </w:t>
+      </w:r>
+      <w:proofErr w:type="spellStart"/>
+      <w:r>
+        <w:rPr>
+          <w:rFonts w:ascii="Courier New" w:eastAsia="宋体" w:hAnsi="Courier New" w:cs="Courier New"/>
+          <w:color w:val="000000"/>
+          <w:kern w:val="0"/>
+          <w:sz w:val="18"/>
+          <w:szCs w:val="18"/>
+        </w:rPr>
+        <w:t>ls</w:t>
+      </w:r>
+      <w:proofErr w:type="spellEnd"/>
+      <w:r>
+        <w:rPr>
+          <w:rFonts w:ascii="Courier New" w:eastAsia="宋体" w:hAnsi="Courier New" w:cs="Courier New"/>
+          <w:color w:val="000000"/>
+          <w:kern w:val="0"/>
+          <w:sz w:val="18"/>
+          <w:szCs w:val="18"/>
+        </w:rPr>
+        <w:t>)</w:t>
+      </w:r>
+    </w:p>
+    <w:p>
+      <w:pPr>
+        <w:widowControl/>
+        <w:pBdr>
+          <w:top w:val="outset" w:sz="24" w:space="5" w:color="auto"/>
+          <w:left w:val="outset" w:sz="24" w:space="5" w:color="auto"/>
+          <w:bottom w:val="outset" w:sz="24" w:space="5" w:color="auto"/>
+          <w:right w:val="outset" w:sz="24" w:space="0" w:color="auto"/>
+        </w:pBdr>
+        <w:shd w:val="clear" w:color="auto" w:fill="FFFAF0"/>
+        <w:tabs>
+          <w:tab w:val="left" w:pos="916"/>
+          <w:tab w:val="left" w:pos="1832"/>
+          <w:tab w:val="left" w:pos="2748"/>
+          <w:tab w:val="left" w:pos="3664"/>
+          <w:tab w:val="left" w:pos="4580"/>
+          <w:tab w:val="left" w:pos="5496"/>
+          <w:tab w:val="left" w:pos="6412"/>
+          <w:tab w:val="left" w:pos="7328"/>
+          <w:tab w:val="left" w:pos="8244"/>
+          <w:tab w:val="left" w:pos="9160"/>
+          <w:tab w:val="left" w:pos="10076"/>
+          <w:tab w:val="left" w:pos="10992"/>
+          <w:tab w:val="left" w:pos="11908"/>
+          <w:tab w:val="left" w:pos="12824"/>
+          <w:tab w:val="left" w:pos="13740"/>
+          <w:tab w:val="left" w:pos="14656"/>
+        </w:tabs>
+        <w:spacing w:before="300" w:after="300" w:line="210" w:lineRule="atLeast"/>
+        <w:jc w:val="left"/>
+        <w:rPr>
+          <w:rFonts w:ascii="Courier New" w:eastAsia="宋体" w:hAnsi="Courier New" w:cs="Courier New"/>
+          <w:color w:val="000000"/>
+          <w:kern w:val="0"/>
+          <w:sz w:val="18"/>
+          <w:szCs w:val="18"/>
+        </w:rPr>
+      </w:pPr>
+      <w:r>
+        <w:rPr>
+          <w:rFonts w:ascii="Courier New" w:eastAsia="宋体" w:hAnsi="Courier New" w:cs="Courier New"/>
+          <w:color w:val="DAA520"/>
+          <w:kern w:val="0"/>
+          <w:sz w:val="18"/>
+          <w:szCs w:val="18"/>
+        </w:rPr>
+        <w:t>43:</w:t>
+      </w:r>
+      <w:r>
+        <w:rPr>
+          <w:rFonts w:ascii="Courier New" w:eastAsia="宋体" w:hAnsi="Courier New" w:cs="Courier New"/>
+          <w:color w:val="000000"/>
+          <w:kern w:val="0"/>
+          <w:sz w:val="18"/>
+          <w:szCs w:val="18"/>
+        </w:rPr>
+        <w:t xml:space="preserve">               (sort-by-frequency (hash-table-&gt;</w:t>
+      </w:r>
+      <w:proofErr w:type="spellStart"/>
+      <w:r>
+        <w:rPr>
+          <w:rFonts w:ascii="Courier New" w:eastAsia="宋体" w:hAnsi="Courier New" w:cs="Courier New"/>
+          <w:color w:val="000000"/>
+          <w:kern w:val="0"/>
+          <w:sz w:val="18"/>
+          <w:szCs w:val="18"/>
+        </w:rPr>
+        <w:t>alist</w:t>
+      </w:r>
+      <w:proofErr w:type="spellEnd"/>
+      <w:r>
+        <w:rPr>
+          <w:rFonts w:ascii="Courier New" w:eastAsia="宋体" w:hAnsi="Courier New" w:cs="Courier New"/>
+          <w:color w:val="000000"/>
+          <w:kern w:val="0"/>
+          <w:sz w:val="18"/>
+          <w:szCs w:val="18"/>
+        </w:rPr>
+        <w:t xml:space="preserve"> </w:t>
+      </w:r>
+      <w:proofErr w:type="spellStart"/>
+      <w:proofErr w:type="gramStart"/>
+      <w:r>
+        <w:rPr>
+          <w:rFonts w:ascii="Courier New" w:eastAsia="宋体" w:hAnsi="Courier New" w:cs="Courier New"/>
+          <w:color w:val="000000"/>
+          <w:kern w:val="0"/>
+          <w:sz w:val="18"/>
+          <w:szCs w:val="18"/>
+        </w:rPr>
+        <w:t>wh</w:t>
+      </w:r>
+      <w:proofErr w:type="spellEnd"/>
+      <w:proofErr w:type="gramEnd"/>
+      <w:r>
+        <w:rPr>
+          <w:rFonts w:ascii="Courier New" w:eastAsia="宋体" w:hAnsi="Courier New" w:cs="Courier New"/>
+          <w:color w:val="000000"/>
+          <w:kern w:val="0"/>
+          <w:sz w:val="18"/>
+          <w:szCs w:val="18"/>
+        </w:rPr>
+        <w:t>))</w:t>
+      </w:r>
+    </w:p>
+    <w:p>
+      <w:pPr>
+        <w:widowControl/>
+        <w:pBdr>
+          <w:top w:val="outset" w:sz="24" w:space="5" w:color="auto"/>
+          <w:left w:val="outset" w:sz="24" w:space="5" w:color="auto"/>
+          <w:bottom w:val="outset" w:sz="24" w:space="5" w:color="auto"/>
+          <w:right w:val="outset" w:sz="24" w:space="0" w:color="auto"/>
+        </w:pBdr>
+        <w:shd w:val="clear" w:color="auto" w:fill="FFFAF0"/>
+        <w:tabs>
+          <w:tab w:val="left" w:pos="916"/>
+          <w:tab w:val="left" w:pos="1832"/>
+          <w:tab w:val="left" w:pos="2748"/>
+          <w:tab w:val="left" w:pos="3664"/>
+          <w:tab w:val="left" w:pos="4580"/>
+          <w:tab w:val="left" w:pos="5496"/>
+          <w:tab w:val="left" w:pos="6412"/>
+          <w:tab w:val="left" w:pos="7328"/>
+          <w:tab w:val="left" w:pos="8244"/>
+          <w:tab w:val="left" w:pos="9160"/>
+          <w:tab w:val="left" w:pos="10076"/>
+          <w:tab w:val="left" w:pos="10992"/>
+          <w:tab w:val="left" w:pos="11908"/>
+          <w:tab w:val="left" w:pos="12824"/>
+          <w:tab w:val="left" w:pos="13740"/>
+          <w:tab w:val="left" w:pos="14656"/>
+        </w:tabs>
+        <w:spacing w:before="300" w:after="300" w:line="210" w:lineRule="atLeast"/>
+        <w:jc w:val="left"/>
+        <w:rPr>
+          <w:rFonts w:ascii="Courier New" w:eastAsia="宋体" w:hAnsi="Courier New" w:cs="Courier New"/>
+          <w:color w:val="000000"/>
+          <w:kern w:val="0"/>
+          <w:sz w:val="18"/>
+          <w:szCs w:val="18"/>
+        </w:rPr>
+      </w:pPr>
+      <w:r>
+        <w:rPr>
+          <w:rFonts w:ascii="Courier New" w:eastAsia="宋体" w:hAnsi="Courier New" w:cs="Courier New"/>
+          <w:color w:val="DAA520"/>
+          <w:kern w:val="0"/>
+          <w:sz w:val="18"/>
+          <w:szCs w:val="18"/>
+        </w:rPr>
+        <w:t>44:</w:t>
+      </w:r>
+      <w:r>
+        <w:rPr>
+          <w:rFonts w:ascii="Courier New" w:eastAsia="宋体" w:hAnsi="Courier New" w:cs="Courier New"/>
+          <w:color w:val="000000"/>
+          <w:kern w:val="0"/>
+          <w:sz w:val="18"/>
+          <w:szCs w:val="18"/>
+        </w:rPr>
+        <w:t xml:space="preserve">             (begin</w:t>
+      </w:r>
+    </w:p>
+    <w:p>
+      <w:pPr>
+        <w:widowControl/>
+        <w:pBdr>
+          <w:top w:val="outset" w:sz="24" w:space="5" w:color="auto"/>
+          <w:left w:val="outset" w:sz="24" w:space="5" w:color="auto"/>
+          <w:bottom w:val="outset" w:sz="24" w:space="5" w:color="auto"/>
+          <w:right w:val="outset" w:sz="24" w:space="0" w:color="auto"/>
+        </w:pBdr>
+        <w:shd w:val="clear" w:color="auto" w:fill="FFFAF0"/>
+        <w:tabs>
+          <w:tab w:val="left" w:pos="916"/>
+          <w:tab w:val="left" w:pos="1832"/>
+          <w:tab w:val="left" w:pos="2748"/>
+          <w:tab w:val="left" w:pos="3664"/>
+          <w:tab w:val="left" w:pos="4580"/>
+          <w:tab w:val="left" w:pos="5496"/>
+          <w:tab w:val="left" w:pos="6412"/>
+          <w:tab w:val="left" w:pos="7328"/>
+          <w:tab w:val="left" w:pos="8244"/>
+          <w:tab w:val="left" w:pos="9160"/>
+          <w:tab w:val="left" w:pos="10076"/>
+          <w:tab w:val="left" w:pos="10992"/>
+          <w:tab w:val="left" w:pos="11908"/>
+          <w:tab w:val="left" w:pos="12824"/>
+          <w:tab w:val="left" w:pos="13740"/>
+          <w:tab w:val="left" w:pos="14656"/>
+        </w:tabs>
+        <w:spacing w:before="300" w:after="300" w:line="210" w:lineRule="atLeast"/>
+        <w:jc w:val="left"/>
+        <w:rPr>
+          <w:rFonts w:ascii="Courier New" w:eastAsia="宋体" w:hAnsi="Courier New" w:cs="Courier New"/>
+          <w:color w:val="000000"/>
+          <w:kern w:val="0"/>
+          <w:sz w:val="18"/>
+          <w:szCs w:val="18"/>
+        </w:rPr>
+      </w:pPr>
+      <w:r>
+        <w:rPr>
+          <w:rFonts w:ascii="Courier New" w:eastAsia="宋体" w:hAnsi="Courier New" w:cs="Courier New"/>
+          <w:color w:val="DAA520"/>
+          <w:kern w:val="0"/>
+          <w:sz w:val="18"/>
+          <w:szCs w:val="18"/>
+        </w:rPr>
+        <w:t>45:</w:t>
+      </w:r>
+      <w:r>
+        <w:rPr>
+          <w:rFonts w:ascii="Courier New" w:eastAsia="宋体" w:hAnsi="Courier New" w:cs="Courier New"/>
+          <w:color w:val="000000"/>
+          <w:kern w:val="0"/>
+          <w:sz w:val="18"/>
+          <w:szCs w:val="18"/>
+        </w:rPr>
+        <w:t xml:space="preserve">              (hash-table/put! </w:t>
+      </w:r>
+      <w:proofErr w:type="spellStart"/>
+      <w:proofErr w:type="gramStart"/>
+      <w:r>
+        <w:rPr>
+          <w:rFonts w:ascii="Courier New" w:eastAsia="宋体" w:hAnsi="Courier New" w:cs="Courier New"/>
+          <w:color w:val="000000"/>
+          <w:kern w:val="0"/>
+          <w:sz w:val="18"/>
+          <w:szCs w:val="18"/>
+        </w:rPr>
+        <w:t>wh</w:t>
+      </w:r>
+      <w:proofErr w:type="spellEnd"/>
+      <w:proofErr w:type="gramEnd"/>
+      <w:r>
+        <w:rPr>
+          <w:rFonts w:ascii="Courier New" w:eastAsia="宋体" w:hAnsi="Courier New" w:cs="Courier New"/>
+          <w:color w:val="000000"/>
+          <w:kern w:val="0"/>
+          <w:sz w:val="18"/>
+          <w:szCs w:val="18"/>
+        </w:rPr>
+        <w:t xml:space="preserve"> (car </w:t>
+      </w:r>
+      <w:proofErr w:type="spellStart"/>
+      <w:r>
+        <w:rPr>
+          <w:rFonts w:ascii="Courier New" w:eastAsia="宋体" w:hAnsi="Courier New" w:cs="Courier New"/>
+          <w:color w:val="000000"/>
+          <w:kern w:val="0"/>
+          <w:sz w:val="18"/>
+          <w:szCs w:val="18"/>
+        </w:rPr>
+        <w:t>ls</w:t>
+      </w:r>
+      <w:proofErr w:type="spellEnd"/>
+      <w:r>
+        <w:rPr>
+          <w:rFonts w:ascii="Courier New" w:eastAsia="宋体" w:hAnsi="Courier New" w:cs="Courier New"/>
+          <w:color w:val="000000"/>
+          <w:kern w:val="0"/>
+          <w:sz w:val="18"/>
+          <w:szCs w:val="18"/>
+        </w:rPr>
+        <w:t xml:space="preserve">) (1+ (hash-table/get </w:t>
+      </w:r>
+      <w:proofErr w:type="spellStart"/>
+      <w:r>
+        <w:rPr>
+          <w:rFonts w:ascii="Courier New" w:eastAsia="宋体" w:hAnsi="Courier New" w:cs="Courier New"/>
+          <w:color w:val="000000"/>
+          <w:kern w:val="0"/>
+          <w:sz w:val="18"/>
+          <w:szCs w:val="18"/>
+        </w:rPr>
+        <w:t>wh</w:t>
+      </w:r>
+      <w:proofErr w:type="spellEnd"/>
+      <w:r>
+        <w:rPr>
+          <w:rFonts w:ascii="Courier New" w:eastAsia="宋体" w:hAnsi="Courier New" w:cs="Courier New"/>
+          <w:color w:val="000000"/>
+          <w:kern w:val="0"/>
+          <w:sz w:val="18"/>
+          <w:szCs w:val="18"/>
+        </w:rPr>
+        <w:t xml:space="preserve"> (car </w:t>
+      </w:r>
+      <w:proofErr w:type="spellStart"/>
+      <w:r>
+        <w:rPr>
+          <w:rFonts w:ascii="Courier New" w:eastAsia="宋体" w:hAnsi="Courier New" w:cs="Courier New"/>
+          <w:color w:val="000000"/>
+          <w:kern w:val="0"/>
+          <w:sz w:val="18"/>
+          <w:szCs w:val="18"/>
+        </w:rPr>
+        <w:t>ls</w:t>
+      </w:r>
+      <w:proofErr w:type="spellEnd"/>
+      <w:r>
+        <w:rPr>
+          <w:rFonts w:ascii="Courier New" w:eastAsia="宋体" w:hAnsi="Courier New" w:cs="Courier New"/>
+          <w:color w:val="000000"/>
+          <w:kern w:val="0"/>
+          <w:sz w:val="18"/>
+          <w:szCs w:val="18"/>
+        </w:rPr>
+        <w:t>) 0)))</w:t>
+      </w:r>
+    </w:p>
+    <w:p>
+      <w:pPr>
+        <w:widowControl/>
+        <w:pBdr>
+          <w:top w:val="outset" w:sz="24" w:space="5" w:color="auto"/>
+          <w:left w:val="outset" w:sz="24" w:space="5" w:color="auto"/>
+          <w:bottom w:val="outset" w:sz="24" w:space="5" w:color="auto"/>
+          <w:right w:val="outset" w:sz="24" w:space="0" w:color="auto"/>
+        </w:pBdr>
+        <w:shd w:val="clear" w:color="auto" w:fill="FFFAF0"/>
+        <w:tabs>
+          <w:tab w:val="left" w:pos="916"/>
+          <w:tab w:val="left" w:pos="1832"/>
+          <w:tab w:val="left" w:pos="2748"/>
+          <w:tab w:val="left" w:pos="3664"/>
+          <w:tab w:val="left" w:pos="4580"/>
+          <w:tab w:val="left" w:pos="5496"/>
+          <w:tab w:val="left" w:pos="6412"/>
+          <w:tab w:val="left" w:pos="7328"/>
+          <w:tab w:val="left" w:pos="8244"/>
+          <w:tab w:val="left" w:pos="9160"/>
+          <w:tab w:val="left" w:pos="10076"/>
+          <w:tab w:val="left" w:pos="10992"/>
+          <w:tab w:val="left" w:pos="11908"/>
+          <w:tab w:val="left" w:pos="12824"/>
+          <w:tab w:val="left" w:pos="13740"/>
+          <w:tab w:val="left" w:pos="14656"/>
+        </w:tabs>
+        <w:spacing w:before="300" w:after="300" w:line="210" w:lineRule="atLeast"/>
+        <w:jc w:val="left"/>
+        <w:rPr>
+          <w:rFonts w:ascii="Courier New" w:eastAsia="宋体" w:hAnsi="Courier New" w:cs="Courier New"/>
+          <w:color w:val="000000"/>
+          <w:kern w:val="0"/>
+          <w:sz w:val="18"/>
+          <w:szCs w:val="18"/>
+        </w:rPr>
+      </w:pPr>
+      <w:r>
+        <w:rPr>
+          <w:rFonts w:ascii="Courier New" w:eastAsia="宋体" w:hAnsi="Courier New" w:cs="Courier New"/>
+          <w:color w:val="DAA520"/>
+          <w:kern w:val="0"/>
+          <w:sz w:val="18"/>
+          <w:szCs w:val="18"/>
+        </w:rPr>
+        <w:lastRenderedPageBreak/>
+        <w:t>46:</w:t>
+      </w:r>
+      <w:r>
+        <w:rPr>
+          <w:rFonts w:ascii="Courier New" w:eastAsia="宋体" w:hAnsi="Courier New" w:cs="Courier New"/>
+          <w:color w:val="000000"/>
+          <w:kern w:val="0"/>
+          <w:sz w:val="18"/>
+          <w:szCs w:val="18"/>
+        </w:rPr>
+        <w:t xml:space="preserve">              (loop (</w:t>
+      </w:r>
+      <w:proofErr w:type="spellStart"/>
+      <w:proofErr w:type="gramStart"/>
+      <w:r>
+        <w:rPr>
+          <w:rFonts w:ascii="Courier New" w:eastAsia="宋体" w:hAnsi="Courier New" w:cs="Courier New"/>
+          <w:color w:val="000000"/>
+          <w:kern w:val="0"/>
+          <w:sz w:val="18"/>
+          <w:szCs w:val="18"/>
+        </w:rPr>
+        <w:t>cdr</w:t>
+      </w:r>
+      <w:proofErr w:type="spellEnd"/>
+      <w:r>
+        <w:rPr>
+          <w:rFonts w:ascii="Courier New" w:eastAsia="宋体" w:hAnsi="Courier New" w:cs="Courier New"/>
+          <w:color w:val="000000"/>
+          <w:kern w:val="0"/>
+          <w:sz w:val="18"/>
+          <w:szCs w:val="18"/>
+        </w:rPr>
+        <w:t xml:space="preserve"> </w:t>
+      </w:r>
+      <w:proofErr w:type="spellStart"/>
+      <w:r>
+        <w:rPr>
+          <w:rFonts w:ascii="Courier New" w:eastAsia="宋体" w:hAnsi="Courier New" w:cs="Courier New"/>
+          <w:color w:val="000000"/>
+          <w:kern w:val="0"/>
+          <w:sz w:val="18"/>
+          <w:szCs w:val="18"/>
+        </w:rPr>
+        <w:t>ls</w:t>
+      </w:r>
+      <w:proofErr w:type="spellEnd"/>
+      <w:proofErr w:type="gramEnd"/>
+      <w:r>
+        <w:rPr>
+          <w:rFonts w:ascii="Courier New" w:eastAsia="宋体" w:hAnsi="Courier New" w:cs="Courier New"/>
+          <w:color w:val="000000"/>
+          <w:kern w:val="0"/>
+          <w:sz w:val="18"/>
+          <w:szCs w:val="18"/>
+        </w:rPr>
+        <w:t>)))))))</w:t>
+      </w:r>
+    </w:p>
+    <w:p>
+      <w:pPr>
+        <w:widowControl/>
+        <w:pBdr>
+          <w:top w:val="outset" w:sz="24" w:space="5" w:color="auto"/>
+          <w:left w:val="outset" w:sz="24" w:space="5" w:color="auto"/>
+          <w:bottom w:val="outset" w:sz="24" w:space="5" w:color="auto"/>
+          <w:right w:val="outset" w:sz="24" w:space="0" w:color="auto"/>
+        </w:pBdr>
+        <w:shd w:val="clear" w:color="auto" w:fill="B0E0E6"/>
+        <w:tabs>
+          <w:tab w:val="left" w:pos="916"/>
+          <w:tab w:val="left" w:pos="1832"/>
+          <w:tab w:val="left" w:pos="2748"/>
+          <w:tab w:val="left" w:pos="3664"/>
+          <w:tab w:val="left" w:pos="4580"/>
+          <w:tab w:val="left" w:pos="5496"/>
+          <w:tab w:val="left" w:pos="6412"/>
+          <w:tab w:val="left" w:pos="7328"/>
+          <w:tab w:val="left" w:pos="8244"/>
+          <w:tab w:val="left" w:pos="9160"/>
+          <w:tab w:val="left" w:pos="10076"/>
+          <w:tab w:val="left" w:pos="10992"/>
+          <w:tab w:val="left" w:pos="11908"/>
+          <w:tab w:val="left" w:pos="12824"/>
+          <w:tab w:val="left" w:pos="13740"/>
+          <w:tab w:val="left" w:pos="14656"/>
+        </w:tabs>
+        <w:spacing w:before="300" w:after="300" w:line="270" w:lineRule="atLeast"/>
+        <w:jc w:val="left"/>
+        <w:rPr>
+          <w:rFonts w:ascii="Courier New" w:eastAsia="宋体" w:hAnsi="Courier New" w:cs="Courier New"/>
+          <w:color w:val="000000"/>
+          <w:kern w:val="0"/>
+          <w:sz w:val="18"/>
+          <w:szCs w:val="18"/>
+        </w:rPr>
+      </w:pPr>
+      <w:r>
+        <w:rPr>
+          <w:rFonts w:ascii="Courier New" w:eastAsia="宋体" w:hAnsi="Courier New" w:cs="Courier New"/>
+          <w:color w:val="000000"/>
+          <w:kern w:val="0"/>
+          <w:sz w:val="18"/>
+          <w:szCs w:val="18"/>
+        </w:rPr>
+        <w:t>(</w:t>
+      </w:r>
+      <w:proofErr w:type="spellStart"/>
+      <w:proofErr w:type="gramStart"/>
+      <w:r>
+        <w:rPr>
+          <w:rFonts w:ascii="Courier New" w:eastAsia="宋体" w:hAnsi="Courier New" w:cs="Courier New"/>
+          <w:color w:val="000000"/>
+          <w:kern w:val="0"/>
+          <w:sz w:val="18"/>
+          <w:szCs w:val="18"/>
+        </w:rPr>
+        <w:t>wc</w:t>
+      </w:r>
+      <w:proofErr w:type="spellEnd"/>
+      <w:proofErr w:type="gramEnd"/>
+      <w:r>
+        <w:rPr>
+          <w:rFonts w:ascii="Courier New" w:eastAsia="宋体" w:hAnsi="Courier New" w:cs="Courier New"/>
+          <w:color w:val="000000"/>
+          <w:kern w:val="0"/>
+          <w:sz w:val="18"/>
+          <w:szCs w:val="18"/>
+        </w:rPr>
+        <w:t xml:space="preserve"> "opensource.txt")</w:t>
+      </w:r>
+    </w:p>
+    <w:p>
+      <w:pPr>
+        <w:widowControl/>
+        <w:pBdr>
+          <w:top w:val="outset" w:sz="24" w:space="5" w:color="auto"/>
+          <w:left w:val="outset" w:sz="24" w:space="5" w:color="auto"/>
+          <w:bottom w:val="outset" w:sz="24" w:space="5" w:color="auto"/>
+          <w:right w:val="outset" w:sz="24" w:space="0" w:color="auto"/>
+        </w:pBdr>
+        <w:shd w:val="clear" w:color="auto" w:fill="B0E0E6"/>
+        <w:tabs>
+          <w:tab w:val="left" w:pos="916"/>
+          <w:tab w:val="left" w:pos="1832"/>
+          <w:tab w:val="left" w:pos="2748"/>
+          <w:tab w:val="left" w:pos="3664"/>
+          <w:tab w:val="left" w:pos="4580"/>
+          <w:tab w:val="left" w:pos="5496"/>
+          <w:tab w:val="left" w:pos="6412"/>
+          <w:tab w:val="left" w:pos="7328"/>
+          <w:tab w:val="left" w:pos="8244"/>
+          <w:tab w:val="left" w:pos="9160"/>
+          <w:tab w:val="left" w:pos="10076"/>
+          <w:tab w:val="left" w:pos="10992"/>
+          <w:tab w:val="left" w:pos="11908"/>
+          <w:tab w:val="left" w:pos="12824"/>
+          <w:tab w:val="left" w:pos="13740"/>
+          <w:tab w:val="left" w:pos="14656"/>
+        </w:tabs>
+        <w:spacing w:before="300" w:after="300" w:line="270" w:lineRule="atLeast"/>
+        <w:jc w:val="left"/>
+        <w:rPr>
+          <w:rFonts w:ascii="Courier New" w:eastAsia="宋体" w:hAnsi="Courier New" w:cs="Courier New"/>
+          <w:color w:val="000000"/>
+          <w:kern w:val="0"/>
+          <w:sz w:val="18"/>
+          <w:szCs w:val="18"/>
+        </w:rPr>
+      </w:pPr>
+      <w:r>
+        <w:rPr>
+          <w:rFonts w:ascii="Cambria Math" w:eastAsia="宋体" w:hAnsi="Cambria Math" w:cs="Cambria Math"/>
+          <w:color w:val="000000"/>
+          <w:kern w:val="0"/>
+          <w:sz w:val="18"/>
+          <w:szCs w:val="18"/>
+        </w:rPr>
+        <w:t>⇒</w:t>
+      </w:r>
+    </w:p>
+    <w:p>
+      <w:pPr>
+        <w:widowControl/>
+        <w:pBdr>
+          <w:top w:val="outset" w:sz="24" w:space="5" w:color="auto"/>
+          <w:left w:val="outset" w:sz="24" w:space="5" w:color="auto"/>
+          <w:bottom w:val="outset" w:sz="24" w:space="5" w:color="auto"/>
+          <w:right w:val="outset" w:sz="24" w:space="0" w:color="auto"/>
+        </w:pBdr>
+        <w:shd w:val="clear" w:color="auto" w:fill="B0E0E6"/>
+        <w:tabs>
+          <w:tab w:val="left" w:pos="916"/>
+          <w:tab w:val="left" w:pos="1832"/>
+          <w:tab w:val="left" w:pos="2748"/>
+          <w:tab w:val="left" w:pos="3664"/>
+          <w:tab w:val="left" w:pos="4580"/>
+          <w:tab w:val="left" w:pos="5496"/>
+          <w:tab w:val="left" w:pos="6412"/>
+          <w:tab w:val="left" w:pos="7328"/>
+          <w:tab w:val="left" w:pos="8244"/>
+          <w:tab w:val="left" w:pos="9160"/>
+          <w:tab w:val="left" w:pos="10076"/>
+          <w:tab w:val="left" w:pos="10992"/>
+          <w:tab w:val="left" w:pos="11908"/>
+          <w:tab w:val="left" w:pos="12824"/>
+          <w:tab w:val="left" w:pos="13740"/>
+          <w:tab w:val="left" w:pos="14656"/>
+        </w:tabs>
+        <w:spacing w:before="300" w:after="300" w:line="270" w:lineRule="atLeast"/>
+        <w:jc w:val="left"/>
+        <w:rPr>
+          <w:rFonts w:ascii="Courier New" w:eastAsia="宋体" w:hAnsi="Courier New" w:cs="Courier New"/>
+          <w:color w:val="000000"/>
+          <w:kern w:val="0"/>
+          <w:sz w:val="18"/>
+          <w:szCs w:val="18"/>
+        </w:rPr>
+      </w:pPr>
+      <w:r>
+        <w:rPr>
+          <w:rFonts w:ascii="Courier New" w:eastAsia="宋体" w:hAnsi="Courier New" w:cs="Courier New"/>
+          <w:color w:val="000000"/>
+          <w:kern w:val="0"/>
+          <w:sz w:val="18"/>
+          <w:szCs w:val="18"/>
+        </w:rPr>
+        <w:t>((</w:t>
+      </w:r>
+      <w:proofErr w:type="gramStart"/>
+      <w:r>
+        <w:rPr>
+          <w:rFonts w:ascii="Courier New" w:eastAsia="宋体" w:hAnsi="Courier New" w:cs="Courier New"/>
+          <w:color w:val="000000"/>
+          <w:kern w:val="0"/>
+          <w:sz w:val="18"/>
+          <w:szCs w:val="18"/>
+        </w:rPr>
+        <w:t>the .</w:t>
+      </w:r>
+      <w:proofErr w:type="gramEnd"/>
+      <w:r>
+        <w:rPr>
+          <w:rFonts w:ascii="Courier New" w:eastAsia="宋体" w:hAnsi="Courier New" w:cs="Courier New"/>
+          <w:color w:val="000000"/>
+          <w:kern w:val="0"/>
+          <w:sz w:val="18"/>
+          <w:szCs w:val="18"/>
+        </w:rPr>
+        <w:t xml:space="preserve"> 208) (to . 142) (a . 104) (of . 103) (and . 83) (that . 75) (is . 73) (in . 65) (</w:t>
+      </w:r>
+      <w:proofErr w:type="spellStart"/>
+      <w:r>
+        <w:rPr>
+          <w:rFonts w:ascii="Courier New" w:eastAsia="宋体" w:hAnsi="Courier New" w:cs="Courier New"/>
+          <w:color w:val="000000"/>
+          <w:kern w:val="0"/>
+          <w:sz w:val="18"/>
+          <w:szCs w:val="18"/>
+        </w:rPr>
+        <w:t>i</w:t>
+      </w:r>
+      <w:proofErr w:type="spellEnd"/>
+      <w:r>
+        <w:rPr>
+          <w:rFonts w:ascii="Courier New" w:eastAsia="宋体" w:hAnsi="Courier New" w:cs="Courier New"/>
+          <w:color w:val="000000"/>
+          <w:kern w:val="0"/>
+          <w:sz w:val="18"/>
+          <w:szCs w:val="18"/>
+        </w:rPr>
+        <w:t xml:space="preserve"> . 64)</w:t>
+      </w:r>
+    </w:p>
+    <w:p>
+      <w:pPr>
+        <w:widowControl/>
+        <w:pBdr>
+          <w:top w:val="outset" w:sz="24" w:space="5" w:color="auto"/>
+          <w:left w:val="outset" w:sz="24" w:space="5" w:color="auto"/>
+          <w:bottom w:val="outset" w:sz="24" w:space="5" w:color="auto"/>
+          <w:right w:val="outset" w:sz="24" w:space="0" w:color="auto"/>
+        </w:pBdr>
+        <w:shd w:val="clear" w:color="auto" w:fill="B0E0E6"/>
+        <w:tabs>
+          <w:tab w:val="left" w:pos="916"/>
+          <w:tab w:val="left" w:pos="1832"/>
+          <w:tab w:val="left" w:pos="2748"/>
+          <w:tab w:val="left" w:pos="3664"/>
+          <w:tab w:val="left" w:pos="4580"/>
+          <w:tab w:val="left" w:pos="5496"/>
+          <w:tab w:val="left" w:pos="6412"/>
+          <w:tab w:val="left" w:pos="7328"/>
+          <w:tab w:val="left" w:pos="8244"/>
+          <w:tab w:val="left" w:pos="9160"/>
+          <w:tab w:val="left" w:pos="10076"/>
+          <w:tab w:val="left" w:pos="10992"/>
+          <w:tab w:val="left" w:pos="11908"/>
+          <w:tab w:val="left" w:pos="12824"/>
+          <w:tab w:val="left" w:pos="13740"/>
+          <w:tab w:val="left" w:pos="14656"/>
+        </w:tabs>
+        <w:spacing w:before="300" w:after="300" w:line="270" w:lineRule="atLeast"/>
+        <w:jc w:val="left"/>
+        <w:rPr>
+          <w:rFonts w:ascii="Courier New" w:eastAsia="宋体" w:hAnsi="Courier New" w:cs="Courier New"/>
+          <w:color w:val="000000"/>
+          <w:kern w:val="0"/>
+          <w:sz w:val="18"/>
+          <w:szCs w:val="18"/>
+        </w:rPr>
+      </w:pPr>
+      <w:r>
+        <w:rPr>
+          <w:rFonts w:ascii="Courier New" w:eastAsia="宋体" w:hAnsi="Courier New" w:cs="Courier New"/>
+          <w:color w:val="000000"/>
+          <w:kern w:val="0"/>
+          <w:sz w:val="18"/>
+          <w:szCs w:val="18"/>
+        </w:rPr>
+        <w:t>(</w:t>
+      </w:r>
+      <w:proofErr w:type="gramStart"/>
+      <w:r>
+        <w:rPr>
+          <w:rFonts w:ascii="Courier New" w:eastAsia="宋体" w:hAnsi="Courier New" w:cs="Courier New"/>
+          <w:color w:val="000000"/>
+          <w:kern w:val="0"/>
+          <w:sz w:val="18"/>
+          <w:szCs w:val="18"/>
+        </w:rPr>
+        <w:t>you .</w:t>
+      </w:r>
+      <w:proofErr w:type="gramEnd"/>
+      <w:r>
+        <w:rPr>
+          <w:rFonts w:ascii="Courier New" w:eastAsia="宋体" w:hAnsi="Courier New" w:cs="Courier New"/>
+          <w:color w:val="000000"/>
+          <w:kern w:val="0"/>
+          <w:sz w:val="18"/>
+          <w:szCs w:val="18"/>
+        </w:rPr>
+        <w:t xml:space="preserve"> 55) (</w:t>
+      </w:r>
+      <w:proofErr w:type="gramStart"/>
+      <w:r>
+        <w:rPr>
+          <w:rFonts w:ascii="Courier New" w:eastAsia="宋体" w:hAnsi="Courier New" w:cs="Courier New"/>
+          <w:color w:val="000000"/>
+          <w:kern w:val="0"/>
+          <w:sz w:val="18"/>
+          <w:szCs w:val="18"/>
+        </w:rPr>
+        <w:t>it .</w:t>
+      </w:r>
+      <w:proofErr w:type="gramEnd"/>
+      <w:r>
+        <w:rPr>
+          <w:rFonts w:ascii="Courier New" w:eastAsia="宋体" w:hAnsi="Courier New" w:cs="Courier New"/>
+          <w:color w:val="000000"/>
+          <w:kern w:val="0"/>
+          <w:sz w:val="18"/>
+          <w:szCs w:val="18"/>
+        </w:rPr>
+        <w:t xml:space="preserve"> 54) (</w:t>
+      </w:r>
+      <w:proofErr w:type="gramStart"/>
+      <w:r>
+        <w:rPr>
+          <w:rFonts w:ascii="Courier New" w:eastAsia="宋体" w:hAnsi="Courier New" w:cs="Courier New"/>
+          <w:color w:val="000000"/>
+          <w:kern w:val="0"/>
+          <w:sz w:val="18"/>
+          <w:szCs w:val="18"/>
+        </w:rPr>
+        <w:t>they .</w:t>
+      </w:r>
+      <w:proofErr w:type="gramEnd"/>
+      <w:r>
+        <w:rPr>
+          <w:rFonts w:ascii="Courier New" w:eastAsia="宋体" w:hAnsi="Courier New" w:cs="Courier New"/>
+          <w:color w:val="000000"/>
+          <w:kern w:val="0"/>
+          <w:sz w:val="18"/>
+          <w:szCs w:val="18"/>
+        </w:rPr>
+        <w:t xml:space="preserve"> 48) (</w:t>
+      </w:r>
+      <w:proofErr w:type="gramStart"/>
+      <w:r>
+        <w:rPr>
+          <w:rFonts w:ascii="Courier New" w:eastAsia="宋体" w:hAnsi="Courier New" w:cs="Courier New"/>
+          <w:color w:val="000000"/>
+          <w:kern w:val="0"/>
+          <w:sz w:val="18"/>
+          <w:szCs w:val="18"/>
+        </w:rPr>
+        <w:t>for .</w:t>
+      </w:r>
+      <w:proofErr w:type="gramEnd"/>
+      <w:r>
+        <w:rPr>
+          <w:rFonts w:ascii="Courier New" w:eastAsia="宋体" w:hAnsi="Courier New" w:cs="Courier New"/>
+          <w:color w:val="000000"/>
+          <w:kern w:val="0"/>
+          <w:sz w:val="18"/>
+          <w:szCs w:val="18"/>
+        </w:rPr>
+        <w:t xml:space="preserve"> 46) (</w:t>
+      </w:r>
+      <w:proofErr w:type="gramStart"/>
+      <w:r>
+        <w:rPr>
+          <w:rFonts w:ascii="Courier New" w:eastAsia="宋体" w:hAnsi="Courier New" w:cs="Courier New"/>
+          <w:color w:val="000000"/>
+          <w:kern w:val="0"/>
+          <w:sz w:val="18"/>
+          <w:szCs w:val="18"/>
+        </w:rPr>
+        <w:t>what .</w:t>
+      </w:r>
+      <w:proofErr w:type="gramEnd"/>
+      <w:r>
+        <w:rPr>
+          <w:rFonts w:ascii="Courier New" w:eastAsia="宋体" w:hAnsi="Courier New" w:cs="Courier New"/>
+          <w:color w:val="000000"/>
+          <w:kern w:val="0"/>
+          <w:sz w:val="18"/>
+          <w:szCs w:val="18"/>
+        </w:rPr>
+        <w:t xml:space="preserve"> 38) (</w:t>
+      </w:r>
+      <w:proofErr w:type="gramStart"/>
+      <w:r>
+        <w:rPr>
+          <w:rFonts w:ascii="Courier New" w:eastAsia="宋体" w:hAnsi="Courier New" w:cs="Courier New"/>
+          <w:color w:val="000000"/>
+          <w:kern w:val="0"/>
+          <w:sz w:val="18"/>
+          <w:szCs w:val="18"/>
+        </w:rPr>
+        <w:t>work .</w:t>
+      </w:r>
+      <w:proofErr w:type="gramEnd"/>
+      <w:r>
+        <w:rPr>
+          <w:rFonts w:ascii="Courier New" w:eastAsia="宋体" w:hAnsi="Courier New" w:cs="Courier New"/>
+          <w:color w:val="000000"/>
+          <w:kern w:val="0"/>
+          <w:sz w:val="18"/>
+          <w:szCs w:val="18"/>
+        </w:rPr>
+        <w:t xml:space="preserve"> 37) (</w:t>
+      </w:r>
+      <w:proofErr w:type="gramStart"/>
+      <w:r>
+        <w:rPr>
+          <w:rFonts w:ascii="Courier New" w:eastAsia="宋体" w:hAnsi="Courier New" w:cs="Courier New"/>
+          <w:color w:val="000000"/>
+          <w:kern w:val="0"/>
+          <w:sz w:val="18"/>
+          <w:szCs w:val="18"/>
+        </w:rPr>
+        <w:t>but .</w:t>
+      </w:r>
+      <w:proofErr w:type="gramEnd"/>
+      <w:r>
+        <w:rPr>
+          <w:rFonts w:ascii="Courier New" w:eastAsia="宋体" w:hAnsi="Courier New" w:cs="Courier New"/>
+          <w:color w:val="000000"/>
+          <w:kern w:val="0"/>
+          <w:sz w:val="18"/>
+          <w:szCs w:val="18"/>
+        </w:rPr>
+        <w:t xml:space="preserve"> 35) (</w:t>
+      </w:r>
+      <w:proofErr w:type="gramStart"/>
+      <w:r>
+        <w:rPr>
+          <w:rFonts w:ascii="Courier New" w:eastAsia="宋体" w:hAnsi="Courier New" w:cs="Courier New"/>
+          <w:color w:val="000000"/>
+          <w:kern w:val="0"/>
+          <w:sz w:val="18"/>
+          <w:szCs w:val="18"/>
+        </w:rPr>
+        <w:t>have .</w:t>
+      </w:r>
+      <w:proofErr w:type="gramEnd"/>
+      <w:r>
+        <w:rPr>
+          <w:rFonts w:ascii="Courier New" w:eastAsia="宋体" w:hAnsi="Courier New" w:cs="Courier New"/>
+          <w:color w:val="000000"/>
+          <w:kern w:val="0"/>
+          <w:sz w:val="18"/>
+          <w:szCs w:val="18"/>
+        </w:rPr>
+        <w:t xml:space="preserve"> 32) (</w:t>
+      </w:r>
+      <w:proofErr w:type="gramStart"/>
+      <w:r>
+        <w:rPr>
+          <w:rFonts w:ascii="Courier New" w:eastAsia="宋体" w:hAnsi="Courier New" w:cs="Courier New"/>
+          <w:color w:val="000000"/>
+          <w:kern w:val="0"/>
+          <w:sz w:val="18"/>
+          <w:szCs w:val="18"/>
+        </w:rPr>
+        <w:t>on .</w:t>
+      </w:r>
+      <w:proofErr w:type="gramEnd"/>
+      <w:r>
+        <w:rPr>
+          <w:rFonts w:ascii="Courier New" w:eastAsia="宋体" w:hAnsi="Courier New" w:cs="Courier New"/>
+          <w:color w:val="000000"/>
+          <w:kern w:val="0"/>
+          <w:sz w:val="18"/>
+          <w:szCs w:val="18"/>
+        </w:rPr>
+        <w:t xml:space="preserve"> 32)</w:t>
+      </w:r>
+    </w:p>
+    <w:p>
+      <w:pPr>
+        <w:widowControl/>
+        <w:pBdr>
+          <w:top w:val="outset" w:sz="24" w:space="5" w:color="auto"/>
+          <w:left w:val="outset" w:sz="24" w:space="5" w:color="auto"/>
+          <w:bottom w:val="outset" w:sz="24" w:space="5" w:color="auto"/>
+          <w:right w:val="outset" w:sz="24" w:space="0" w:color="auto"/>
+        </w:pBdr>
+        <w:shd w:val="clear" w:color="auto" w:fill="B0E0E6"/>
+        <w:tabs>
+          <w:tab w:val="left" w:pos="916"/>
+          <w:tab w:val="left" w:pos="1832"/>
+          <w:tab w:val="left" w:pos="2748"/>
+          <w:tab w:val="left" w:pos="3664"/>
+          <w:tab w:val="left" w:pos="4580"/>
+          <w:tab w:val="left" w:pos="5496"/>
+          <w:tab w:val="left" w:pos="6412"/>
+          <w:tab w:val="left" w:pos="7328"/>
+          <w:tab w:val="left" w:pos="8244"/>
+          <w:tab w:val="left" w:pos="9160"/>
+          <w:tab w:val="left" w:pos="10076"/>
+          <w:tab w:val="left" w:pos="10992"/>
+          <w:tab w:val="left" w:pos="11908"/>
+          <w:tab w:val="left" w:pos="12824"/>
+          <w:tab w:val="left" w:pos="13740"/>
+          <w:tab w:val="left" w:pos="14656"/>
+        </w:tabs>
+        <w:spacing w:before="300" w:after="300" w:line="270" w:lineRule="atLeast"/>
+        <w:jc w:val="left"/>
+        <w:rPr>
+          <w:rFonts w:ascii="Courier New" w:eastAsia="宋体" w:hAnsi="Courier New" w:cs="Courier New"/>
+          <w:color w:val="000000"/>
+          <w:kern w:val="0"/>
+          <w:sz w:val="18"/>
+          <w:szCs w:val="18"/>
+        </w:rPr>
+      </w:pPr>
+      <w:r>
+        <w:rPr>
+          <w:rFonts w:ascii="Courier New" w:eastAsia="宋体" w:hAnsi="Courier New" w:cs="Courier New"/>
+          <w:color w:val="000000"/>
+          <w:kern w:val="0"/>
+          <w:sz w:val="18"/>
+          <w:szCs w:val="18"/>
+        </w:rPr>
+        <w:t>(</w:t>
+      </w:r>
+      <w:proofErr w:type="gramStart"/>
+      <w:r>
+        <w:rPr>
+          <w:rFonts w:ascii="Courier New" w:eastAsia="宋体" w:hAnsi="Courier New" w:cs="Courier New"/>
+          <w:color w:val="000000"/>
+          <w:kern w:val="0"/>
+          <w:sz w:val="18"/>
+          <w:szCs w:val="18"/>
+        </w:rPr>
+        <w:t>people .</w:t>
+      </w:r>
+      <w:proofErr w:type="gramEnd"/>
+      <w:r>
+        <w:rPr>
+          <w:rFonts w:ascii="Courier New" w:eastAsia="宋体" w:hAnsi="Courier New" w:cs="Courier New"/>
+          <w:color w:val="000000"/>
+          <w:kern w:val="0"/>
+          <w:sz w:val="18"/>
+          <w:szCs w:val="18"/>
+        </w:rPr>
+        <w:t xml:space="preserve"> 32) (</w:t>
+      </w:r>
+      <w:proofErr w:type="gramStart"/>
+      <w:r>
+        <w:rPr>
+          <w:rFonts w:ascii="Courier New" w:eastAsia="宋体" w:hAnsi="Courier New" w:cs="Courier New"/>
+          <w:color w:val="000000"/>
+          <w:kern w:val="0"/>
+          <w:sz w:val="18"/>
+          <w:szCs w:val="18"/>
+        </w:rPr>
+        <w:t>are .</w:t>
+      </w:r>
+      <w:proofErr w:type="gramEnd"/>
+      <w:r>
+        <w:rPr>
+          <w:rFonts w:ascii="Courier New" w:eastAsia="宋体" w:hAnsi="Courier New" w:cs="Courier New"/>
+          <w:color w:val="000000"/>
+          <w:kern w:val="0"/>
+          <w:sz w:val="18"/>
+          <w:szCs w:val="18"/>
+        </w:rPr>
+        <w:t xml:space="preserve"> 30) (</w:t>
+      </w:r>
+      <w:proofErr w:type="gramStart"/>
+      <w:r>
+        <w:rPr>
+          <w:rFonts w:ascii="Courier New" w:eastAsia="宋体" w:hAnsi="Courier New" w:cs="Courier New"/>
+          <w:color w:val="000000"/>
+          <w:kern w:val="0"/>
+          <w:sz w:val="18"/>
+          <w:szCs w:val="18"/>
+        </w:rPr>
+        <w:t>be .</w:t>
+      </w:r>
+      <w:proofErr w:type="gramEnd"/>
+      <w:r>
+        <w:rPr>
+          <w:rFonts w:ascii="Courier New" w:eastAsia="宋体" w:hAnsi="Courier New" w:cs="Courier New"/>
+          <w:color w:val="000000"/>
+          <w:kern w:val="0"/>
+          <w:sz w:val="18"/>
+          <w:szCs w:val="18"/>
+        </w:rPr>
+        <w:t xml:space="preserve"> 29) (</w:t>
+      </w:r>
+      <w:proofErr w:type="gramStart"/>
+      <w:r>
+        <w:rPr>
+          <w:rFonts w:ascii="Courier New" w:eastAsia="宋体" w:hAnsi="Courier New" w:cs="Courier New"/>
+          <w:color w:val="000000"/>
+          <w:kern w:val="0"/>
+          <w:sz w:val="18"/>
+          <w:szCs w:val="18"/>
+        </w:rPr>
+        <w:t>do .</w:t>
+      </w:r>
+      <w:proofErr w:type="gramEnd"/>
+      <w:r>
+        <w:rPr>
+          <w:rFonts w:ascii="Courier New" w:eastAsia="宋体" w:hAnsi="Courier New" w:cs="Courier New"/>
+          <w:color w:val="000000"/>
+          <w:kern w:val="0"/>
+          <w:sz w:val="18"/>
+          <w:szCs w:val="18"/>
+        </w:rPr>
+        <w:t xml:space="preserve"> 29) (</w:t>
+      </w:r>
+      <w:proofErr w:type="gramStart"/>
+      <w:r>
+        <w:rPr>
+          <w:rFonts w:ascii="Courier New" w:eastAsia="宋体" w:hAnsi="Courier New" w:cs="Courier New"/>
+          <w:color w:val="000000"/>
+          <w:kern w:val="0"/>
+          <w:sz w:val="18"/>
+          <w:szCs w:val="18"/>
+        </w:rPr>
+        <w:t>from .</w:t>
+      </w:r>
+      <w:proofErr w:type="gramEnd"/>
+      <w:r>
+        <w:rPr>
+          <w:rFonts w:ascii="Courier New" w:eastAsia="宋体" w:hAnsi="Courier New" w:cs="Courier New"/>
+          <w:color w:val="000000"/>
+          <w:kern w:val="0"/>
+          <w:sz w:val="18"/>
+          <w:szCs w:val="18"/>
+        </w:rPr>
+        <w:t xml:space="preserve"> 27) (</w:t>
+      </w:r>
+      <w:proofErr w:type="gramStart"/>
+      <w:r>
+        <w:rPr>
+          <w:rFonts w:ascii="Courier New" w:eastAsia="宋体" w:hAnsi="Courier New" w:cs="Courier New"/>
+          <w:color w:val="000000"/>
+          <w:kern w:val="0"/>
+          <w:sz w:val="18"/>
+          <w:szCs w:val="18"/>
+        </w:rPr>
+        <w:t>so .</w:t>
+      </w:r>
+      <w:proofErr w:type="gramEnd"/>
+      <w:r>
+        <w:rPr>
+          <w:rFonts w:ascii="Courier New" w:eastAsia="宋体" w:hAnsi="Courier New" w:cs="Courier New"/>
+          <w:color w:val="000000"/>
+          <w:kern w:val="0"/>
+          <w:sz w:val="18"/>
+          <w:szCs w:val="18"/>
+        </w:rPr>
+        <w:t xml:space="preserve"> 26) (</w:t>
+      </w:r>
+      <w:proofErr w:type="gramStart"/>
+      <w:r>
+        <w:rPr>
+          <w:rFonts w:ascii="Courier New" w:eastAsia="宋体" w:hAnsi="Courier New" w:cs="Courier New"/>
+          <w:color w:val="000000"/>
+          <w:kern w:val="0"/>
+          <w:sz w:val="18"/>
+          <w:szCs w:val="18"/>
+        </w:rPr>
+        <w:t>like .</w:t>
+      </w:r>
+      <w:proofErr w:type="gramEnd"/>
+      <w:r>
+        <w:rPr>
+          <w:rFonts w:ascii="Courier New" w:eastAsia="宋体" w:hAnsi="Courier New" w:cs="Courier New"/>
+          <w:color w:val="000000"/>
+          <w:kern w:val="0"/>
+          <w:sz w:val="18"/>
+          <w:szCs w:val="18"/>
+        </w:rPr>
+        <w:t xml:space="preserve"> 25) (</w:t>
+      </w:r>
+      <w:proofErr w:type="gramStart"/>
+      <w:r>
+        <w:rPr>
+          <w:rFonts w:ascii="Courier New" w:eastAsia="宋体" w:hAnsi="Courier New" w:cs="Courier New"/>
+          <w:color w:val="000000"/>
+          <w:kern w:val="0"/>
+          <w:sz w:val="18"/>
+          <w:szCs w:val="18"/>
+        </w:rPr>
+        <w:t>as .</w:t>
+      </w:r>
+      <w:proofErr w:type="gramEnd"/>
+      <w:r>
+        <w:rPr>
+          <w:rFonts w:ascii="Courier New" w:eastAsia="宋体" w:hAnsi="Courier New" w:cs="Courier New"/>
+          <w:color w:val="000000"/>
+          <w:kern w:val="0"/>
+          <w:sz w:val="18"/>
+          <w:szCs w:val="18"/>
+        </w:rPr>
+        <w:t xml:space="preserve"> 25) (</w:t>
+      </w:r>
+      <w:proofErr w:type="gramStart"/>
+      <w:r>
+        <w:rPr>
+          <w:rFonts w:ascii="Courier New" w:eastAsia="宋体" w:hAnsi="Courier New" w:cs="Courier New"/>
+          <w:color w:val="000000"/>
+          <w:kern w:val="0"/>
+          <w:sz w:val="18"/>
+          <w:szCs w:val="18"/>
+        </w:rPr>
+        <w:t>by .</w:t>
+      </w:r>
+      <w:proofErr w:type="gramEnd"/>
+      <w:r>
+        <w:rPr>
+          <w:rFonts w:ascii="Courier New" w:eastAsia="宋体" w:hAnsi="Courier New" w:cs="Courier New"/>
+          <w:color w:val="000000"/>
+          <w:kern w:val="0"/>
+          <w:sz w:val="18"/>
+          <w:szCs w:val="18"/>
+        </w:rPr>
+        <w:t xml:space="preserve"> 24)</w:t>
+      </w:r>
+    </w:p>
+    <w:p>
+      <w:pPr>
+        <w:widowControl/>
+        <w:pBdr>
+          <w:top w:val="outset" w:sz="24" w:space="5" w:color="auto"/>
+          <w:left w:val="outset" w:sz="24" w:space="5" w:color="auto"/>
+          <w:bottom w:val="outset" w:sz="24" w:space="5" w:color="auto"/>
+          <w:right w:val="outset" w:sz="24" w:space="0" w:color="auto"/>
+        </w:pBdr>
+        <w:shd w:val="clear" w:color="auto" w:fill="B0E0E6"/>
+        <w:tabs>
+          <w:tab w:val="left" w:pos="916"/>
+          <w:tab w:val="left" w:pos="1832"/>
+          <w:tab w:val="left" w:pos="2748"/>
+          <w:tab w:val="left" w:pos="3664"/>
+          <w:tab w:val="left" w:pos="4580"/>
+          <w:tab w:val="left" w:pos="5496"/>
+          <w:tab w:val="left" w:pos="6412"/>
+          <w:tab w:val="left" w:pos="7328"/>
+          <w:tab w:val="left" w:pos="8244"/>
+          <w:tab w:val="left" w:pos="9160"/>
+          <w:tab w:val="left" w:pos="10076"/>
+          <w:tab w:val="left" w:pos="10992"/>
+          <w:tab w:val="left" w:pos="11908"/>
+          <w:tab w:val="left" w:pos="12824"/>
+          <w:tab w:val="left" w:pos="13740"/>
+          <w:tab w:val="left" w:pos="14656"/>
+        </w:tabs>
+        <w:spacing w:before="300" w:after="300" w:line="270" w:lineRule="atLeast"/>
+        <w:jc w:val="left"/>
+        <w:rPr>
+          <w:rFonts w:ascii="Courier New" w:eastAsia="宋体" w:hAnsi="Courier New" w:cs="Courier New"/>
+          <w:color w:val="000000"/>
+          <w:kern w:val="0"/>
+          <w:sz w:val="18"/>
+          <w:szCs w:val="18"/>
+        </w:rPr>
+      </w:pPr>
+      <w:r>
+        <w:rPr>
+          <w:rFonts w:ascii="Courier New" w:eastAsia="宋体" w:hAnsi="Courier New" w:cs="Courier New"/>
+          <w:color w:val="000000"/>
+          <w:kern w:val="0"/>
+          <w:sz w:val="18"/>
+          <w:szCs w:val="18"/>
+        </w:rPr>
+        <w:t>(</w:t>
+      </w:r>
+      <w:proofErr w:type="gramStart"/>
+      <w:r>
+        <w:rPr>
+          <w:rFonts w:ascii="Courier New" w:eastAsia="宋体" w:hAnsi="Courier New" w:cs="Courier New"/>
+          <w:color w:val="000000"/>
+          <w:kern w:val="0"/>
+          <w:sz w:val="18"/>
+          <w:szCs w:val="18"/>
+        </w:rPr>
+        <w:t>source .</w:t>
+      </w:r>
+      <w:proofErr w:type="gramEnd"/>
+      <w:r>
+        <w:rPr>
+          <w:rFonts w:ascii="Courier New" w:eastAsia="宋体" w:hAnsi="Courier New" w:cs="Courier New"/>
+          <w:color w:val="000000"/>
+          <w:kern w:val="0"/>
+          <w:sz w:val="18"/>
+          <w:szCs w:val="18"/>
+        </w:rPr>
+        <w:t xml:space="preserve"> 24) (</w:t>
+      </w:r>
+      <w:proofErr w:type="gramStart"/>
+      <w:r>
+        <w:rPr>
+          <w:rFonts w:ascii="Courier New" w:eastAsia="宋体" w:hAnsi="Courier New" w:cs="Courier New"/>
+          <w:color w:val="000000"/>
+          <w:kern w:val="0"/>
+          <w:sz w:val="18"/>
+          <w:szCs w:val="18"/>
+        </w:rPr>
+        <w:t>not .</w:t>
+      </w:r>
+      <w:proofErr w:type="gramEnd"/>
+      <w:r>
+        <w:rPr>
+          <w:rFonts w:ascii="Courier New" w:eastAsia="宋体" w:hAnsi="Courier New" w:cs="Courier New"/>
+          <w:color w:val="000000"/>
+          <w:kern w:val="0"/>
+          <w:sz w:val="18"/>
+          <w:szCs w:val="18"/>
+        </w:rPr>
+        <w:t xml:space="preserve"> 23) (</w:t>
+      </w:r>
+      <w:proofErr w:type="gramStart"/>
+      <w:r>
+        <w:rPr>
+          <w:rFonts w:ascii="Courier New" w:eastAsia="宋体" w:hAnsi="Courier New" w:cs="Courier New"/>
+          <w:color w:val="000000"/>
+          <w:kern w:val="0"/>
+          <w:sz w:val="18"/>
+          <w:szCs w:val="18"/>
+        </w:rPr>
+        <w:t>open .</w:t>
+      </w:r>
+      <w:proofErr w:type="gramEnd"/>
+      <w:r>
+        <w:rPr>
+          <w:rFonts w:ascii="Courier New" w:eastAsia="宋体" w:hAnsi="Courier New" w:cs="Courier New"/>
+          <w:color w:val="000000"/>
+          <w:kern w:val="0"/>
+          <w:sz w:val="18"/>
+          <w:szCs w:val="18"/>
+        </w:rPr>
+        <w:t xml:space="preserve"> 23) (</w:t>
+      </w:r>
+      <w:proofErr w:type="gramStart"/>
+      <w:r>
+        <w:rPr>
+          <w:rFonts w:ascii="Courier New" w:eastAsia="宋体" w:hAnsi="Courier New" w:cs="Courier New"/>
+          <w:color w:val="000000"/>
+          <w:kern w:val="0"/>
+          <w:sz w:val="18"/>
+          <w:szCs w:val="18"/>
+        </w:rPr>
+        <w:t>can .</w:t>
+      </w:r>
+      <w:proofErr w:type="gramEnd"/>
+      <w:r>
+        <w:rPr>
+          <w:rFonts w:ascii="Courier New" w:eastAsia="宋体" w:hAnsi="Courier New" w:cs="Courier New"/>
+          <w:color w:val="000000"/>
+          <w:kern w:val="0"/>
+          <w:sz w:val="18"/>
+          <w:szCs w:val="18"/>
+        </w:rPr>
+        <w:t xml:space="preserve"> 23) (</w:t>
+      </w:r>
+      <w:proofErr w:type="gramStart"/>
+      <w:r>
+        <w:rPr>
+          <w:rFonts w:ascii="Courier New" w:eastAsia="宋体" w:hAnsi="Courier New" w:cs="Courier New"/>
+          <w:color w:val="000000"/>
+          <w:kern w:val="0"/>
+          <w:sz w:val="18"/>
+          <w:szCs w:val="18"/>
+        </w:rPr>
+        <w:t>we .</w:t>
+      </w:r>
+      <w:proofErr w:type="gramEnd"/>
+      <w:r>
+        <w:rPr>
+          <w:rFonts w:ascii="Courier New" w:eastAsia="宋体" w:hAnsi="Courier New" w:cs="Courier New"/>
+          <w:color w:val="000000"/>
+          <w:kern w:val="0"/>
+          <w:sz w:val="18"/>
+          <w:szCs w:val="18"/>
+        </w:rPr>
+        <w:t xml:space="preserve"> 22) (</w:t>
+      </w:r>
+      <w:proofErr w:type="gramStart"/>
+      <w:r>
+        <w:rPr>
+          <w:rFonts w:ascii="Courier New" w:eastAsia="宋体" w:hAnsi="Courier New" w:cs="Courier New"/>
+          <w:color w:val="000000"/>
+          <w:kern w:val="0"/>
+          <w:sz w:val="18"/>
+          <w:szCs w:val="18"/>
+        </w:rPr>
+        <w:t>was .</w:t>
+      </w:r>
+      <w:proofErr w:type="gramEnd"/>
+      <w:r>
+        <w:rPr>
+          <w:rFonts w:ascii="Courier New" w:eastAsia="宋体" w:hAnsi="Courier New" w:cs="Courier New"/>
+          <w:color w:val="000000"/>
+          <w:kern w:val="0"/>
+          <w:sz w:val="18"/>
+          <w:szCs w:val="18"/>
+        </w:rPr>
+        <w:t xml:space="preserve"> 22) (</w:t>
+      </w:r>
+      <w:proofErr w:type="gramStart"/>
+      <w:r>
+        <w:rPr>
+          <w:rFonts w:ascii="Courier New" w:eastAsia="宋体" w:hAnsi="Courier New" w:cs="Courier New"/>
+          <w:color w:val="000000"/>
+          <w:kern w:val="0"/>
+          <w:sz w:val="18"/>
+          <w:szCs w:val="18"/>
+        </w:rPr>
+        <w:t>one .</w:t>
+      </w:r>
+      <w:proofErr w:type="gramEnd"/>
+      <w:r>
+        <w:rPr>
+          <w:rFonts w:ascii="Courier New" w:eastAsia="宋体" w:hAnsi="Courier New" w:cs="Courier New"/>
+          <w:color w:val="000000"/>
+          <w:kern w:val="0"/>
+          <w:sz w:val="18"/>
+          <w:szCs w:val="18"/>
+        </w:rPr>
+        <w:t xml:space="preserve"> 22) (</w:t>
+      </w:r>
+      <w:proofErr w:type="gramStart"/>
+      <w:r>
+        <w:rPr>
+          <w:rFonts w:ascii="Courier New" w:eastAsia="宋体" w:hAnsi="Courier New" w:cs="Courier New"/>
+          <w:color w:val="000000"/>
+          <w:kern w:val="0"/>
+          <w:sz w:val="18"/>
+          <w:szCs w:val="18"/>
+        </w:rPr>
+        <w:t>it's .</w:t>
+      </w:r>
+      <w:proofErr w:type="gramEnd"/>
+      <w:r>
+        <w:rPr>
+          <w:rFonts w:ascii="Courier New" w:eastAsia="宋体" w:hAnsi="Courier New" w:cs="Courier New"/>
+          <w:color w:val="000000"/>
+          <w:kern w:val="0"/>
+          <w:sz w:val="18"/>
+          <w:szCs w:val="18"/>
+        </w:rPr>
+        <w:t xml:space="preserve"> 22) (</w:t>
+      </w:r>
+      <w:proofErr w:type="gramStart"/>
+      <w:r>
+        <w:rPr>
+          <w:rFonts w:ascii="Courier New" w:eastAsia="宋体" w:hAnsi="Courier New" w:cs="Courier New"/>
+          <w:color w:val="000000"/>
+          <w:kern w:val="0"/>
+          <w:sz w:val="18"/>
+          <w:szCs w:val="18"/>
+        </w:rPr>
+        <w:t>an .</w:t>
+      </w:r>
+      <w:proofErr w:type="gramEnd"/>
+      <w:r>
+        <w:rPr>
+          <w:rFonts w:ascii="Courier New" w:eastAsia="宋体" w:hAnsi="Courier New" w:cs="Courier New"/>
+          <w:color w:val="000000"/>
+          <w:kern w:val="0"/>
+          <w:sz w:val="18"/>
+          <w:szCs w:val="18"/>
+        </w:rPr>
+        <w:t xml:space="preserve"> 21)</w:t>
+      </w:r>
+    </w:p>
+    <w:p>
+      <w:pPr>
+        <w:widowControl/>
+        <w:pBdr>
+          <w:top w:val="outset" w:sz="24" w:space="5" w:color="auto"/>
+          <w:left w:val="outset" w:sz="24" w:space="5" w:color="auto"/>
+          <w:bottom w:val="outset" w:sz="24" w:space="5" w:color="auto"/>
+          <w:right w:val="outset" w:sz="24" w:space="0" w:color="auto"/>
+        </w:pBdr>
+        <w:shd w:val="clear" w:color="auto" w:fill="B0E0E6"/>
+        <w:tabs>
+          <w:tab w:val="left" w:pos="916"/>
+          <w:tab w:val="left" w:pos="1832"/>
+          <w:tab w:val="left" w:pos="2748"/>
+          <w:tab w:val="left" w:pos="3664"/>
+          <w:tab w:val="left" w:pos="4580"/>
+          <w:tab w:val="left" w:pos="5496"/>
+          <w:tab w:val="left" w:pos="6412"/>
+          <w:tab w:val="left" w:pos="7328"/>
+          <w:tab w:val="left" w:pos="8244"/>
+          <w:tab w:val="left" w:pos="9160"/>
+          <w:tab w:val="left" w:pos="10076"/>
+          <w:tab w:val="left" w:pos="10992"/>
+          <w:tab w:val="left" w:pos="11908"/>
+          <w:tab w:val="left" w:pos="12824"/>
+          <w:tab w:val="left" w:pos="13740"/>
+          <w:tab w:val="left" w:pos="14656"/>
+        </w:tabs>
+        <w:spacing w:before="300" w:after="300" w:line="270" w:lineRule="atLeast"/>
+        <w:jc w:val="left"/>
+        <w:rPr>
+          <w:rFonts w:ascii="Courier New" w:eastAsia="宋体" w:hAnsi="Courier New" w:cs="Courier New"/>
+          <w:color w:val="000000"/>
+          <w:kern w:val="0"/>
+          <w:sz w:val="18"/>
+          <w:szCs w:val="18"/>
+        </w:rPr>
+      </w:pPr>
+      <w:r>
+        <w:rPr>
+          <w:rFonts w:ascii="Courier New" w:eastAsia="宋体" w:hAnsi="Courier New" w:cs="Courier New"/>
+          <w:color w:val="000000"/>
+          <w:kern w:val="0"/>
+          <w:sz w:val="18"/>
+          <w:szCs w:val="18"/>
+        </w:rPr>
+        <w:t>(</w:t>
+      </w:r>
+      <w:proofErr w:type="gramStart"/>
+      <w:r>
+        <w:rPr>
+          <w:rFonts w:ascii="Courier New" w:eastAsia="宋体" w:hAnsi="Courier New" w:cs="Courier New"/>
+          <w:color w:val="000000"/>
+          <w:kern w:val="0"/>
+          <w:sz w:val="18"/>
+          <w:szCs w:val="18"/>
+        </w:rPr>
+        <w:t>this .</w:t>
+      </w:r>
+      <w:proofErr w:type="gramEnd"/>
+      <w:r>
+        <w:rPr>
+          <w:rFonts w:ascii="Courier New" w:eastAsia="宋体" w:hAnsi="Courier New" w:cs="Courier New"/>
+          <w:color w:val="000000"/>
+          <w:kern w:val="0"/>
+          <w:sz w:val="18"/>
+          <w:szCs w:val="18"/>
+        </w:rPr>
+        <w:t xml:space="preserve"> 20) (</w:t>
+      </w:r>
+      <w:proofErr w:type="gramStart"/>
+      <w:r>
+        <w:rPr>
+          <w:rFonts w:ascii="Courier New" w:eastAsia="宋体" w:hAnsi="Courier New" w:cs="Courier New"/>
+          <w:color w:val="000000"/>
+          <w:kern w:val="0"/>
+          <w:sz w:val="18"/>
+          <w:szCs w:val="18"/>
+        </w:rPr>
+        <w:t>about .</w:t>
+      </w:r>
+      <w:proofErr w:type="gramEnd"/>
+      <w:r>
+        <w:rPr>
+          <w:rFonts w:ascii="Courier New" w:eastAsia="宋体" w:hAnsi="Courier New" w:cs="Courier New"/>
+          <w:color w:val="000000"/>
+          <w:kern w:val="0"/>
+          <w:sz w:val="18"/>
+          <w:szCs w:val="18"/>
+        </w:rPr>
+        <w:t xml:space="preserve"> 20) (</w:t>
+      </w:r>
+      <w:proofErr w:type="gramStart"/>
+      <w:r>
+        <w:rPr>
+          <w:rFonts w:ascii="Courier New" w:eastAsia="宋体" w:hAnsi="Courier New" w:cs="Courier New"/>
+          <w:color w:val="000000"/>
+          <w:kern w:val="0"/>
+          <w:sz w:val="18"/>
+          <w:szCs w:val="18"/>
+        </w:rPr>
+        <w:t>business .</w:t>
+      </w:r>
+      <w:proofErr w:type="gramEnd"/>
+      <w:r>
+        <w:rPr>
+          <w:rFonts w:ascii="Courier New" w:eastAsia="宋体" w:hAnsi="Courier New" w:cs="Courier New"/>
+          <w:color w:val="000000"/>
+          <w:kern w:val="0"/>
+          <w:sz w:val="18"/>
+          <w:szCs w:val="18"/>
+        </w:rPr>
+        <w:t xml:space="preserve"> 18) (</w:t>
+      </w:r>
+      <w:proofErr w:type="gramStart"/>
+      <w:r>
+        <w:rPr>
+          <w:rFonts w:ascii="Courier New" w:eastAsia="宋体" w:hAnsi="Courier New" w:cs="Courier New"/>
+          <w:color w:val="000000"/>
+          <w:kern w:val="0"/>
+          <w:sz w:val="18"/>
+          <w:szCs w:val="18"/>
+        </w:rPr>
+        <w:t>working .</w:t>
+      </w:r>
+      <w:proofErr w:type="gramEnd"/>
+      <w:r>
+        <w:rPr>
+          <w:rFonts w:ascii="Courier New" w:eastAsia="宋体" w:hAnsi="Courier New" w:cs="Courier New"/>
+          <w:color w:val="000000"/>
+          <w:kern w:val="0"/>
+          <w:sz w:val="18"/>
+          <w:szCs w:val="18"/>
+        </w:rPr>
+        <w:t xml:space="preserve"> 18) (</w:t>
+      </w:r>
+      <w:proofErr w:type="gramStart"/>
+      <w:r>
+        <w:rPr>
+          <w:rFonts w:ascii="Courier New" w:eastAsia="宋体" w:hAnsi="Courier New" w:cs="Courier New"/>
+          <w:color w:val="000000"/>
+          <w:kern w:val="0"/>
+          <w:sz w:val="18"/>
+          <w:szCs w:val="18"/>
+        </w:rPr>
+        <w:t>most .</w:t>
+      </w:r>
+      <w:proofErr w:type="gramEnd"/>
+      <w:r>
+        <w:rPr>
+          <w:rFonts w:ascii="Courier New" w:eastAsia="宋体" w:hAnsi="Courier New" w:cs="Courier New"/>
+          <w:color w:val="000000"/>
+          <w:kern w:val="0"/>
+          <w:sz w:val="18"/>
+          <w:szCs w:val="18"/>
+        </w:rPr>
+        <w:t xml:space="preserve"> 17) (</w:t>
+      </w:r>
+      <w:proofErr w:type="gramStart"/>
+      <w:r>
+        <w:rPr>
+          <w:rFonts w:ascii="Courier New" w:eastAsia="宋体" w:hAnsi="Courier New" w:cs="Courier New"/>
+          <w:color w:val="000000"/>
+          <w:kern w:val="0"/>
+          <w:sz w:val="18"/>
+          <w:szCs w:val="18"/>
+        </w:rPr>
+        <w:t>there .</w:t>
+      </w:r>
+      <w:proofErr w:type="gramEnd"/>
+      <w:r>
+        <w:rPr>
+          <w:rFonts w:ascii="Courier New" w:eastAsia="宋体" w:hAnsi="Courier New" w:cs="Courier New"/>
+          <w:color w:val="000000"/>
+          <w:kern w:val="0"/>
+          <w:sz w:val="18"/>
+          <w:szCs w:val="18"/>
+        </w:rPr>
+        <w:t xml:space="preserve"> 17) (</w:t>
+      </w:r>
+      <w:proofErr w:type="gramStart"/>
+      <w:r>
+        <w:rPr>
+          <w:rFonts w:ascii="Courier New" w:eastAsia="宋体" w:hAnsi="Courier New" w:cs="Courier New"/>
+          <w:color w:val="000000"/>
+          <w:kern w:val="0"/>
+          <w:sz w:val="18"/>
+          <w:szCs w:val="18"/>
+        </w:rPr>
+        <w:t>at .</w:t>
+      </w:r>
+      <w:proofErr w:type="gramEnd"/>
+      <w:r>
+        <w:rPr>
+          <w:rFonts w:ascii="Courier New" w:eastAsia="宋体" w:hAnsi="Courier New" w:cs="Courier New"/>
+          <w:color w:val="000000"/>
+          <w:kern w:val="0"/>
+          <w:sz w:val="18"/>
+          <w:szCs w:val="18"/>
+        </w:rPr>
+        <w:t xml:space="preserve"> 17) (</w:t>
+      </w:r>
+      <w:proofErr w:type="gramStart"/>
+      <w:r>
+        <w:rPr>
+          <w:rFonts w:ascii="Courier New" w:eastAsia="宋体" w:hAnsi="Courier New" w:cs="Courier New"/>
+          <w:color w:val="000000"/>
+          <w:kern w:val="0"/>
+          <w:sz w:val="18"/>
+          <w:szCs w:val="18"/>
+        </w:rPr>
+        <w:t>with .</w:t>
+      </w:r>
+      <w:proofErr w:type="gramEnd"/>
+      <w:r>
+        <w:rPr>
+          <w:rFonts w:ascii="Courier New" w:eastAsia="宋体" w:hAnsi="Courier New" w:cs="Courier New"/>
+          <w:color w:val="000000"/>
+          <w:kern w:val="0"/>
+          <w:sz w:val="18"/>
+          <w:szCs w:val="18"/>
+        </w:rPr>
+        <w:t xml:space="preserve"> 16)</w:t>
+      </w:r>
+    </w:p>
+    <w:p>
+      <w:pPr>
+        <w:widowControl/>
+        <w:pBdr>
+          <w:top w:val="outset" w:sz="24" w:space="5" w:color="auto"/>
+          <w:left w:val="outset" w:sz="24" w:space="5" w:color="auto"/>
+          <w:bottom w:val="outset" w:sz="24" w:space="5" w:color="auto"/>
+          <w:right w:val="outset" w:sz="24" w:space="0" w:color="auto"/>
+        </w:pBdr>
+        <w:shd w:val="clear" w:color="auto" w:fill="B0E0E6"/>
+        <w:tabs>
+          <w:tab w:val="left" w:pos="916"/>
+          <w:tab w:val="left" w:pos="1832"/>
+          <w:tab w:val="left" w:pos="2748"/>
+          <w:tab w:val="left" w:pos="3664"/>
+          <w:tab w:val="left" w:pos="4580"/>
+          <w:tab w:val="left" w:pos="5496"/>
+          <w:tab w:val="left" w:pos="6412"/>
+          <w:tab w:val="left" w:pos="7328"/>
+          <w:tab w:val="left" w:pos="8244"/>
+          <w:tab w:val="left" w:pos="9160"/>
+          <w:tab w:val="left" w:pos="10076"/>
+          <w:tab w:val="left" w:pos="10992"/>
+          <w:tab w:val="left" w:pos="11908"/>
+          <w:tab w:val="left" w:pos="12824"/>
+          <w:tab w:val="left" w:pos="13740"/>
+          <w:tab w:val="left" w:pos="14656"/>
+        </w:tabs>
+        <w:spacing w:before="300" w:after="300" w:line="270" w:lineRule="atLeast"/>
+        <w:jc w:val="left"/>
+        <w:rPr>
+          <w:rFonts w:ascii="Courier New" w:eastAsia="宋体" w:hAnsi="Courier New" w:cs="Courier New"/>
+          <w:color w:val="000000"/>
+          <w:kern w:val="0"/>
+          <w:sz w:val="18"/>
+          <w:szCs w:val="18"/>
+        </w:rPr>
+      </w:pPr>
+      <w:r>
+        <w:rPr>
+          <w:rFonts w:ascii="Courier New" w:eastAsia="宋体" w:hAnsi="Courier New" w:cs="Courier New"/>
+          <w:color w:val="000000"/>
+          <w:kern w:val="0"/>
+          <w:sz w:val="18"/>
+          <w:szCs w:val="18"/>
+        </w:rPr>
+        <w:t>(</w:t>
+      </w:r>
+      <w:proofErr w:type="gramStart"/>
+      <w:r>
+        <w:rPr>
+          <w:rFonts w:ascii="Courier New" w:eastAsia="宋体" w:hAnsi="Courier New" w:cs="Courier New"/>
+          <w:color w:val="000000"/>
+          <w:kern w:val="0"/>
+          <w:sz w:val="18"/>
+          <w:szCs w:val="18"/>
+        </w:rPr>
+        <w:t>don't .</w:t>
+      </w:r>
+      <w:proofErr w:type="gramEnd"/>
+      <w:r>
+        <w:rPr>
+          <w:rFonts w:ascii="Courier New" w:eastAsia="宋体" w:hAnsi="Courier New" w:cs="Courier New"/>
+          <w:color w:val="000000"/>
+          <w:kern w:val="0"/>
+          <w:sz w:val="18"/>
+          <w:szCs w:val="18"/>
+        </w:rPr>
+        <w:t xml:space="preserve"> 16) (</w:t>
+      </w:r>
+      <w:proofErr w:type="gramStart"/>
+      <w:r>
+        <w:rPr>
+          <w:rFonts w:ascii="Courier New" w:eastAsia="宋体" w:hAnsi="Courier New" w:cs="Courier New"/>
+          <w:color w:val="000000"/>
+          <w:kern w:val="0"/>
+          <w:sz w:val="18"/>
+          <w:szCs w:val="18"/>
+        </w:rPr>
+        <w:t>just .</w:t>
+      </w:r>
+      <w:proofErr w:type="gramEnd"/>
+      <w:r>
+        <w:rPr>
+          <w:rFonts w:ascii="Courier New" w:eastAsia="宋体" w:hAnsi="Courier New" w:cs="Courier New"/>
+          <w:color w:val="000000"/>
+          <w:kern w:val="0"/>
+          <w:sz w:val="18"/>
+          <w:szCs w:val="18"/>
+        </w:rPr>
+        <w:t xml:space="preserve"> 16) (</w:t>
+      </w:r>
+      <w:proofErr w:type="spellStart"/>
+      <w:proofErr w:type="gramStart"/>
+      <w:r>
+        <w:rPr>
+          <w:rFonts w:ascii="Courier New" w:eastAsia="宋体" w:hAnsi="Courier New" w:cs="Courier New"/>
+          <w:color w:val="000000"/>
+          <w:kern w:val="0"/>
+          <w:sz w:val="18"/>
+          <w:szCs w:val="18"/>
+        </w:rPr>
+        <w:t>their</w:t>
+      </w:r>
+      <w:proofErr w:type="spellEnd"/>
+      <w:r>
+        <w:rPr>
+          <w:rFonts w:ascii="Courier New" w:eastAsia="宋体" w:hAnsi="Courier New" w:cs="Courier New"/>
+          <w:color w:val="000000"/>
+          <w:kern w:val="0"/>
+          <w:sz w:val="18"/>
+          <w:szCs w:val="18"/>
+        </w:rPr>
+        <w:t xml:space="preserve"> .</w:t>
+      </w:r>
+      <w:proofErr w:type="gramEnd"/>
+      <w:r>
+        <w:rPr>
+          <w:rFonts w:ascii="Courier New" w:eastAsia="宋体" w:hAnsi="Courier New" w:cs="Courier New"/>
+          <w:color w:val="000000"/>
+          <w:kern w:val="0"/>
+          <w:sz w:val="18"/>
+          <w:szCs w:val="18"/>
+        </w:rPr>
+        <w:t xml:space="preserve"> 16) (</w:t>
+      </w:r>
+      <w:proofErr w:type="gramStart"/>
+      <w:r>
+        <w:rPr>
+          <w:rFonts w:ascii="Courier New" w:eastAsia="宋体" w:hAnsi="Courier New" w:cs="Courier New"/>
+          <w:color w:val="000000"/>
+          <w:kern w:val="0"/>
+          <w:sz w:val="18"/>
+          <w:szCs w:val="18"/>
+        </w:rPr>
+        <w:t>something .</w:t>
+      </w:r>
+      <w:proofErr w:type="gramEnd"/>
+      <w:r>
+        <w:rPr>
+          <w:rFonts w:ascii="Courier New" w:eastAsia="宋体" w:hAnsi="Courier New" w:cs="Courier New"/>
+          <w:color w:val="000000"/>
+          <w:kern w:val="0"/>
+          <w:sz w:val="18"/>
+          <w:szCs w:val="18"/>
+        </w:rPr>
+        <w:t xml:space="preserve"> 15) (</w:t>
+      </w:r>
+      <w:proofErr w:type="gramStart"/>
+      <w:r>
+        <w:rPr>
+          <w:rFonts w:ascii="Courier New" w:eastAsia="宋体" w:hAnsi="Courier New" w:cs="Courier New"/>
+          <w:color w:val="000000"/>
+          <w:kern w:val="0"/>
+          <w:sz w:val="18"/>
+          <w:szCs w:val="18"/>
+        </w:rPr>
+        <w:t>than .</w:t>
+      </w:r>
+      <w:proofErr w:type="gramEnd"/>
+      <w:r>
+        <w:rPr>
+          <w:rFonts w:ascii="Courier New" w:eastAsia="宋体" w:hAnsi="Courier New" w:cs="Courier New"/>
+          <w:color w:val="000000"/>
+          <w:kern w:val="0"/>
+          <w:sz w:val="18"/>
+          <w:szCs w:val="18"/>
+        </w:rPr>
+        <w:t xml:space="preserve"> 15) (</w:t>
+      </w:r>
+      <w:proofErr w:type="gramStart"/>
+      <w:r>
+        <w:rPr>
+          <w:rFonts w:ascii="Courier New" w:eastAsia="宋体" w:hAnsi="Courier New" w:cs="Courier New"/>
+          <w:color w:val="000000"/>
+          <w:kern w:val="0"/>
+          <w:sz w:val="18"/>
+          <w:szCs w:val="18"/>
+        </w:rPr>
+        <w:t>has .</w:t>
+      </w:r>
+      <w:proofErr w:type="gramEnd"/>
+      <w:r>
+        <w:rPr>
+          <w:rFonts w:ascii="Courier New" w:eastAsia="宋体" w:hAnsi="Courier New" w:cs="Courier New"/>
+          <w:color w:val="000000"/>
+          <w:kern w:val="0"/>
+          <w:sz w:val="18"/>
+          <w:szCs w:val="18"/>
+        </w:rPr>
+        <w:t xml:space="preserve"> 15) (</w:t>
+      </w:r>
+      <w:proofErr w:type="gramStart"/>
+      <w:r>
+        <w:rPr>
+          <w:rFonts w:ascii="Courier New" w:eastAsia="宋体" w:hAnsi="Courier New" w:cs="Courier New"/>
+          <w:color w:val="000000"/>
+          <w:kern w:val="0"/>
+          <w:sz w:val="18"/>
+          <w:szCs w:val="18"/>
+        </w:rPr>
+        <w:t>if .</w:t>
+      </w:r>
+      <w:proofErr w:type="gramEnd"/>
+      <w:r>
+        <w:rPr>
+          <w:rFonts w:ascii="Courier New" w:eastAsia="宋体" w:hAnsi="Courier New" w:cs="Courier New"/>
+          <w:color w:val="000000"/>
+          <w:kern w:val="0"/>
+          <w:sz w:val="18"/>
+          <w:szCs w:val="18"/>
+        </w:rPr>
+        <w:t xml:space="preserve"> 15) (</w:t>
+      </w:r>
+      <w:proofErr w:type="gramStart"/>
+      <w:r>
+        <w:rPr>
+          <w:rFonts w:ascii="Courier New" w:eastAsia="宋体" w:hAnsi="Courier New" w:cs="Courier New"/>
+          <w:color w:val="000000"/>
+          <w:kern w:val="0"/>
+          <w:sz w:val="18"/>
+          <w:szCs w:val="18"/>
+        </w:rPr>
+        <w:t>when .</w:t>
+      </w:r>
+      <w:proofErr w:type="gramEnd"/>
+      <w:r>
+        <w:rPr>
+          <w:rFonts w:ascii="Courier New" w:eastAsia="宋体" w:hAnsi="Courier New" w:cs="Courier New"/>
+          <w:color w:val="000000"/>
+          <w:kern w:val="0"/>
+          <w:sz w:val="18"/>
+          <w:szCs w:val="18"/>
+        </w:rPr>
+        <w:t xml:space="preserve"> 14)</w:t>
+      </w:r>
+    </w:p>
+    <w:p>
+      <w:pPr>
+        <w:widowControl/>
+        <w:pBdr>
+          <w:top w:val="outset" w:sz="24" w:space="5" w:color="auto"/>
+          <w:left w:val="outset" w:sz="24" w:space="5" w:color="auto"/>
+          <w:bottom w:val="outset" w:sz="24" w:space="5" w:color="auto"/>
+          <w:right w:val="outset" w:sz="24" w:space="0" w:color="auto"/>
+        </w:pBdr>
+        <w:shd w:val="clear" w:color="auto" w:fill="B0E0E6"/>
+        <w:tabs>
+          <w:tab w:val="left" w:pos="916"/>
+          <w:tab w:val="left" w:pos="1832"/>
+          <w:tab w:val="left" w:pos="2748"/>
+          <w:tab w:val="left" w:pos="3664"/>
+          <w:tab w:val="left" w:pos="4580"/>
+          <w:tab w:val="left" w:pos="5496"/>
+          <w:tab w:val="left" w:pos="6412"/>
+          <w:tab w:val="left" w:pos="7328"/>
+          <w:tab w:val="left" w:pos="8244"/>
+          <w:tab w:val="left" w:pos="9160"/>
+          <w:tab w:val="left" w:pos="10076"/>
+          <w:tab w:val="left" w:pos="10992"/>
+          <w:tab w:val="left" w:pos="11908"/>
+          <w:tab w:val="left" w:pos="12824"/>
+          <w:tab w:val="left" w:pos="13740"/>
+          <w:tab w:val="left" w:pos="14656"/>
+        </w:tabs>
+        <w:spacing w:before="300" w:after="300" w:line="270" w:lineRule="atLeast"/>
+        <w:jc w:val="left"/>
+        <w:rPr>
+          <w:rFonts w:ascii="Courier New" w:eastAsia="宋体" w:hAnsi="Courier New" w:cs="Courier New"/>
+          <w:color w:val="000000"/>
+          <w:kern w:val="0"/>
+          <w:sz w:val="18"/>
+          <w:szCs w:val="18"/>
+        </w:rPr>
+      </w:pPr>
+      <w:r>
+        <w:rPr>
+          <w:rFonts w:ascii="Courier New" w:eastAsia="宋体" w:hAnsi="Courier New" w:cs="Courier New"/>
+          <w:color w:val="000000"/>
+          <w:kern w:val="0"/>
+          <w:sz w:val="18"/>
+          <w:szCs w:val="18"/>
+        </w:rPr>
+        <w:t>(</w:t>
+      </w:r>
+      <w:proofErr w:type="gramStart"/>
+      <w:r>
+        <w:rPr>
+          <w:rFonts w:ascii="Courier New" w:eastAsia="宋体" w:hAnsi="Courier New" w:cs="Courier New"/>
+          <w:color w:val="000000"/>
+          <w:kern w:val="0"/>
+          <w:sz w:val="18"/>
+          <w:szCs w:val="18"/>
+        </w:rPr>
+        <w:t>because .</w:t>
+      </w:r>
+      <w:proofErr w:type="gramEnd"/>
+      <w:r>
+        <w:rPr>
+          <w:rFonts w:ascii="Courier New" w:eastAsia="宋体" w:hAnsi="Courier New" w:cs="Courier New"/>
+          <w:color w:val="000000"/>
+          <w:kern w:val="0"/>
+          <w:sz w:val="18"/>
+          <w:szCs w:val="18"/>
+        </w:rPr>
+        <w:t xml:space="preserve"> 14) (</w:t>
+      </w:r>
+      <w:proofErr w:type="gramStart"/>
+      <w:r>
+        <w:rPr>
+          <w:rFonts w:ascii="Courier New" w:eastAsia="宋体" w:hAnsi="Courier New" w:cs="Courier New"/>
+          <w:color w:val="000000"/>
+          <w:kern w:val="0"/>
+          <w:sz w:val="18"/>
+          <w:szCs w:val="18"/>
+        </w:rPr>
+        <w:t>more .</w:t>
+      </w:r>
+      <w:proofErr w:type="gramEnd"/>
+      <w:r>
+        <w:rPr>
+          <w:rFonts w:ascii="Courier New" w:eastAsia="宋体" w:hAnsi="Courier New" w:cs="Courier New"/>
+          <w:color w:val="000000"/>
+          <w:kern w:val="0"/>
+          <w:sz w:val="18"/>
+          <w:szCs w:val="18"/>
+        </w:rPr>
+        <w:t xml:space="preserve"> 14) (</w:t>
+      </w:r>
+      <w:proofErr w:type="gramStart"/>
+      <w:r>
+        <w:rPr>
+          <w:rFonts w:ascii="Courier New" w:eastAsia="宋体" w:hAnsi="Courier New" w:cs="Courier New"/>
+          <w:color w:val="000000"/>
+          <w:kern w:val="0"/>
+          <w:sz w:val="18"/>
+          <w:szCs w:val="18"/>
+        </w:rPr>
+        <w:t>were .</w:t>
+      </w:r>
+      <w:proofErr w:type="gramEnd"/>
+      <w:r>
+        <w:rPr>
+          <w:rFonts w:ascii="Courier New" w:eastAsia="宋体" w:hAnsi="Courier New" w:cs="Courier New"/>
+          <w:color w:val="000000"/>
+          <w:kern w:val="0"/>
+          <w:sz w:val="18"/>
+          <w:szCs w:val="18"/>
+        </w:rPr>
+        <w:t xml:space="preserve"> 13) (</w:t>
+      </w:r>
+      <w:proofErr w:type="gramStart"/>
+      <w:r>
+        <w:rPr>
+          <w:rFonts w:ascii="Courier New" w:eastAsia="宋体" w:hAnsi="Courier New" w:cs="Courier New"/>
+          <w:color w:val="000000"/>
+          <w:kern w:val="0"/>
+          <w:sz w:val="18"/>
+          <w:szCs w:val="18"/>
+        </w:rPr>
+        <w:t>office .</w:t>
+      </w:r>
+      <w:proofErr w:type="gramEnd"/>
+      <w:r>
+        <w:rPr>
+          <w:rFonts w:ascii="Courier New" w:eastAsia="宋体" w:hAnsi="Courier New" w:cs="Courier New"/>
+          <w:color w:val="000000"/>
+          <w:kern w:val="0"/>
+          <w:sz w:val="18"/>
+          <w:szCs w:val="18"/>
+        </w:rPr>
+        <w:t xml:space="preserve"> 13) (</w:t>
+      </w:r>
+      <w:proofErr w:type="gramStart"/>
+      <w:r>
+        <w:rPr>
+          <w:rFonts w:ascii="Courier New" w:eastAsia="宋体" w:hAnsi="Courier New" w:cs="Courier New"/>
+          <w:color w:val="000000"/>
+          <w:kern w:val="0"/>
+          <w:sz w:val="18"/>
+          <w:szCs w:val="18"/>
+        </w:rPr>
+        <w:t>own .</w:t>
+      </w:r>
+      <w:proofErr w:type="gramEnd"/>
+      <w:r>
+        <w:rPr>
+          <w:rFonts w:ascii="Courier New" w:eastAsia="宋体" w:hAnsi="Courier New" w:cs="Courier New"/>
+          <w:color w:val="000000"/>
+          <w:kern w:val="0"/>
+          <w:sz w:val="18"/>
+          <w:szCs w:val="18"/>
+        </w:rPr>
+        <w:t xml:space="preserve"> 13) (</w:t>
+      </w:r>
+      <w:proofErr w:type="gramStart"/>
+      <w:r>
+        <w:rPr>
+          <w:rFonts w:ascii="Courier New" w:eastAsia="宋体" w:hAnsi="Courier New" w:cs="Courier New"/>
+          <w:color w:val="000000"/>
+          <w:kern w:val="0"/>
+          <w:sz w:val="18"/>
+          <w:szCs w:val="18"/>
+        </w:rPr>
+        <w:t>or .</w:t>
+      </w:r>
+      <w:proofErr w:type="gramEnd"/>
+      <w:r>
+        <w:rPr>
+          <w:rFonts w:ascii="Courier New" w:eastAsia="宋体" w:hAnsi="Courier New" w:cs="Courier New"/>
+          <w:color w:val="000000"/>
+          <w:kern w:val="0"/>
+          <w:sz w:val="18"/>
+          <w:szCs w:val="18"/>
+        </w:rPr>
+        <w:t xml:space="preserve"> 12) (</w:t>
+      </w:r>
+      <w:proofErr w:type="gramStart"/>
+      <w:r>
+        <w:rPr>
+          <w:rFonts w:ascii="Courier New" w:eastAsia="宋体" w:hAnsi="Courier New" w:cs="Courier New"/>
+          <w:color w:val="000000"/>
+          <w:kern w:val="0"/>
+          <w:sz w:val="18"/>
+          <w:szCs w:val="18"/>
+        </w:rPr>
+        <w:t>online .</w:t>
+      </w:r>
+      <w:proofErr w:type="gramEnd"/>
+      <w:r>
+        <w:rPr>
+          <w:rFonts w:ascii="Courier New" w:eastAsia="宋体" w:hAnsi="Courier New" w:cs="Courier New"/>
+          <w:color w:val="000000"/>
+          <w:kern w:val="0"/>
+          <w:sz w:val="18"/>
+          <w:szCs w:val="18"/>
+        </w:rPr>
+        <w:t xml:space="preserve"> 12) (</w:t>
+      </w:r>
+      <w:proofErr w:type="gramStart"/>
+      <w:r>
+        <w:rPr>
+          <w:rFonts w:ascii="Courier New" w:eastAsia="宋体" w:hAnsi="Courier New" w:cs="Courier New"/>
+          <w:color w:val="000000"/>
+          <w:kern w:val="0"/>
+          <w:sz w:val="18"/>
+          <w:szCs w:val="18"/>
+        </w:rPr>
+        <w:t>now .</w:t>
+      </w:r>
+      <w:proofErr w:type="gramEnd"/>
+      <w:r>
+        <w:rPr>
+          <w:rFonts w:ascii="Courier New" w:eastAsia="宋体" w:hAnsi="Courier New" w:cs="Courier New"/>
+          <w:color w:val="000000"/>
+          <w:kern w:val="0"/>
+          <w:sz w:val="18"/>
+          <w:szCs w:val="18"/>
+        </w:rPr>
+        <w:t xml:space="preserve"> 12)</w:t>
+      </w:r>
+    </w:p>
+    <w:p>
+      <w:pPr>
+        <w:widowControl/>
+        <w:pBdr>
+          <w:top w:val="outset" w:sz="24" w:space="5" w:color="auto"/>
+          <w:left w:val="outset" w:sz="24" w:space="5" w:color="auto"/>
+          <w:bottom w:val="outset" w:sz="24" w:space="5" w:color="auto"/>
+          <w:right w:val="outset" w:sz="24" w:space="0" w:color="auto"/>
+        </w:pBdr>
+        <w:shd w:val="clear" w:color="auto" w:fill="B0E0E6"/>
+        <w:tabs>
+          <w:tab w:val="left" w:pos="916"/>
+          <w:tab w:val="left" w:pos="1832"/>
+          <w:tab w:val="left" w:pos="2748"/>
+          <w:tab w:val="left" w:pos="3664"/>
+          <w:tab w:val="left" w:pos="4580"/>
+          <w:tab w:val="left" w:pos="5496"/>
+          <w:tab w:val="left" w:pos="6412"/>
+          <w:tab w:val="left" w:pos="7328"/>
+          <w:tab w:val="left" w:pos="8244"/>
+          <w:tab w:val="left" w:pos="9160"/>
+          <w:tab w:val="left" w:pos="10076"/>
+          <w:tab w:val="left" w:pos="10992"/>
+          <w:tab w:val="left" w:pos="11908"/>
+          <w:tab w:val="left" w:pos="12824"/>
+          <w:tab w:val="left" w:pos="13740"/>
+          <w:tab w:val="left" w:pos="14656"/>
+        </w:tabs>
+        <w:spacing w:before="300" w:after="300" w:line="270" w:lineRule="atLeast"/>
+        <w:jc w:val="left"/>
+        <w:rPr>
+          <w:rFonts w:ascii="Courier New" w:eastAsia="宋体" w:hAnsi="Courier New" w:cs="Courier New"/>
+          <w:color w:val="000000"/>
+          <w:kern w:val="0"/>
+          <w:sz w:val="18"/>
+          <w:szCs w:val="18"/>
+        </w:rPr>
+      </w:pPr>
+      <w:r>
+        <w:rPr>
+          <w:rFonts w:ascii="Courier New" w:eastAsia="宋体" w:hAnsi="Courier New" w:cs="Courier New"/>
+          <w:color w:val="000000"/>
+          <w:kern w:val="0"/>
+          <w:sz w:val="18"/>
+          <w:szCs w:val="18"/>
+        </w:rPr>
+        <w:t>(</w:t>
+      </w:r>
+      <w:proofErr w:type="gramStart"/>
+      <w:r>
+        <w:rPr>
+          <w:rFonts w:ascii="Courier New" w:eastAsia="宋体" w:hAnsi="Courier New" w:cs="Courier New"/>
+          <w:color w:val="000000"/>
+          <w:kern w:val="0"/>
+          <w:sz w:val="18"/>
+          <w:szCs w:val="18"/>
+        </w:rPr>
+        <w:t>blogging .</w:t>
+      </w:r>
+      <w:proofErr w:type="gramEnd"/>
+      <w:r>
+        <w:rPr>
+          <w:rFonts w:ascii="Courier New" w:eastAsia="宋体" w:hAnsi="Courier New" w:cs="Courier New"/>
+          <w:color w:val="000000"/>
+          <w:kern w:val="0"/>
+          <w:sz w:val="18"/>
+          <w:szCs w:val="18"/>
+        </w:rPr>
+        <w:t xml:space="preserve"> 12) (</w:t>
+      </w:r>
+      <w:proofErr w:type="gramStart"/>
+      <w:r>
+        <w:rPr>
+          <w:rFonts w:ascii="Courier New" w:eastAsia="宋体" w:hAnsi="Courier New" w:cs="Courier New"/>
+          <w:color w:val="000000"/>
+          <w:kern w:val="0"/>
+          <w:sz w:val="18"/>
+          <w:szCs w:val="18"/>
+        </w:rPr>
+        <w:t>how .</w:t>
+      </w:r>
+      <w:proofErr w:type="gramEnd"/>
+      <w:r>
+        <w:rPr>
+          <w:rFonts w:ascii="Courier New" w:eastAsia="宋体" w:hAnsi="Courier New" w:cs="Courier New"/>
+          <w:color w:val="000000"/>
+          <w:kern w:val="0"/>
+          <w:sz w:val="18"/>
+          <w:szCs w:val="18"/>
+        </w:rPr>
+        <w:t xml:space="preserve"> 12) (</w:t>
+      </w:r>
+      <w:proofErr w:type="gramStart"/>
+      <w:r>
+        <w:rPr>
+          <w:rFonts w:ascii="Courier New" w:eastAsia="宋体" w:hAnsi="Courier New" w:cs="Courier New"/>
+          <w:color w:val="000000"/>
+          <w:kern w:val="0"/>
+          <w:sz w:val="18"/>
+          <w:szCs w:val="18"/>
+        </w:rPr>
+        <w:t>employees .</w:t>
+      </w:r>
+      <w:proofErr w:type="gramEnd"/>
+      <w:r>
+        <w:rPr>
+          <w:rFonts w:ascii="Courier New" w:eastAsia="宋体" w:hAnsi="Courier New" w:cs="Courier New"/>
+          <w:color w:val="000000"/>
+          <w:kern w:val="0"/>
+          <w:sz w:val="18"/>
+          <w:szCs w:val="18"/>
+        </w:rPr>
+        <w:t xml:space="preserve"> 11) (</w:t>
+      </w:r>
+      <w:proofErr w:type="gramStart"/>
+      <w:r>
+        <w:rPr>
+          <w:rFonts w:ascii="Courier New" w:eastAsia="宋体" w:hAnsi="Courier New" w:cs="Courier New"/>
+          <w:color w:val="000000"/>
+          <w:kern w:val="0"/>
+          <w:sz w:val="18"/>
+          <w:szCs w:val="18"/>
+        </w:rPr>
+        <w:t>them .</w:t>
+      </w:r>
+      <w:proofErr w:type="gramEnd"/>
+      <w:r>
+        <w:rPr>
+          <w:rFonts w:ascii="Courier New" w:eastAsia="宋体" w:hAnsi="Courier New" w:cs="Courier New"/>
+          <w:color w:val="000000"/>
+          <w:kern w:val="0"/>
+          <w:sz w:val="18"/>
+          <w:szCs w:val="18"/>
+        </w:rPr>
+        <w:t xml:space="preserve"> 11) (</w:t>
+      </w:r>
+      <w:proofErr w:type="gramStart"/>
+      <w:r>
+        <w:rPr>
+          <w:rFonts w:ascii="Courier New" w:eastAsia="宋体" w:hAnsi="Courier New" w:cs="Courier New"/>
+          <w:color w:val="000000"/>
+          <w:kern w:val="0"/>
+          <w:sz w:val="18"/>
+          <w:szCs w:val="18"/>
+        </w:rPr>
+        <w:t>think .</w:t>
+      </w:r>
+      <w:proofErr w:type="gramEnd"/>
+      <w:r>
+        <w:rPr>
+          <w:rFonts w:ascii="Courier New" w:eastAsia="宋体" w:hAnsi="Courier New" w:cs="Courier New"/>
+          <w:color w:val="000000"/>
+          <w:kern w:val="0"/>
+          <w:sz w:val="18"/>
+          <w:szCs w:val="18"/>
+        </w:rPr>
+        <w:t xml:space="preserve"> 11) (</w:t>
+      </w:r>
+      <w:proofErr w:type="gramStart"/>
+      <w:r>
+        <w:rPr>
+          <w:rFonts w:ascii="Courier New" w:eastAsia="宋体" w:hAnsi="Courier New" w:cs="Courier New"/>
+          <w:color w:val="000000"/>
+          <w:kern w:val="0"/>
+          <w:sz w:val="18"/>
+          <w:szCs w:val="18"/>
+        </w:rPr>
+        <w:t>time .</w:t>
+      </w:r>
+      <w:proofErr w:type="gramEnd"/>
+      <w:r>
+        <w:rPr>
+          <w:rFonts w:ascii="Courier New" w:eastAsia="宋体" w:hAnsi="Courier New" w:cs="Courier New"/>
+          <w:color w:val="000000"/>
+          <w:kern w:val="0"/>
+          <w:sz w:val="18"/>
+          <w:szCs w:val="18"/>
+        </w:rPr>
+        <w:t xml:space="preserve"> 11) (</w:t>
+      </w:r>
+      <w:proofErr w:type="gramStart"/>
+      <w:r>
+        <w:rPr>
+          <w:rFonts w:ascii="Courier New" w:eastAsia="宋体" w:hAnsi="Courier New" w:cs="Courier New"/>
+          <w:color w:val="000000"/>
+          <w:kern w:val="0"/>
+          <w:sz w:val="18"/>
+          <w:szCs w:val="18"/>
+        </w:rPr>
+        <w:t>company .</w:t>
+      </w:r>
+      <w:proofErr w:type="gramEnd"/>
+      <w:r>
+        <w:rPr>
+          <w:rFonts w:ascii="Courier New" w:eastAsia="宋体" w:hAnsi="Courier New" w:cs="Courier New"/>
+          <w:color w:val="000000"/>
+          <w:kern w:val="0"/>
+          <w:sz w:val="18"/>
+          <w:szCs w:val="18"/>
+        </w:rPr>
+        <w:t xml:space="preserve"> 11)</w:t>
+      </w:r>
+    </w:p>
+    <w:p>
+      <w:pPr>
+        <w:widowControl/>
+        <w:pBdr>
+          <w:top w:val="outset" w:sz="24" w:space="5" w:color="auto"/>
+          <w:left w:val="outset" w:sz="24" w:space="5" w:color="auto"/>
+          <w:bottom w:val="outset" w:sz="24" w:space="5" w:color="auto"/>
+          <w:right w:val="outset" w:sz="24" w:space="0" w:color="auto"/>
+        </w:pBdr>
+        <w:shd w:val="clear" w:color="auto" w:fill="B0E0E6"/>
+        <w:tabs>
+          <w:tab w:val="left" w:pos="916"/>
+          <w:tab w:val="left" w:pos="1832"/>
+          <w:tab w:val="left" w:pos="2748"/>
+          <w:tab w:val="left" w:pos="3664"/>
+          <w:tab w:val="left" w:pos="4580"/>
+          <w:tab w:val="left" w:pos="5496"/>
+          <w:tab w:val="left" w:pos="6412"/>
+          <w:tab w:val="left" w:pos="7328"/>
+          <w:tab w:val="left" w:pos="8244"/>
+          <w:tab w:val="left" w:pos="9160"/>
+          <w:tab w:val="left" w:pos="10076"/>
+          <w:tab w:val="left" w:pos="10992"/>
+          <w:tab w:val="left" w:pos="11908"/>
+          <w:tab w:val="left" w:pos="12824"/>
+          <w:tab w:val="left" w:pos="13740"/>
+          <w:tab w:val="left" w:pos="14656"/>
+        </w:tabs>
+        <w:spacing w:before="300" w:after="300" w:line="270" w:lineRule="atLeast"/>
+        <w:jc w:val="left"/>
+        <w:rPr>
+          <w:rFonts w:ascii="Courier New" w:eastAsia="宋体" w:hAnsi="Courier New" w:cs="Courier New"/>
+          <w:color w:val="000000"/>
+          <w:kern w:val="0"/>
+          <w:sz w:val="18"/>
+          <w:szCs w:val="18"/>
+        </w:rPr>
+      </w:pPr>
+      <w:r>
+        <w:rPr>
+          <w:rFonts w:ascii="Courier New" w:eastAsia="宋体" w:hAnsi="Courier New" w:cs="Courier New"/>
+          <w:color w:val="000000"/>
+          <w:kern w:val="0"/>
+          <w:sz w:val="18"/>
+          <w:szCs w:val="18"/>
+        </w:rPr>
+        <w:t>(</w:t>
+      </w:r>
+      <w:proofErr w:type="gramStart"/>
+      <w:r>
+        <w:rPr>
+          <w:rFonts w:ascii="Courier New" w:eastAsia="宋体" w:hAnsi="Courier New" w:cs="Courier New"/>
+          <w:color w:val="000000"/>
+          <w:kern w:val="0"/>
+          <w:sz w:val="18"/>
+          <w:szCs w:val="18"/>
+        </w:rPr>
+        <w:t>lot .</w:t>
+      </w:r>
+      <w:proofErr w:type="gramEnd"/>
+      <w:r>
+        <w:rPr>
+          <w:rFonts w:ascii="Courier New" w:eastAsia="宋体" w:hAnsi="Courier New" w:cs="Courier New"/>
+          <w:color w:val="000000"/>
+          <w:kern w:val="0"/>
+          <w:sz w:val="18"/>
+          <w:szCs w:val="18"/>
+        </w:rPr>
+        <w:t xml:space="preserve"> 11) (</w:t>
+      </w:r>
+      <w:proofErr w:type="gramStart"/>
+      <w:r>
+        <w:rPr>
+          <w:rFonts w:ascii="Courier New" w:eastAsia="宋体" w:hAnsi="Courier New" w:cs="Courier New"/>
+          <w:color w:val="000000"/>
+          <w:kern w:val="0"/>
+          <w:sz w:val="18"/>
+          <w:szCs w:val="18"/>
+        </w:rPr>
+        <w:t>want .</w:t>
+      </w:r>
+      <w:proofErr w:type="gramEnd"/>
+      <w:r>
+        <w:rPr>
+          <w:rFonts w:ascii="Courier New" w:eastAsia="宋体" w:hAnsi="Courier New" w:cs="Courier New"/>
+          <w:color w:val="000000"/>
+          <w:kern w:val="0"/>
+          <w:sz w:val="18"/>
+          <w:szCs w:val="18"/>
+        </w:rPr>
+        <w:t xml:space="preserve"> 11) (</w:t>
+      </w:r>
+      <w:proofErr w:type="gramStart"/>
+      <w:r>
+        <w:rPr>
+          <w:rFonts w:ascii="Courier New" w:eastAsia="宋体" w:hAnsi="Courier New" w:cs="Courier New"/>
+          <w:color w:val="000000"/>
+          <w:kern w:val="0"/>
+          <w:sz w:val="18"/>
+          <w:szCs w:val="18"/>
+        </w:rPr>
+        <w:t>companies .</w:t>
+      </w:r>
+      <w:proofErr w:type="gramEnd"/>
+      <w:r>
+        <w:rPr>
+          <w:rFonts w:ascii="Courier New" w:eastAsia="宋体" w:hAnsi="Courier New" w:cs="Courier New"/>
+          <w:color w:val="000000"/>
+          <w:kern w:val="0"/>
+          <w:sz w:val="18"/>
+          <w:szCs w:val="18"/>
+        </w:rPr>
+        <w:t xml:space="preserve"> 10) (</w:t>
+      </w:r>
+      <w:proofErr w:type="gramStart"/>
+      <w:r>
+        <w:rPr>
+          <w:rFonts w:ascii="Courier New" w:eastAsia="宋体" w:hAnsi="Courier New" w:cs="Courier New"/>
+          <w:color w:val="000000"/>
+          <w:kern w:val="0"/>
+          <w:sz w:val="18"/>
+          <w:szCs w:val="18"/>
+        </w:rPr>
+        <w:t>could .</w:t>
+      </w:r>
+      <w:proofErr w:type="gramEnd"/>
+      <w:r>
+        <w:rPr>
+          <w:rFonts w:ascii="Courier New" w:eastAsia="宋体" w:hAnsi="Courier New" w:cs="Courier New"/>
+          <w:color w:val="000000"/>
+          <w:kern w:val="0"/>
+          <w:sz w:val="18"/>
+          <w:szCs w:val="18"/>
+        </w:rPr>
+        <w:t xml:space="preserve"> 10) (</w:t>
+      </w:r>
+      <w:proofErr w:type="gramStart"/>
+      <w:r>
+        <w:rPr>
+          <w:rFonts w:ascii="Courier New" w:eastAsia="宋体" w:hAnsi="Courier New" w:cs="Courier New"/>
+          <w:color w:val="000000"/>
+          <w:kern w:val="0"/>
+          <w:sz w:val="18"/>
+          <w:szCs w:val="18"/>
+        </w:rPr>
+        <w:t>know .</w:t>
+      </w:r>
+      <w:proofErr w:type="gramEnd"/>
+      <w:r>
+        <w:rPr>
+          <w:rFonts w:ascii="Courier New" w:eastAsia="宋体" w:hAnsi="Courier New" w:cs="Courier New"/>
+          <w:color w:val="000000"/>
+          <w:kern w:val="0"/>
+          <w:sz w:val="18"/>
+          <w:szCs w:val="18"/>
+        </w:rPr>
+        <w:t xml:space="preserve"> 10) (</w:t>
+      </w:r>
+      <w:proofErr w:type="gramStart"/>
+      <w:r>
+        <w:rPr>
+          <w:rFonts w:ascii="Courier New" w:eastAsia="宋体" w:hAnsi="Courier New" w:cs="Courier New"/>
+          <w:color w:val="000000"/>
+          <w:kern w:val="0"/>
+          <w:sz w:val="18"/>
+          <w:szCs w:val="18"/>
+        </w:rPr>
+        <w:t>get .</w:t>
+      </w:r>
+      <w:proofErr w:type="gramEnd"/>
+      <w:r>
+        <w:rPr>
+          <w:rFonts w:ascii="Courier New" w:eastAsia="宋体" w:hAnsi="Courier New" w:cs="Courier New"/>
+          <w:color w:val="000000"/>
+          <w:kern w:val="0"/>
+          <w:sz w:val="18"/>
+          <w:szCs w:val="18"/>
+        </w:rPr>
+        <w:t xml:space="preserve"> 10) (</w:t>
+      </w:r>
+      <w:proofErr w:type="gramStart"/>
+      <w:r>
+        <w:rPr>
+          <w:rFonts w:ascii="Courier New" w:eastAsia="宋体" w:hAnsi="Courier New" w:cs="Courier New"/>
+          <w:color w:val="000000"/>
+          <w:kern w:val="0"/>
+          <w:sz w:val="18"/>
+          <w:szCs w:val="18"/>
+        </w:rPr>
+        <w:t>learn .</w:t>
+      </w:r>
+      <w:proofErr w:type="gramEnd"/>
+      <w:r>
+        <w:rPr>
+          <w:rFonts w:ascii="Courier New" w:eastAsia="宋体" w:hAnsi="Courier New" w:cs="Courier New"/>
+          <w:color w:val="000000"/>
+          <w:kern w:val="0"/>
+          <w:sz w:val="18"/>
+          <w:szCs w:val="18"/>
+        </w:rPr>
+        <w:t xml:space="preserve"> 10) (</w:t>
+      </w:r>
+      <w:proofErr w:type="gramStart"/>
+      <w:r>
+        <w:rPr>
+          <w:rFonts w:ascii="Courier New" w:eastAsia="宋体" w:hAnsi="Courier New" w:cs="Courier New"/>
+          <w:color w:val="000000"/>
+          <w:kern w:val="0"/>
+          <w:sz w:val="18"/>
+          <w:szCs w:val="18"/>
+        </w:rPr>
+        <w:t>better .</w:t>
+      </w:r>
+      <w:proofErr w:type="gramEnd"/>
+      <w:r>
+        <w:rPr>
+          <w:rFonts w:ascii="Courier New" w:eastAsia="宋体" w:hAnsi="Courier New" w:cs="Courier New"/>
+          <w:color w:val="000000"/>
+          <w:kern w:val="0"/>
+          <w:sz w:val="18"/>
+          <w:szCs w:val="18"/>
+        </w:rPr>
+        <w:t xml:space="preserve"> 10)</w:t>
+      </w:r>
+    </w:p>
+    <w:p>
+      <w:pPr>
+        <w:widowControl/>
+        <w:pBdr>
+          <w:top w:val="outset" w:sz="24" w:space="5" w:color="auto"/>
+          <w:left w:val="outset" w:sz="24" w:space="5" w:color="auto"/>
+          <w:bottom w:val="outset" w:sz="24" w:space="5" w:color="auto"/>
+          <w:right w:val="outset" w:sz="24" w:space="0" w:color="auto"/>
+        </w:pBdr>
+        <w:shd w:val="clear" w:color="auto" w:fill="B0E0E6"/>
+        <w:tabs>
+          <w:tab w:val="left" w:pos="916"/>
+          <w:tab w:val="left" w:pos="1832"/>
+          <w:tab w:val="left" w:pos="2748"/>
+          <w:tab w:val="left" w:pos="3664"/>
+          <w:tab w:val="left" w:pos="4580"/>
+          <w:tab w:val="left" w:pos="5496"/>
+          <w:tab w:val="left" w:pos="6412"/>
+          <w:tab w:val="left" w:pos="7328"/>
+          <w:tab w:val="left" w:pos="8244"/>
+          <w:tab w:val="left" w:pos="9160"/>
+          <w:tab w:val="left" w:pos="10076"/>
+          <w:tab w:val="left" w:pos="10992"/>
+          <w:tab w:val="left" w:pos="11908"/>
+          <w:tab w:val="left" w:pos="12824"/>
+          <w:tab w:val="left" w:pos="13740"/>
+          <w:tab w:val="left" w:pos="14656"/>
+        </w:tabs>
+        <w:spacing w:before="300" w:after="300" w:line="270" w:lineRule="atLeast"/>
+        <w:jc w:val="left"/>
+        <w:rPr>
+          <w:rFonts w:ascii="Courier New" w:eastAsia="宋体" w:hAnsi="Courier New" w:cs="Courier New"/>
+          <w:color w:val="000000"/>
+          <w:kern w:val="0"/>
+          <w:sz w:val="18"/>
+          <w:szCs w:val="18"/>
+        </w:rPr>
+      </w:pPr>
+      <w:r>
+        <w:rPr>
+          <w:rFonts w:ascii="Courier New" w:eastAsia="宋体" w:hAnsi="Courier New" w:cs="Courier New"/>
+          <w:color w:val="000000"/>
+          <w:kern w:val="0"/>
+          <w:sz w:val="18"/>
+          <w:szCs w:val="18"/>
+        </w:rPr>
+        <w:t>(</w:t>
+      </w:r>
+      <w:proofErr w:type="gramStart"/>
+      <w:r>
+        <w:rPr>
+          <w:rFonts w:ascii="Courier New" w:eastAsia="宋体" w:hAnsi="Courier New" w:cs="Courier New"/>
+          <w:color w:val="000000"/>
+          <w:kern w:val="0"/>
+          <w:sz w:val="18"/>
+          <w:szCs w:val="18"/>
+        </w:rPr>
+        <w:t>some .</w:t>
+      </w:r>
+      <w:proofErr w:type="gramEnd"/>
+      <w:r>
+        <w:rPr>
+          <w:rFonts w:ascii="Courier New" w:eastAsia="宋体" w:hAnsi="Courier New" w:cs="Courier New"/>
+          <w:color w:val="000000"/>
+          <w:kern w:val="0"/>
+          <w:sz w:val="18"/>
+          <w:szCs w:val="18"/>
+        </w:rPr>
+        <w:t xml:space="preserve"> 10) (</w:t>
+      </w:r>
+      <w:proofErr w:type="gramStart"/>
+      <w:r>
+        <w:rPr>
+          <w:rFonts w:ascii="Courier New" w:eastAsia="宋体" w:hAnsi="Courier New" w:cs="Courier New"/>
+          <w:color w:val="000000"/>
+          <w:kern w:val="0"/>
+          <w:sz w:val="18"/>
+          <w:szCs w:val="18"/>
+        </w:rPr>
+        <w:t>who .</w:t>
+      </w:r>
+      <w:proofErr w:type="gramEnd"/>
+      <w:r>
+        <w:rPr>
+          <w:rFonts w:ascii="Courier New" w:eastAsia="宋体" w:hAnsi="Courier New" w:cs="Courier New"/>
+          <w:color w:val="000000"/>
+          <w:kern w:val="0"/>
+          <w:sz w:val="18"/>
+          <w:szCs w:val="18"/>
+        </w:rPr>
+        <w:t xml:space="preserve"> 10) (</w:t>
+      </w:r>
+      <w:proofErr w:type="gramStart"/>
+      <w:r>
+        <w:rPr>
+          <w:rFonts w:ascii="Courier New" w:eastAsia="宋体" w:hAnsi="Courier New" w:cs="Courier New"/>
+          <w:color w:val="000000"/>
+          <w:kern w:val="0"/>
+          <w:sz w:val="18"/>
+          <w:szCs w:val="18"/>
+        </w:rPr>
+        <w:t>even .</w:t>
+      </w:r>
+      <w:proofErr w:type="gramEnd"/>
+      <w:r>
+        <w:rPr>
+          <w:rFonts w:ascii="Courier New" w:eastAsia="宋体" w:hAnsi="Courier New" w:cs="Courier New"/>
+          <w:color w:val="000000"/>
+          <w:kern w:val="0"/>
+          <w:sz w:val="18"/>
+          <w:szCs w:val="18"/>
+        </w:rPr>
+        <w:t xml:space="preserve"> 9) (</w:t>
+      </w:r>
+      <w:proofErr w:type="gramStart"/>
+      <w:r>
+        <w:rPr>
+          <w:rFonts w:ascii="Courier New" w:eastAsia="宋体" w:hAnsi="Courier New" w:cs="Courier New"/>
+          <w:color w:val="000000"/>
+          <w:kern w:val="0"/>
+          <w:sz w:val="18"/>
+          <w:szCs w:val="18"/>
+        </w:rPr>
+        <w:t>thing .</w:t>
+      </w:r>
+      <w:proofErr w:type="gramEnd"/>
+      <w:r>
+        <w:rPr>
+          <w:rFonts w:ascii="Courier New" w:eastAsia="宋体" w:hAnsi="Courier New" w:cs="Courier New"/>
+          <w:color w:val="000000"/>
+          <w:kern w:val="0"/>
+          <w:sz w:val="18"/>
+          <w:szCs w:val="18"/>
+        </w:rPr>
+        <w:t xml:space="preserve"> 9) (</w:t>
+      </w:r>
+      <w:proofErr w:type="gramStart"/>
+      <w:r>
+        <w:rPr>
+          <w:rFonts w:ascii="Courier New" w:eastAsia="宋体" w:hAnsi="Courier New" w:cs="Courier New"/>
+          <w:color w:val="000000"/>
+          <w:kern w:val="0"/>
+          <w:sz w:val="18"/>
+          <w:szCs w:val="18"/>
+        </w:rPr>
+        <w:t>much .</w:t>
+      </w:r>
+      <w:proofErr w:type="gramEnd"/>
+      <w:r>
+        <w:rPr>
+          <w:rFonts w:ascii="Courier New" w:eastAsia="宋体" w:hAnsi="Courier New" w:cs="Courier New"/>
+          <w:color w:val="000000"/>
+          <w:kern w:val="0"/>
+          <w:sz w:val="18"/>
+          <w:szCs w:val="18"/>
+        </w:rPr>
+        <w:t xml:space="preserve"> 9) (</w:t>
+      </w:r>
+      <w:proofErr w:type="gramStart"/>
+      <w:r>
+        <w:rPr>
+          <w:rFonts w:ascii="Courier New" w:eastAsia="宋体" w:hAnsi="Courier New" w:cs="Courier New"/>
+          <w:color w:val="000000"/>
+          <w:kern w:val="0"/>
+          <w:sz w:val="18"/>
+          <w:szCs w:val="18"/>
+        </w:rPr>
+        <w:t>no .</w:t>
+      </w:r>
+      <w:proofErr w:type="gramEnd"/>
+      <w:r>
+        <w:rPr>
+          <w:rFonts w:ascii="Courier New" w:eastAsia="宋体" w:hAnsi="Courier New" w:cs="Courier New"/>
+          <w:color w:val="000000"/>
+          <w:kern w:val="0"/>
+          <w:sz w:val="18"/>
+          <w:szCs w:val="18"/>
+        </w:rPr>
+        <w:t xml:space="preserve"> 9) (</w:t>
+      </w:r>
+      <w:proofErr w:type="gramStart"/>
+      <w:r>
+        <w:rPr>
+          <w:rFonts w:ascii="Courier New" w:eastAsia="宋体" w:hAnsi="Courier New" w:cs="Courier New"/>
+          <w:color w:val="000000"/>
+          <w:kern w:val="0"/>
+          <w:sz w:val="18"/>
+          <w:szCs w:val="18"/>
+        </w:rPr>
+        <w:t>make .</w:t>
+      </w:r>
+      <w:proofErr w:type="gramEnd"/>
+      <w:r>
+        <w:rPr>
+          <w:rFonts w:ascii="Courier New" w:eastAsia="宋体" w:hAnsi="Courier New" w:cs="Courier New"/>
+          <w:color w:val="000000"/>
+          <w:kern w:val="0"/>
+          <w:sz w:val="18"/>
+          <w:szCs w:val="18"/>
+        </w:rPr>
+        <w:t xml:space="preserve"> 9) (</w:t>
+      </w:r>
+      <w:proofErr w:type="gramStart"/>
+      <w:r>
+        <w:rPr>
+          <w:rFonts w:ascii="Courier New" w:eastAsia="宋体" w:hAnsi="Courier New" w:cs="Courier New"/>
+          <w:color w:val="000000"/>
+          <w:kern w:val="0"/>
+          <w:sz w:val="18"/>
+          <w:szCs w:val="18"/>
+        </w:rPr>
+        <w:t>up .</w:t>
+      </w:r>
+      <w:proofErr w:type="gramEnd"/>
+      <w:r>
+        <w:rPr>
+          <w:rFonts w:ascii="Courier New" w:eastAsia="宋体" w:hAnsi="Courier New" w:cs="Courier New"/>
+          <w:color w:val="000000"/>
+          <w:kern w:val="0"/>
+          <w:sz w:val="18"/>
+          <w:szCs w:val="18"/>
+        </w:rPr>
+        <w:t xml:space="preserve"> 9) (</w:t>
+      </w:r>
+      <w:proofErr w:type="gramStart"/>
+      <w:r>
+        <w:rPr>
+          <w:rFonts w:ascii="Courier New" w:eastAsia="宋体" w:hAnsi="Courier New" w:cs="Courier New"/>
+          <w:color w:val="000000"/>
+          <w:kern w:val="0"/>
+          <w:sz w:val="18"/>
+          <w:szCs w:val="18"/>
+        </w:rPr>
+        <w:t>being .</w:t>
+      </w:r>
+      <w:proofErr w:type="gramEnd"/>
+      <w:r>
+        <w:rPr>
+          <w:rFonts w:ascii="Courier New" w:eastAsia="宋体" w:hAnsi="Courier New" w:cs="Courier New"/>
+          <w:color w:val="000000"/>
+          <w:kern w:val="0"/>
+          <w:sz w:val="18"/>
+          <w:szCs w:val="18"/>
+        </w:rPr>
+        <w:t xml:space="preserve"> 9)</w:t>
+      </w:r>
+    </w:p>
+    <w:p>
+      <w:pPr>
+        <w:widowControl/>
+        <w:pBdr>
+          <w:top w:val="outset" w:sz="24" w:space="5" w:color="auto"/>
+          <w:left w:val="outset" w:sz="24" w:space="5" w:color="auto"/>
+          <w:bottom w:val="outset" w:sz="24" w:space="5" w:color="auto"/>
+          <w:right w:val="outset" w:sz="24" w:space="0" w:color="auto"/>
+        </w:pBdr>
+        <w:shd w:val="clear" w:color="auto" w:fill="B0E0E6"/>
+        <w:tabs>
+          <w:tab w:val="left" w:pos="916"/>
+          <w:tab w:val="left" w:pos="1832"/>
+          <w:tab w:val="left" w:pos="2748"/>
+          <w:tab w:val="left" w:pos="3664"/>
+          <w:tab w:val="left" w:pos="4580"/>
+          <w:tab w:val="left" w:pos="5496"/>
+          <w:tab w:val="left" w:pos="6412"/>
+          <w:tab w:val="left" w:pos="7328"/>
+          <w:tab w:val="left" w:pos="8244"/>
+          <w:tab w:val="left" w:pos="9160"/>
+          <w:tab w:val="left" w:pos="10076"/>
+          <w:tab w:val="left" w:pos="10992"/>
+          <w:tab w:val="left" w:pos="11908"/>
+          <w:tab w:val="left" w:pos="12824"/>
+          <w:tab w:val="left" w:pos="13740"/>
+          <w:tab w:val="left" w:pos="14656"/>
+        </w:tabs>
+        <w:spacing w:before="300" w:after="300" w:line="270" w:lineRule="atLeast"/>
+        <w:jc w:val="left"/>
+        <w:rPr>
+          <w:rFonts w:ascii="Courier New" w:eastAsia="宋体" w:hAnsi="Courier New" w:cs="Courier New"/>
+          <w:color w:val="000000"/>
+          <w:kern w:val="0"/>
+          <w:sz w:val="18"/>
+          <w:szCs w:val="18"/>
+        </w:rPr>
+      </w:pPr>
+      <w:r>
+        <w:rPr>
+          <w:rFonts w:ascii="Courier New" w:eastAsia="宋体" w:hAnsi="Courier New" w:cs="Courier New"/>
+          <w:color w:val="000000"/>
+          <w:kern w:val="0"/>
+          <w:sz w:val="18"/>
+          <w:szCs w:val="18"/>
+        </w:rPr>
+        <w:t>(</w:t>
+      </w:r>
+      <w:proofErr w:type="gramStart"/>
+      <w:r>
+        <w:rPr>
+          <w:rFonts w:ascii="Courier New" w:eastAsia="宋体" w:hAnsi="Courier New" w:cs="Courier New"/>
+          <w:color w:val="000000"/>
+          <w:kern w:val="0"/>
+          <w:sz w:val="18"/>
+          <w:szCs w:val="18"/>
+        </w:rPr>
+        <w:t>money .</w:t>
+      </w:r>
+      <w:proofErr w:type="gramEnd"/>
+      <w:r>
+        <w:rPr>
+          <w:rFonts w:ascii="Courier New" w:eastAsia="宋体" w:hAnsi="Courier New" w:cs="Courier New"/>
+          <w:color w:val="000000"/>
+          <w:kern w:val="0"/>
+          <w:sz w:val="18"/>
+          <w:szCs w:val="18"/>
+        </w:rPr>
+        <w:t xml:space="preserve"> 9) (</w:t>
+      </w:r>
+      <w:proofErr w:type="gramStart"/>
+      <w:r>
+        <w:rPr>
+          <w:rFonts w:ascii="Courier New" w:eastAsia="宋体" w:hAnsi="Courier New" w:cs="Courier New"/>
+          <w:color w:val="000000"/>
+          <w:kern w:val="0"/>
+          <w:sz w:val="18"/>
+          <w:szCs w:val="18"/>
+        </w:rPr>
+        <w:t>relationship .</w:t>
+      </w:r>
+      <w:proofErr w:type="gramEnd"/>
+      <w:r>
+        <w:rPr>
+          <w:rFonts w:ascii="Courier New" w:eastAsia="宋体" w:hAnsi="Courier New" w:cs="Courier New"/>
+          <w:color w:val="000000"/>
+          <w:kern w:val="0"/>
+          <w:sz w:val="18"/>
+          <w:szCs w:val="18"/>
+        </w:rPr>
+        <w:t xml:space="preserve"> 9) (</w:t>
+      </w:r>
+      <w:proofErr w:type="gramStart"/>
+      <w:r>
+        <w:rPr>
+          <w:rFonts w:ascii="Courier New" w:eastAsia="宋体" w:hAnsi="Courier New" w:cs="Courier New"/>
+          <w:color w:val="000000"/>
+          <w:kern w:val="0"/>
+          <w:sz w:val="18"/>
+          <w:szCs w:val="18"/>
+        </w:rPr>
+        <w:t>that's .</w:t>
+      </w:r>
+      <w:proofErr w:type="gramEnd"/>
+      <w:r>
+        <w:rPr>
+          <w:rFonts w:ascii="Courier New" w:eastAsia="宋体" w:hAnsi="Courier New" w:cs="Courier New"/>
+          <w:color w:val="000000"/>
+          <w:kern w:val="0"/>
+          <w:sz w:val="18"/>
+          <w:szCs w:val="18"/>
+        </w:rPr>
+        <w:t xml:space="preserve"> 9) (</w:t>
+      </w:r>
+      <w:proofErr w:type="gramStart"/>
+      <w:r>
+        <w:rPr>
+          <w:rFonts w:ascii="Courier New" w:eastAsia="宋体" w:hAnsi="Courier New" w:cs="Courier New"/>
+          <w:color w:val="000000"/>
+          <w:kern w:val="0"/>
+          <w:sz w:val="18"/>
+          <w:szCs w:val="18"/>
+        </w:rPr>
+        <w:t>us .</w:t>
+      </w:r>
+      <w:proofErr w:type="gramEnd"/>
+      <w:r>
+        <w:rPr>
+          <w:rFonts w:ascii="Courier New" w:eastAsia="宋体" w:hAnsi="Courier New" w:cs="Courier New"/>
+          <w:color w:val="000000"/>
+          <w:kern w:val="0"/>
+          <w:sz w:val="18"/>
+          <w:szCs w:val="18"/>
+        </w:rPr>
+        <w:t xml:space="preserve"> 9) (</w:t>
+      </w:r>
+      <w:proofErr w:type="gramStart"/>
+      <w:r>
+        <w:rPr>
+          <w:rFonts w:ascii="Courier New" w:eastAsia="宋体" w:hAnsi="Courier New" w:cs="Courier New"/>
+          <w:color w:val="000000"/>
+          <w:kern w:val="0"/>
+          <w:sz w:val="18"/>
+          <w:szCs w:val="18"/>
+        </w:rPr>
+        <w:t>anyone .</w:t>
+      </w:r>
+      <w:proofErr w:type="gramEnd"/>
+      <w:r>
+        <w:rPr>
+          <w:rFonts w:ascii="Courier New" w:eastAsia="宋体" w:hAnsi="Courier New" w:cs="Courier New"/>
+          <w:color w:val="000000"/>
+          <w:kern w:val="0"/>
+          <w:sz w:val="18"/>
+          <w:szCs w:val="18"/>
+        </w:rPr>
+        <w:t xml:space="preserve"> 8) (</w:t>
+      </w:r>
+      <w:proofErr w:type="gramStart"/>
+      <w:r>
+        <w:rPr>
+          <w:rFonts w:ascii="Courier New" w:eastAsia="宋体" w:hAnsi="Courier New" w:cs="Courier New"/>
+          <w:color w:val="000000"/>
+          <w:kern w:val="0"/>
+          <w:sz w:val="18"/>
+          <w:szCs w:val="18"/>
+        </w:rPr>
+        <w:t>average .</w:t>
+      </w:r>
+      <w:proofErr w:type="gramEnd"/>
+      <w:r>
+        <w:rPr>
+          <w:rFonts w:ascii="Courier New" w:eastAsia="宋体" w:hAnsi="Courier New" w:cs="Courier New"/>
+          <w:color w:val="000000"/>
+          <w:kern w:val="0"/>
+          <w:sz w:val="18"/>
+          <w:szCs w:val="18"/>
+        </w:rPr>
+        <w:t xml:space="preserve"> 8) (</w:t>
+      </w:r>
+      <w:proofErr w:type="gramStart"/>
+      <w:r>
+        <w:rPr>
+          <w:rFonts w:ascii="Courier New" w:eastAsia="宋体" w:hAnsi="Courier New" w:cs="Courier New"/>
+          <w:color w:val="000000"/>
+          <w:kern w:val="0"/>
+          <w:sz w:val="18"/>
+          <w:szCs w:val="18"/>
+        </w:rPr>
+        <w:t>bad .</w:t>
+      </w:r>
+      <w:proofErr w:type="gramEnd"/>
+      <w:r>
+        <w:rPr>
+          <w:rFonts w:ascii="Courier New" w:eastAsia="宋体" w:hAnsi="Courier New" w:cs="Courier New"/>
+          <w:color w:val="000000"/>
+          <w:kern w:val="0"/>
+          <w:sz w:val="18"/>
+          <w:szCs w:val="18"/>
+        </w:rPr>
+        <w:t xml:space="preserve"> 8) (</w:t>
+      </w:r>
+      <w:proofErr w:type="gramStart"/>
+      <w:r>
+        <w:rPr>
+          <w:rFonts w:ascii="Courier New" w:eastAsia="宋体" w:hAnsi="Courier New" w:cs="Courier New"/>
+          <w:color w:val="000000"/>
+          <w:kern w:val="0"/>
+          <w:sz w:val="18"/>
+          <w:szCs w:val="18"/>
+        </w:rPr>
+        <w:t>same .</w:t>
+      </w:r>
+      <w:proofErr w:type="gramEnd"/>
+      <w:r>
+        <w:rPr>
+          <w:rFonts w:ascii="Courier New" w:eastAsia="宋体" w:hAnsi="Courier New" w:cs="Courier New"/>
+          <w:color w:val="000000"/>
+          <w:kern w:val="0"/>
+          <w:sz w:val="18"/>
+          <w:szCs w:val="18"/>
+        </w:rPr>
+        <w:t xml:space="preserve"> 8)</w:t>
+      </w:r>
+    </w:p>
+    <w:p>
+      <w:pPr>
+        <w:widowControl/>
+        <w:pBdr>
+          <w:top w:val="outset" w:sz="24" w:space="5" w:color="auto"/>
+          <w:left w:val="outset" w:sz="24" w:space="5" w:color="auto"/>
+          <w:bottom w:val="outset" w:sz="24" w:space="5" w:color="auto"/>
+          <w:right w:val="outset" w:sz="24" w:space="0" w:color="auto"/>
+        </w:pBdr>
+        <w:shd w:val="clear" w:color="auto" w:fill="B0E0E6"/>
+        <w:tabs>
+          <w:tab w:val="left" w:pos="916"/>
+          <w:tab w:val="left" w:pos="1832"/>
+          <w:tab w:val="left" w:pos="2748"/>
+          <w:tab w:val="left" w:pos="3664"/>
+          <w:tab w:val="left" w:pos="4580"/>
+          <w:tab w:val="left" w:pos="5496"/>
+          <w:tab w:val="left" w:pos="6412"/>
+          <w:tab w:val="left" w:pos="7328"/>
+          <w:tab w:val="left" w:pos="8244"/>
+          <w:tab w:val="left" w:pos="9160"/>
+          <w:tab w:val="left" w:pos="10076"/>
+          <w:tab w:val="left" w:pos="10992"/>
+          <w:tab w:val="left" w:pos="11908"/>
+          <w:tab w:val="left" w:pos="12824"/>
+          <w:tab w:val="left" w:pos="13740"/>
+          <w:tab w:val="left" w:pos="14656"/>
+        </w:tabs>
+        <w:spacing w:before="300" w:after="300" w:line="270" w:lineRule="atLeast"/>
+        <w:jc w:val="left"/>
+        <w:rPr>
+          <w:rFonts w:ascii="Courier New" w:eastAsia="宋体" w:hAnsi="Courier New" w:cs="Courier New"/>
+          <w:color w:val="000000"/>
+          <w:kern w:val="0"/>
+          <w:sz w:val="18"/>
+          <w:szCs w:val="18"/>
+        </w:rPr>
+      </w:pPr>
+      <w:r>
+        <w:rPr>
+          <w:rFonts w:ascii="Courier New" w:eastAsia="宋体" w:hAnsi="Courier New" w:cs="Courier New"/>
+          <w:color w:val="000000"/>
+          <w:kern w:val="0"/>
+          <w:sz w:val="18"/>
+          <w:szCs w:val="18"/>
+        </w:rPr>
+        <w:t>..........)</w:t>
+      </w:r>
+    </w:p>
+    <w:p>
+      <w:pPr>
+        <w:rPr>
+          <w:rFonts w:hint="eastAsia"/>
+        </w:rPr>
+      </w:pPr>
+    </w:p>
+    <w:p>
+      <w:pPr>
+        <w:rPr>
+          <w:rFonts w:hint="eastAsia"/>
+        </w:rPr>
+      </w:pPr>
+      <w:r>
+        <w:rPr>
+          <w:rFonts w:hint="eastAsia"/>
+        </w:rPr>
+        <w:t>说明：</w:t>
+      </w:r>
+    </w:p>
+    <w:p>
+      <w:pPr>
+        <w:rPr>
+          <w:rFonts w:hint="eastAsia"/>
+        </w:rPr>
+      </w:pPr>
+    </w:p>
+    <w:tbl>
+      <w:tblPr>
+        <w:tblW w:w="0" w:type="auto"/>
+        <w:tblCellSpacing w:w="15" w:type="dxa"/>
+        <w:tblBorders>
+          <w:top w:val="outset" w:sz="6" w:space="0" w:color="auto"/>
+          <w:left w:val="outset" w:sz="6" w:space="0" w:color="auto"/>
+          <w:bottom w:val="outset" w:sz="6" w:space="0" w:color="auto"/>
+          <w:right w:val="outset" w:sz="6" w:space="0" w:color="auto"/>
+        </w:tblBorders>
+        <w:tblCellMar>
+          <w:top w:w="15" w:type="dxa"/>
+          <w:left w:w="15" w:type="dxa"/>
+          <w:bottom w:w="15" w:type="dxa"/>
+          <w:right w:w="15" w:type="dxa"/>
+        </w:tblCellMar>
+        <w:tblLook w:val="04A0" w:firstRow="1" w:lastRow="0" w:firstColumn="1" w:lastColumn="0" w:noHBand="0" w:noVBand="1"/>
+      </w:tblPr>
+      <w:tblGrid>
+        <w:gridCol w:w="479"/>
+        <w:gridCol w:w="2035"/>
+        <w:gridCol w:w="5912"/>
+      </w:tblGrid>
+      <w:tr>
+        <w:trPr>
+          <w:tblCellSpacing w:w="15" w:type="dxa"/>
+        </w:trPr>
+        <w:tc>
+          <w:tcPr>
+            <w:tcW w:w="0" w:type="auto"/>
+            <w:tcBorders>
+              <w:top w:val="outset" w:sz="6" w:space="0" w:color="auto"/>
+              <w:left w:val="outset" w:sz="6" w:space="0" w:color="auto"/>
+              <w:bottom w:val="outset" w:sz="6" w:space="0" w:color="auto"/>
+              <w:right w:val="outset" w:sz="6" w:space="0" w:color="auto"/>
+            </w:tcBorders>
+            <w:vAlign w:val="center"/>
+            <w:hideMark/>
+          </w:tcPr>
+          <w:p>
+            <w:pPr>
+              <w:widowControl/>
+              <w:jc w:val="center"/>
+              <w:rPr>
+                <w:rFonts w:ascii="Simsun" w:eastAsia="宋体" w:hAnsi="Simsun" w:cs="宋体" w:hint="eastAsia"/>
+                <w:b/>
+                <w:bCs/>
+                <w:kern w:val="0"/>
+                <w:sz w:val="24"/>
+                <w:szCs w:val="24"/>
+              </w:rPr>
+            </w:pPr>
+            <w:r>
+              <w:rPr>
+                <w:rFonts w:ascii="Simsun" w:eastAsia="宋体" w:hAnsi="Simsun" w:cs="宋体"/>
+                <w:b/>
+                <w:bCs/>
+                <w:kern w:val="0"/>
+                <w:sz w:val="24"/>
+                <w:szCs w:val="24"/>
+              </w:rPr>
+              <w:lastRenderedPageBreak/>
+              <w:t>line</w:t>
+            </w:r>
+          </w:p>
+        </w:tc>
+        <w:tc>
+          <w:tcPr>
+            <w:tcW w:w="0" w:type="auto"/>
+            <w:tcBorders>
+              <w:top w:val="outset" w:sz="6" w:space="0" w:color="auto"/>
+              <w:left w:val="outset" w:sz="6" w:space="0" w:color="auto"/>
+              <w:bottom w:val="outset" w:sz="6" w:space="0" w:color="auto"/>
+              <w:right w:val="outset" w:sz="6" w:space="0" w:color="auto"/>
+            </w:tcBorders>
+            <w:vAlign w:val="center"/>
+            <w:hideMark/>
+          </w:tcPr>
+          <w:p>
+            <w:pPr>
+              <w:widowControl/>
+              <w:jc w:val="center"/>
+              <w:rPr>
+                <w:rFonts w:ascii="Simsun" w:eastAsia="宋体" w:hAnsi="Simsun" w:cs="宋体" w:hint="eastAsia"/>
+                <w:b/>
+                <w:bCs/>
+                <w:kern w:val="0"/>
+                <w:sz w:val="24"/>
+                <w:szCs w:val="24"/>
+              </w:rPr>
+            </w:pPr>
+            <w:r>
+              <w:rPr>
+                <w:rFonts w:ascii="Simsun" w:eastAsia="宋体" w:hAnsi="Simsun" w:cs="宋体"/>
+                <w:b/>
+                <w:bCs/>
+                <w:kern w:val="0"/>
+                <w:sz w:val="24"/>
+                <w:szCs w:val="24"/>
+              </w:rPr>
+              <w:t>function</w:t>
+            </w:r>
+          </w:p>
+        </w:tc>
+        <w:tc>
+          <w:tcPr>
+            <w:tcW w:w="0" w:type="auto"/>
+            <w:tcBorders>
+              <w:top w:val="outset" w:sz="6" w:space="0" w:color="auto"/>
+              <w:left w:val="outset" w:sz="6" w:space="0" w:color="auto"/>
+              <w:bottom w:val="outset" w:sz="6" w:space="0" w:color="auto"/>
+              <w:right w:val="outset" w:sz="6" w:space="0" w:color="auto"/>
+            </w:tcBorders>
+            <w:vAlign w:val="center"/>
+            <w:hideMark/>
+          </w:tcPr>
+          <w:p>
+            <w:pPr>
+              <w:widowControl/>
+              <w:jc w:val="center"/>
+              <w:rPr>
+                <w:rFonts w:ascii="Simsun" w:eastAsia="宋体" w:hAnsi="Simsun" w:cs="宋体" w:hint="eastAsia"/>
+                <w:b/>
+                <w:bCs/>
+                <w:kern w:val="0"/>
+                <w:sz w:val="24"/>
+                <w:szCs w:val="24"/>
+              </w:rPr>
+            </w:pPr>
+            <w:r>
+              <w:rPr>
+                <w:rFonts w:ascii="Simsun" w:eastAsia="宋体" w:hAnsi="Simsun" w:cs="宋体"/>
+                <w:b/>
+                <w:bCs/>
+                <w:kern w:val="0"/>
+                <w:sz w:val="24"/>
+                <w:szCs w:val="24"/>
+              </w:rPr>
+              <w:t>comment</w:t>
+            </w:r>
+          </w:p>
+        </w:tc>
+      </w:tr>
+      <w:tr>
+        <w:trPr>
+          <w:tblCellSpacing w:w="15" w:type="dxa"/>
+        </w:trPr>
+        <w:tc>
+          <w:tcPr>
+            <w:tcW w:w="0" w:type="auto"/>
+            <w:tcBorders>
+              <w:top w:val="outset" w:sz="6" w:space="0" w:color="auto"/>
+              <w:left w:val="outset" w:sz="6" w:space="0" w:color="auto"/>
+              <w:bottom w:val="outset" w:sz="6" w:space="0" w:color="auto"/>
+              <w:right w:val="outset" w:sz="6" w:space="0" w:color="auto"/>
+            </w:tcBorders>
+            <w:vAlign w:val="center"/>
+            <w:hideMark/>
+          </w:tcPr>
+          <w:p>
+            <w:pPr>
+              <w:widowControl/>
+              <w:jc w:val="left"/>
+              <w:rPr>
+                <w:rFonts w:ascii="Simsun" w:eastAsia="宋体" w:hAnsi="Simsun" w:cs="宋体" w:hint="eastAsia"/>
+                <w:kern w:val="0"/>
+                <w:sz w:val="24"/>
+                <w:szCs w:val="24"/>
+              </w:rPr>
+            </w:pPr>
+            <w:r>
+              <w:rPr>
+                <w:rFonts w:ascii="Simsun" w:eastAsia="宋体" w:hAnsi="Simsun" w:cs="宋体"/>
+                <w:kern w:val="0"/>
+                <w:sz w:val="24"/>
+                <w:szCs w:val="24"/>
+              </w:rPr>
+              <w:t>09</w:t>
+            </w:r>
+          </w:p>
+        </w:tc>
+        <w:tc>
+          <w:tcPr>
+            <w:tcW w:w="0" w:type="auto"/>
+            <w:tcBorders>
+              <w:top w:val="outset" w:sz="6" w:space="0" w:color="auto"/>
+              <w:left w:val="outset" w:sz="6" w:space="0" w:color="auto"/>
+              <w:bottom w:val="outset" w:sz="6" w:space="0" w:color="auto"/>
+              <w:right w:val="outset" w:sz="6" w:space="0" w:color="auto"/>
+            </w:tcBorders>
+            <w:vAlign w:val="center"/>
+            <w:hideMark/>
+          </w:tcPr>
+          <w:p>
+            <w:pPr>
+              <w:widowControl/>
+              <w:jc w:val="left"/>
+              <w:rPr>
+                <w:rFonts w:ascii="Simsun" w:eastAsia="宋体" w:hAnsi="Simsun" w:cs="宋体" w:hint="eastAsia"/>
+                <w:kern w:val="0"/>
+                <w:sz w:val="24"/>
+                <w:szCs w:val="24"/>
+              </w:rPr>
+            </w:pPr>
+            <w:r>
+              <w:rPr>
+                <w:rFonts w:ascii="宋体" w:eastAsia="宋体" w:hAnsi="宋体" w:cs="宋体"/>
+                <w:kern w:val="0"/>
+                <w:szCs w:val="21"/>
+              </w:rPr>
+              <w:t>(list-&gt;symbol</w:t>
+            </w:r>
+            <w:r>
+              <w:rPr>
+                <w:rFonts w:ascii="宋体" w:eastAsia="宋体" w:hAnsi="宋体" w:cs="宋体" w:hint="eastAsia"/>
+                <w:kern w:val="0"/>
+                <w:szCs w:val="21"/>
+              </w:rPr>
+              <w:t xml:space="preserve"> </w:t>
+            </w:r>
+            <w:r>
+              <w:rPr>
+                <w:rFonts w:ascii="Courier New" w:eastAsia="宋体" w:hAnsi="Courier New" w:cs="Courier New"/>
+                <w:b/>
+                <w:bCs/>
+                <w:color w:val="003366"/>
+                <w:kern w:val="0"/>
+                <w:szCs w:val="21"/>
+              </w:rPr>
+              <w:t>ls0</w:t>
+            </w:r>
+            <w:r>
+              <w:rPr>
+                <w:rFonts w:ascii="宋体" w:eastAsia="宋体" w:hAnsi="宋体" w:cs="宋体"/>
+                <w:kern w:val="0"/>
+                <w:szCs w:val="21"/>
+              </w:rPr>
+              <w:t>)</w:t>
+            </w:r>
+          </w:p>
+        </w:tc>
+        <w:tc>
+          <w:tcPr>
+            <w:tcW w:w="0" w:type="auto"/>
+            <w:tcBorders>
+              <w:top w:val="outset" w:sz="6" w:space="0" w:color="auto"/>
+              <w:left w:val="outset" w:sz="6" w:space="0" w:color="auto"/>
+              <w:bottom w:val="outset" w:sz="6" w:space="0" w:color="auto"/>
+              <w:right w:val="outset" w:sz="6" w:space="0" w:color="auto"/>
+            </w:tcBorders>
+            <w:vAlign w:val="center"/>
+            <w:hideMark/>
+          </w:tcPr>
+          <w:p>
+            <w:pPr>
+              <w:widowControl/>
+              <w:jc w:val="left"/>
+              <w:rPr>
+                <w:rFonts w:ascii="Simsun" w:eastAsia="宋体" w:hAnsi="Simsun" w:cs="宋体" w:hint="eastAsia"/>
+                <w:kern w:val="0"/>
+                <w:sz w:val="24"/>
+                <w:szCs w:val="24"/>
+              </w:rPr>
+            </w:pPr>
+            <w:r>
+              <w:rPr>
+                <w:rFonts w:ascii="Simsun" w:eastAsia="宋体" w:hAnsi="Simsun" w:cs="宋体"/>
+                <w:kern w:val="0"/>
+                <w:sz w:val="24"/>
+                <w:szCs w:val="24"/>
+              </w:rPr>
+              <w:t>Converting a list of characters (</w:t>
+            </w:r>
+            <w:r>
+              <w:rPr>
+                <w:rFonts w:ascii="Courier New" w:eastAsia="宋体" w:hAnsi="Courier New" w:cs="Courier New"/>
+                <w:b/>
+                <w:bCs/>
+                <w:color w:val="003366"/>
+                <w:kern w:val="0"/>
+                <w:sz w:val="20"/>
+                <w:szCs w:val="20"/>
+              </w:rPr>
+              <w:t>ls0</w:t>
+            </w:r>
+            <w:r>
+              <w:rPr>
+                <w:rFonts w:ascii="Simsun" w:eastAsia="宋体" w:hAnsi="Simsun" w:cs="宋体"/>
+                <w:kern w:val="0"/>
+                <w:sz w:val="24"/>
+                <w:szCs w:val="24"/>
+              </w:rPr>
+              <w:t>) to a symbol.</w:t>
+            </w:r>
+          </w:p>
+        </w:tc>
+      </w:tr>
+      <w:tr>
+        <w:trPr>
+          <w:tblCellSpacing w:w="15" w:type="dxa"/>
+        </w:trPr>
+        <w:tc>
+          <w:tcPr>
+            <w:tcW w:w="0" w:type="auto"/>
+            <w:tcBorders>
+              <w:top w:val="outset" w:sz="6" w:space="0" w:color="auto"/>
+              <w:left w:val="outset" w:sz="6" w:space="0" w:color="auto"/>
+              <w:bottom w:val="outset" w:sz="6" w:space="0" w:color="auto"/>
+              <w:right w:val="outset" w:sz="6" w:space="0" w:color="auto"/>
+            </w:tcBorders>
+            <w:vAlign w:val="center"/>
+            <w:hideMark/>
+          </w:tcPr>
+          <w:p>
+            <w:pPr>
+              <w:widowControl/>
+              <w:jc w:val="left"/>
+              <w:rPr>
+                <w:rFonts w:ascii="Simsun" w:eastAsia="宋体" w:hAnsi="Simsun" w:cs="宋体" w:hint="eastAsia"/>
+                <w:kern w:val="0"/>
+                <w:sz w:val="24"/>
+                <w:szCs w:val="24"/>
+              </w:rPr>
+            </w:pPr>
+            <w:r>
+              <w:rPr>
+                <w:rFonts w:ascii="Simsun" w:eastAsia="宋体" w:hAnsi="Simsun" w:cs="宋体"/>
+                <w:kern w:val="0"/>
+                <w:sz w:val="24"/>
+                <w:szCs w:val="24"/>
+              </w:rPr>
+              <w:t>12</w:t>
+            </w:r>
+          </w:p>
+        </w:tc>
+        <w:tc>
+          <w:tcPr>
+            <w:tcW w:w="0" w:type="auto"/>
+            <w:tcBorders>
+              <w:top w:val="outset" w:sz="6" w:space="0" w:color="auto"/>
+              <w:left w:val="outset" w:sz="6" w:space="0" w:color="auto"/>
+              <w:bottom w:val="outset" w:sz="6" w:space="0" w:color="auto"/>
+              <w:right w:val="outset" w:sz="6" w:space="0" w:color="auto"/>
+            </w:tcBorders>
+            <w:vAlign w:val="center"/>
+            <w:hideMark/>
+          </w:tcPr>
+          <w:p>
+            <w:pPr>
+              <w:widowControl/>
+              <w:jc w:val="left"/>
+              <w:rPr>
+                <w:rFonts w:ascii="Simsun" w:eastAsia="宋体" w:hAnsi="Simsun" w:cs="宋体" w:hint="eastAsia"/>
+                <w:kern w:val="0"/>
+                <w:sz w:val="24"/>
+                <w:szCs w:val="24"/>
+              </w:rPr>
+            </w:pPr>
+            <w:r>
+              <w:rPr>
+                <w:rFonts w:ascii="宋体" w:eastAsia="宋体" w:hAnsi="宋体" w:cs="宋体"/>
+                <w:kern w:val="0"/>
+                <w:szCs w:val="21"/>
+              </w:rPr>
+              <w:t>(char-in </w:t>
+            </w:r>
+            <w:r>
+              <w:rPr>
+                <w:rFonts w:ascii="Courier New" w:eastAsia="宋体" w:hAnsi="Courier New" w:cs="Courier New"/>
+                <w:b/>
+                <w:bCs/>
+                <w:color w:val="003366"/>
+                <w:kern w:val="0"/>
+                <w:szCs w:val="21"/>
+              </w:rPr>
+              <w:t>c</w:t>
+            </w:r>
+            <w:r>
+              <w:rPr>
+                <w:rFonts w:ascii="宋体" w:eastAsia="宋体" w:hAnsi="宋体" w:cs="宋体"/>
+                <w:kern w:val="0"/>
+                <w:szCs w:val="21"/>
+              </w:rPr>
+              <w:t>. </w:t>
+            </w:r>
+            <w:proofErr w:type="spellStart"/>
+            <w:r>
+              <w:rPr>
+                <w:rFonts w:ascii="Courier New" w:eastAsia="宋体" w:hAnsi="Courier New" w:cs="Courier New"/>
+                <w:b/>
+                <w:bCs/>
+                <w:color w:val="003366"/>
+                <w:kern w:val="0"/>
+                <w:szCs w:val="21"/>
+              </w:rPr>
+              <w:t>ls</w:t>
+            </w:r>
+            <w:proofErr w:type="spellEnd"/>
+            <w:r>
+              <w:rPr>
+                <w:rFonts w:ascii="宋体" w:eastAsia="宋体" w:hAnsi="宋体" w:cs="宋体"/>
+                <w:kern w:val="0"/>
+                <w:szCs w:val="21"/>
+              </w:rPr>
+              <w:t>)</w:t>
+            </w:r>
+          </w:p>
+        </w:tc>
+        <w:tc>
+          <w:tcPr>
+            <w:tcW w:w="0" w:type="auto"/>
+            <w:tcBorders>
+              <w:top w:val="outset" w:sz="6" w:space="0" w:color="auto"/>
+              <w:left w:val="outset" w:sz="6" w:space="0" w:color="auto"/>
+              <w:bottom w:val="outset" w:sz="6" w:space="0" w:color="auto"/>
+              <w:right w:val="outset" w:sz="6" w:space="0" w:color="auto"/>
+            </w:tcBorders>
+            <w:vAlign w:val="center"/>
+            <w:hideMark/>
+          </w:tcPr>
+          <w:p>
+            <w:pPr>
+              <w:widowControl/>
+              <w:jc w:val="left"/>
+              <w:rPr>
+                <w:rFonts w:ascii="Simsun" w:eastAsia="宋体" w:hAnsi="Simsun" w:cs="宋体" w:hint="eastAsia"/>
+                <w:kern w:val="0"/>
+                <w:sz w:val="24"/>
+                <w:szCs w:val="24"/>
+              </w:rPr>
+            </w:pPr>
+            <w:r>
+              <w:rPr>
+                <w:rFonts w:ascii="Simsun" w:eastAsia="宋体" w:hAnsi="Simsun" w:cs="宋体"/>
+                <w:kern w:val="0"/>
+                <w:sz w:val="24"/>
+                <w:szCs w:val="24"/>
+              </w:rPr>
+              <w:t>Checking if a character (</w:t>
+            </w:r>
+            <w:r>
+              <w:rPr>
+                <w:rFonts w:ascii="Courier New" w:eastAsia="宋体" w:hAnsi="Courier New" w:cs="Courier New"/>
+                <w:b/>
+                <w:bCs/>
+                <w:color w:val="003366"/>
+                <w:kern w:val="0"/>
+                <w:sz w:val="20"/>
+                <w:szCs w:val="20"/>
+              </w:rPr>
+              <w:t>c</w:t>
+            </w:r>
+            <w:r>
+              <w:rPr>
+                <w:rFonts w:ascii="Simsun" w:eastAsia="宋体" w:hAnsi="Simsun" w:cs="宋体"/>
+                <w:kern w:val="0"/>
+                <w:sz w:val="24"/>
+                <w:szCs w:val="24"/>
+              </w:rPr>
+              <w:t>) exists in a list (</w:t>
+            </w:r>
+            <w:proofErr w:type="spellStart"/>
+            <w:r>
+              <w:rPr>
+                <w:rFonts w:ascii="Courier New" w:eastAsia="宋体" w:hAnsi="Courier New" w:cs="Courier New"/>
+                <w:b/>
+                <w:bCs/>
+                <w:color w:val="003366"/>
+                <w:kern w:val="0"/>
+                <w:sz w:val="20"/>
+                <w:szCs w:val="20"/>
+              </w:rPr>
+              <w:t>ls</w:t>
+            </w:r>
+            <w:proofErr w:type="spellEnd"/>
+            <w:r>
+              <w:rPr>
+                <w:rFonts w:ascii="Simsun" w:eastAsia="宋体" w:hAnsi="Simsun" w:cs="宋体"/>
+                <w:kern w:val="0"/>
+                <w:sz w:val="24"/>
+                <w:szCs w:val="24"/>
+              </w:rPr>
+              <w:t>). Returning </w:t>
+            </w:r>
+            <w:r>
+              <w:rPr>
+                <w:rFonts w:ascii="宋体" w:eastAsia="宋体" w:hAnsi="宋体" w:cs="宋体"/>
+                <w:kern w:val="0"/>
+                <w:szCs w:val="21"/>
+              </w:rPr>
+              <w:t>#t</w:t>
+            </w:r>
+            <w:r>
+              <w:rPr>
+                <w:rFonts w:ascii="Simsun" w:eastAsia="宋体" w:hAnsi="Simsun" w:cs="宋体"/>
+                <w:kern w:val="0"/>
+                <w:sz w:val="24"/>
+                <w:szCs w:val="24"/>
+              </w:rPr>
+              <w:t> if it exists otherwise </w:t>
+            </w:r>
+            <w:r>
+              <w:rPr>
+                <w:rFonts w:ascii="宋体" w:eastAsia="宋体" w:hAnsi="宋体" w:cs="宋体"/>
+                <w:kern w:val="0"/>
+                <w:szCs w:val="21"/>
+              </w:rPr>
+              <w:t>#f</w:t>
+            </w:r>
+            <w:r>
+              <w:rPr>
+                <w:rFonts w:ascii="Simsun" w:eastAsia="宋体" w:hAnsi="Simsun" w:cs="宋体"/>
+                <w:kern w:val="0"/>
+                <w:sz w:val="24"/>
+                <w:szCs w:val="24"/>
+              </w:rPr>
+              <w:t>.</w:t>
+            </w:r>
+          </w:p>
+        </w:tc>
+      </w:tr>
+      <w:tr>
+        <w:trPr>
+          <w:tblCellSpacing w:w="15" w:type="dxa"/>
+        </w:trPr>
+        <w:tc>
+          <w:tcPr>
+            <w:tcW w:w="0" w:type="auto"/>
+            <w:tcBorders>
+              <w:top w:val="outset" w:sz="6" w:space="0" w:color="auto"/>
+              <w:left w:val="outset" w:sz="6" w:space="0" w:color="auto"/>
+              <w:bottom w:val="outset" w:sz="6" w:space="0" w:color="auto"/>
+              <w:right w:val="outset" w:sz="6" w:space="0" w:color="auto"/>
+            </w:tcBorders>
+            <w:vAlign w:val="center"/>
+            <w:hideMark/>
+          </w:tcPr>
+          <w:p>
+            <w:pPr>
+              <w:widowControl/>
+              <w:jc w:val="left"/>
+              <w:rPr>
+                <w:rFonts w:ascii="Simsun" w:eastAsia="宋体" w:hAnsi="Simsun" w:cs="宋体" w:hint="eastAsia"/>
+                <w:kern w:val="0"/>
+                <w:sz w:val="24"/>
+                <w:szCs w:val="24"/>
+              </w:rPr>
+            </w:pPr>
+            <w:r>
+              <w:rPr>
+                <w:rFonts w:ascii="Simsun" w:eastAsia="宋体" w:hAnsi="Simsun" w:cs="宋体"/>
+                <w:kern w:val="0"/>
+                <w:sz w:val="24"/>
+                <w:szCs w:val="24"/>
+              </w:rPr>
+              <w:t>19</w:t>
+            </w:r>
+          </w:p>
+        </w:tc>
+        <w:tc>
+          <w:tcPr>
+            <w:tcW w:w="0" w:type="auto"/>
+            <w:tcBorders>
+              <w:top w:val="outset" w:sz="6" w:space="0" w:color="auto"/>
+              <w:left w:val="outset" w:sz="6" w:space="0" w:color="auto"/>
+              <w:bottom w:val="outset" w:sz="6" w:space="0" w:color="auto"/>
+              <w:right w:val="outset" w:sz="6" w:space="0" w:color="auto"/>
+            </w:tcBorders>
+            <w:vAlign w:val="center"/>
+            <w:hideMark/>
+          </w:tcPr>
+          <w:p>
+            <w:pPr>
+              <w:widowControl/>
+              <w:jc w:val="left"/>
+              <w:rPr>
+                <w:rFonts w:ascii="Simsun" w:eastAsia="宋体" w:hAnsi="Simsun" w:cs="宋体" w:hint="eastAsia"/>
+                <w:kern w:val="0"/>
+                <w:sz w:val="24"/>
+                <w:szCs w:val="24"/>
+              </w:rPr>
+            </w:pPr>
+            <w:r>
+              <w:rPr>
+                <w:rFonts w:ascii="宋体" w:eastAsia="宋体" w:hAnsi="宋体" w:cs="宋体"/>
+                <w:kern w:val="0"/>
+                <w:szCs w:val="21"/>
+              </w:rPr>
+              <w:t>(read-words</w:t>
+            </w:r>
+            <w:r>
+              <w:rPr>
+                <w:rFonts w:ascii="宋体" w:eastAsia="宋体" w:hAnsi="宋体" w:cs="宋体" w:hint="eastAsia"/>
+                <w:kern w:val="0"/>
+                <w:szCs w:val="21"/>
+              </w:rPr>
+              <w:t xml:space="preserve"> </w:t>
+            </w:r>
+            <w:proofErr w:type="spellStart"/>
+            <w:r>
+              <w:rPr>
+                <w:rFonts w:ascii="Courier New" w:eastAsia="宋体" w:hAnsi="Courier New" w:cs="Courier New"/>
+                <w:b/>
+                <w:bCs/>
+                <w:color w:val="003366"/>
+                <w:kern w:val="0"/>
+                <w:szCs w:val="21"/>
+              </w:rPr>
+              <w:t>fname</w:t>
+            </w:r>
+            <w:proofErr w:type="spellEnd"/>
+            <w:r>
+              <w:rPr>
+                <w:rFonts w:ascii="宋体" w:eastAsia="宋体" w:hAnsi="宋体" w:cs="宋体"/>
+                <w:kern w:val="0"/>
+                <w:szCs w:val="21"/>
+              </w:rPr>
+              <w:t>)</w:t>
+            </w:r>
+          </w:p>
+        </w:tc>
+        <w:tc>
+          <w:tcPr>
+            <w:tcW w:w="0" w:type="auto"/>
+            <w:tcBorders>
+              <w:top w:val="outset" w:sz="6" w:space="0" w:color="auto"/>
+              <w:left w:val="outset" w:sz="6" w:space="0" w:color="auto"/>
+              <w:bottom w:val="outset" w:sz="6" w:space="0" w:color="auto"/>
+              <w:right w:val="outset" w:sz="6" w:space="0" w:color="auto"/>
+            </w:tcBorders>
+            <w:vAlign w:val="center"/>
+            <w:hideMark/>
+          </w:tcPr>
+          <w:p>
+            <w:pPr>
+              <w:widowControl/>
+              <w:jc w:val="left"/>
+              <w:rPr>
+                <w:rFonts w:ascii="Simsun" w:eastAsia="宋体" w:hAnsi="Simsun" w:cs="宋体" w:hint="eastAsia"/>
+                <w:kern w:val="0"/>
+                <w:sz w:val="24"/>
+                <w:szCs w:val="24"/>
+              </w:rPr>
+            </w:pPr>
+            <w:r>
+              <w:rPr>
+                <w:rFonts w:ascii="Simsun" w:eastAsia="宋体" w:hAnsi="Simsun" w:cs="宋体"/>
+                <w:kern w:val="0"/>
+                <w:sz w:val="24"/>
+                <w:szCs w:val="24"/>
+              </w:rPr>
+              <w:t>Reading a file named </w:t>
+            </w:r>
+            <w:proofErr w:type="spellStart"/>
+            <w:r>
+              <w:rPr>
+                <w:rFonts w:ascii="Courier New" w:eastAsia="宋体" w:hAnsi="Courier New" w:cs="Courier New"/>
+                <w:b/>
+                <w:bCs/>
+                <w:color w:val="003366"/>
+                <w:kern w:val="0"/>
+                <w:sz w:val="20"/>
+                <w:szCs w:val="20"/>
+              </w:rPr>
+              <w:t>fname</w:t>
+            </w:r>
+            <w:proofErr w:type="spellEnd"/>
+            <w:r>
+              <w:rPr>
+                <w:rFonts w:ascii="Simsun" w:eastAsia="宋体" w:hAnsi="Simsun" w:cs="宋体"/>
+                <w:kern w:val="0"/>
+                <w:sz w:val="24"/>
+                <w:szCs w:val="24"/>
+              </w:rPr>
+              <w:t> and returning a list of symbols. The function converts caps to lowers and converts a list of characters (</w:t>
+            </w:r>
+            <w:r>
+              <w:rPr>
+                <w:rFonts w:ascii="Courier New" w:eastAsia="宋体" w:hAnsi="Courier New" w:cs="Courier New"/>
+                <w:b/>
+                <w:bCs/>
+                <w:color w:val="003366"/>
+                <w:kern w:val="0"/>
+                <w:sz w:val="20"/>
+                <w:szCs w:val="20"/>
+              </w:rPr>
+              <w:t>w</w:t>
+            </w:r>
+            <w:r>
+              <w:rPr>
+                <w:rFonts w:ascii="Simsun" w:eastAsia="宋体" w:hAnsi="Simsun" w:cs="宋体"/>
+                <w:kern w:val="0"/>
+                <w:sz w:val="24"/>
+                <w:szCs w:val="24"/>
+              </w:rPr>
+              <w:t>) to a symbol and adds it to a list of symbols (</w:t>
+            </w:r>
+            <w:proofErr w:type="spellStart"/>
+            <w:r>
+              <w:rPr>
+                <w:rFonts w:ascii="Courier New" w:eastAsia="宋体" w:hAnsi="Courier New" w:cs="Courier New"/>
+                <w:b/>
+                <w:bCs/>
+                <w:color w:val="003366"/>
+                <w:kern w:val="0"/>
+                <w:sz w:val="20"/>
+                <w:szCs w:val="20"/>
+              </w:rPr>
+              <w:t>wls</w:t>
+            </w:r>
+            <w:proofErr w:type="spellEnd"/>
+            <w:r>
+              <w:rPr>
+                <w:rFonts w:ascii="Simsun" w:eastAsia="宋体" w:hAnsi="Simsun" w:cs="宋体"/>
+                <w:kern w:val="0"/>
+                <w:sz w:val="24"/>
+                <w:szCs w:val="24"/>
+              </w:rPr>
+              <w:t>).</w:t>
+            </w:r>
+          </w:p>
+        </w:tc>
+      </w:tr>
+      <w:tr>
+        <w:trPr>
+          <w:tblCellSpacing w:w="15" w:type="dxa"/>
+        </w:trPr>
+        <w:tc>
+          <w:tcPr>
+            <w:tcW w:w="0" w:type="auto"/>
+            <w:tcBorders>
+              <w:top w:val="outset" w:sz="6" w:space="0" w:color="auto"/>
+              <w:left w:val="outset" w:sz="6" w:space="0" w:color="auto"/>
+              <w:bottom w:val="outset" w:sz="6" w:space="0" w:color="auto"/>
+              <w:right w:val="outset" w:sz="6" w:space="0" w:color="auto"/>
+            </w:tcBorders>
+            <w:vAlign w:val="center"/>
+            <w:hideMark/>
+          </w:tcPr>
+          <w:p>
+            <w:pPr>
+              <w:widowControl/>
+              <w:jc w:val="left"/>
+              <w:rPr>
+                <w:rFonts w:ascii="Simsun" w:eastAsia="宋体" w:hAnsi="Simsun" w:cs="宋体" w:hint="eastAsia"/>
+                <w:kern w:val="0"/>
+                <w:sz w:val="24"/>
+                <w:szCs w:val="24"/>
+              </w:rPr>
+            </w:pPr>
+            <w:r>
+              <w:rPr>
+                <w:rFonts w:ascii="Simsun" w:eastAsia="宋体" w:hAnsi="Simsun" w:cs="宋体"/>
+                <w:kern w:val="0"/>
+                <w:sz w:val="24"/>
+                <w:szCs w:val="24"/>
+              </w:rPr>
+              <w:t>36</w:t>
+            </w:r>
+          </w:p>
+        </w:tc>
+        <w:tc>
+          <w:tcPr>
+            <w:tcW w:w="0" w:type="auto"/>
+            <w:tcBorders>
+              <w:top w:val="outset" w:sz="6" w:space="0" w:color="auto"/>
+              <w:left w:val="outset" w:sz="6" w:space="0" w:color="auto"/>
+              <w:bottom w:val="outset" w:sz="6" w:space="0" w:color="auto"/>
+              <w:right w:val="outset" w:sz="6" w:space="0" w:color="auto"/>
+            </w:tcBorders>
+            <w:vAlign w:val="center"/>
+            <w:hideMark/>
+          </w:tcPr>
+          <w:p>
+            <w:pPr>
+              <w:widowControl/>
+              <w:jc w:val="left"/>
+              <w:rPr>
+                <w:rFonts w:ascii="Simsun" w:eastAsia="宋体" w:hAnsi="Simsun" w:cs="宋体" w:hint="eastAsia"/>
+                <w:kern w:val="0"/>
+                <w:sz w:val="24"/>
+                <w:szCs w:val="24"/>
+              </w:rPr>
+            </w:pPr>
+            <w:r>
+              <w:rPr>
+                <w:rFonts w:ascii="宋体" w:eastAsia="宋体" w:hAnsi="宋体" w:cs="宋体"/>
+                <w:kern w:val="0"/>
+                <w:szCs w:val="21"/>
+              </w:rPr>
+              <w:t>(sort-by-frequency</w:t>
+            </w:r>
+            <w:r>
+              <w:rPr>
+                <w:rFonts w:ascii="宋体" w:eastAsia="宋体" w:hAnsi="宋体" w:cs="宋体" w:hint="eastAsia"/>
+                <w:kern w:val="0"/>
+                <w:szCs w:val="21"/>
+              </w:rPr>
+              <w:t xml:space="preserve"> </w:t>
+            </w:r>
+            <w:r>
+              <w:rPr>
+                <w:rFonts w:ascii="Courier New" w:eastAsia="宋体" w:hAnsi="Courier New" w:cs="Courier New"/>
+                <w:b/>
+                <w:bCs/>
+                <w:color w:val="003366"/>
+                <w:kern w:val="0"/>
+                <w:szCs w:val="21"/>
+              </w:rPr>
+              <w:t>al</w:t>
+            </w:r>
+            <w:r>
+              <w:rPr>
+                <w:rFonts w:ascii="宋体" w:eastAsia="宋体" w:hAnsi="宋体" w:cs="宋体"/>
+                <w:kern w:val="0"/>
+                <w:szCs w:val="21"/>
+              </w:rPr>
+              <w:t>)</w:t>
+            </w:r>
+          </w:p>
+        </w:tc>
+        <w:tc>
+          <w:tcPr>
+            <w:tcW w:w="0" w:type="auto"/>
+            <w:tcBorders>
+              <w:top w:val="outset" w:sz="6" w:space="0" w:color="auto"/>
+              <w:left w:val="outset" w:sz="6" w:space="0" w:color="auto"/>
+              <w:bottom w:val="outset" w:sz="6" w:space="0" w:color="auto"/>
+              <w:right w:val="outset" w:sz="6" w:space="0" w:color="auto"/>
+            </w:tcBorders>
+            <w:vAlign w:val="center"/>
+            <w:hideMark/>
+          </w:tcPr>
+          <w:p>
+            <w:pPr>
+              <w:widowControl/>
+              <w:jc w:val="left"/>
+              <w:rPr>
+                <w:rFonts w:ascii="Simsun" w:eastAsia="宋体" w:hAnsi="Simsun" w:cs="宋体" w:hint="eastAsia"/>
+                <w:kern w:val="0"/>
+                <w:sz w:val="24"/>
+                <w:szCs w:val="24"/>
+              </w:rPr>
+            </w:pPr>
+            <w:r>
+              <w:rPr>
+                <w:rFonts w:ascii="Simsun" w:eastAsia="宋体" w:hAnsi="Simsun" w:cs="宋体"/>
+                <w:kern w:val="0"/>
+                <w:sz w:val="24"/>
+                <w:szCs w:val="24"/>
+              </w:rPr>
+              <w:t>Sorting association lists (</w:t>
+            </w:r>
+            <w:r>
+              <w:rPr>
+                <w:rFonts w:ascii="Courier New" w:eastAsia="宋体" w:hAnsi="Courier New" w:cs="Courier New"/>
+                <w:b/>
+                <w:bCs/>
+                <w:color w:val="003366"/>
+                <w:kern w:val="0"/>
+                <w:sz w:val="20"/>
+                <w:szCs w:val="20"/>
+              </w:rPr>
+              <w:t>al</w:t>
+            </w:r>
+            <w:r>
+              <w:rPr>
+                <w:rFonts w:ascii="Simsun" w:eastAsia="宋体" w:hAnsi="Simsun" w:cs="宋体"/>
+                <w:kern w:val="0"/>
+                <w:sz w:val="24"/>
+                <w:szCs w:val="24"/>
+              </w:rPr>
+              <w:t>) by frequency of appearance in descending order.</w:t>
+            </w:r>
+          </w:p>
+        </w:tc>
+      </w:tr>
+      <w:tr>
+        <w:trPr>
+          <w:tblCellSpacing w:w="15" w:type="dxa"/>
+        </w:trPr>
+        <w:tc>
+          <w:tcPr>
+            <w:tcW w:w="0" w:type="auto"/>
+            <w:tcBorders>
+              <w:top w:val="outset" w:sz="6" w:space="0" w:color="auto"/>
+              <w:left w:val="outset" w:sz="6" w:space="0" w:color="auto"/>
+              <w:bottom w:val="outset" w:sz="6" w:space="0" w:color="auto"/>
+              <w:right w:val="outset" w:sz="6" w:space="0" w:color="auto"/>
+            </w:tcBorders>
+            <w:vAlign w:val="center"/>
+            <w:hideMark/>
+          </w:tcPr>
+          <w:p>
+            <w:pPr>
+              <w:widowControl/>
+              <w:jc w:val="left"/>
+              <w:rPr>
+                <w:rFonts w:ascii="Simsun" w:eastAsia="宋体" w:hAnsi="Simsun" w:cs="宋体" w:hint="eastAsia"/>
+                <w:kern w:val="0"/>
+                <w:sz w:val="24"/>
+                <w:szCs w:val="24"/>
+              </w:rPr>
+            </w:pPr>
+            <w:r>
+              <w:rPr>
+                <w:rFonts w:ascii="Simsun" w:eastAsia="宋体" w:hAnsi="Simsun" w:cs="宋体"/>
+                <w:kern w:val="0"/>
+                <w:sz w:val="24"/>
+                <w:szCs w:val="24"/>
+              </w:rPr>
+              <w:t>39</w:t>
+            </w:r>
+          </w:p>
+        </w:tc>
+        <w:tc>
+          <w:tcPr>
+            <w:tcW w:w="0" w:type="auto"/>
+            <w:tcBorders>
+              <w:top w:val="outset" w:sz="6" w:space="0" w:color="auto"/>
+              <w:left w:val="outset" w:sz="6" w:space="0" w:color="auto"/>
+              <w:bottom w:val="outset" w:sz="6" w:space="0" w:color="auto"/>
+              <w:right w:val="outset" w:sz="6" w:space="0" w:color="auto"/>
+            </w:tcBorders>
+            <w:vAlign w:val="center"/>
+            <w:hideMark/>
+          </w:tcPr>
+          <w:p>
+            <w:pPr>
+              <w:widowControl/>
+              <w:jc w:val="left"/>
+              <w:rPr>
+                <w:rFonts w:ascii="Simsun" w:eastAsia="宋体" w:hAnsi="Simsun" w:cs="宋体" w:hint="eastAsia"/>
+                <w:kern w:val="0"/>
+                <w:sz w:val="24"/>
+                <w:szCs w:val="24"/>
+              </w:rPr>
+            </w:pPr>
+            <w:r>
+              <w:rPr>
+                <w:rFonts w:ascii="宋体" w:eastAsia="宋体" w:hAnsi="宋体" w:cs="宋体"/>
+                <w:kern w:val="0"/>
+                <w:szCs w:val="21"/>
+              </w:rPr>
+              <w:t>(</w:t>
+            </w:r>
+            <w:proofErr w:type="spellStart"/>
+            <w:r>
+              <w:rPr>
+                <w:rFonts w:ascii="宋体" w:eastAsia="宋体" w:hAnsi="宋体" w:cs="宋体"/>
+                <w:kern w:val="0"/>
+                <w:szCs w:val="21"/>
+              </w:rPr>
+              <w:t>wc</w:t>
+            </w:r>
+            <w:proofErr w:type="spellEnd"/>
+            <w:r>
+              <w:rPr>
+                <w:rFonts w:ascii="宋体" w:eastAsia="宋体" w:hAnsi="宋体" w:cs="宋体" w:hint="eastAsia"/>
+                <w:kern w:val="0"/>
+                <w:szCs w:val="21"/>
+              </w:rPr>
+              <w:t xml:space="preserve"> </w:t>
+            </w:r>
+            <w:proofErr w:type="spellStart"/>
+            <w:r>
+              <w:rPr>
+                <w:rFonts w:ascii="Courier New" w:eastAsia="宋体" w:hAnsi="Courier New" w:cs="Courier New"/>
+                <w:b/>
+                <w:bCs/>
+                <w:color w:val="003366"/>
+                <w:kern w:val="0"/>
+                <w:szCs w:val="21"/>
+              </w:rPr>
+              <w:t>fname</w:t>
+            </w:r>
+            <w:proofErr w:type="spellEnd"/>
+            <w:r>
+              <w:rPr>
+                <w:rFonts w:ascii="宋体" w:eastAsia="宋体" w:hAnsi="宋体" w:cs="宋体"/>
+                <w:kern w:val="0"/>
+                <w:szCs w:val="21"/>
+              </w:rPr>
+              <w:t>)</w:t>
+            </w:r>
+          </w:p>
+        </w:tc>
+        <w:tc>
+          <w:tcPr>
+            <w:tcW w:w="0" w:type="auto"/>
+            <w:tcBorders>
+              <w:top w:val="outset" w:sz="6" w:space="0" w:color="auto"/>
+              <w:left w:val="outset" w:sz="6" w:space="0" w:color="auto"/>
+              <w:bottom w:val="outset" w:sz="6" w:space="0" w:color="auto"/>
+              <w:right w:val="outset" w:sz="6" w:space="0" w:color="auto"/>
+            </w:tcBorders>
+            <w:vAlign w:val="center"/>
+            <w:hideMark/>
+          </w:tcPr>
+          <w:p>
+            <w:pPr>
+              <w:widowControl/>
+              <w:jc w:val="left"/>
+              <w:rPr>
+                <w:rFonts w:ascii="Simsun" w:eastAsia="宋体" w:hAnsi="Simsun" w:cs="宋体" w:hint="eastAsia"/>
+                <w:kern w:val="0"/>
+                <w:sz w:val="24"/>
+                <w:szCs w:val="24"/>
+              </w:rPr>
+            </w:pPr>
+            <w:r>
+              <w:rPr>
+                <w:rFonts w:ascii="Simsun" w:eastAsia="宋体" w:hAnsi="Simsun" w:cs="宋体"/>
+                <w:kern w:val="0"/>
+                <w:sz w:val="24"/>
+                <w:szCs w:val="24"/>
+              </w:rPr>
+              <w:t>It reads a file named </w:t>
+            </w:r>
+            <w:proofErr w:type="spellStart"/>
+            <w:r>
+              <w:rPr>
+                <w:rFonts w:ascii="Courier New" w:eastAsia="宋体" w:hAnsi="Courier New" w:cs="Courier New"/>
+                <w:b/>
+                <w:bCs/>
+                <w:color w:val="003366"/>
+                <w:kern w:val="0"/>
+                <w:sz w:val="20"/>
+                <w:szCs w:val="20"/>
+              </w:rPr>
+              <w:t>fname</w:t>
+            </w:r>
+            <w:proofErr w:type="spellEnd"/>
+            <w:r>
+              <w:rPr>
+                <w:rFonts w:ascii="Simsun" w:eastAsia="宋体" w:hAnsi="Simsun" w:cs="宋体"/>
+                <w:kern w:val="0"/>
+                <w:sz w:val="24"/>
+                <w:szCs w:val="24"/>
+              </w:rPr>
+              <w:t> and returns a sorted association list by frequency in descending order. As the function uses symbol, </w:t>
+            </w:r>
+            <w:proofErr w:type="spellStart"/>
+            <w:r>
+              <w:rPr>
+                <w:rFonts w:ascii="宋体" w:eastAsia="宋体" w:hAnsi="宋体" w:cs="宋体"/>
+                <w:kern w:val="0"/>
+                <w:szCs w:val="21"/>
+              </w:rPr>
+              <w:t>eq</w:t>
+            </w:r>
+            <w:proofErr w:type="spellEnd"/>
+            <w:r>
+              <w:rPr>
+                <w:rFonts w:ascii="宋体" w:eastAsia="宋体" w:hAnsi="宋体" w:cs="宋体"/>
+                <w:kern w:val="0"/>
+                <w:szCs w:val="21"/>
+              </w:rPr>
+              <w:t>-hash-</w:t>
+            </w:r>
+            <w:proofErr w:type="spellStart"/>
+            <w:r>
+              <w:rPr>
+                <w:rFonts w:ascii="宋体" w:eastAsia="宋体" w:hAnsi="宋体" w:cs="宋体"/>
+                <w:kern w:val="0"/>
+                <w:szCs w:val="21"/>
+              </w:rPr>
+              <w:t>table</w:t>
+            </w:r>
+            <w:r>
+              <w:rPr>
+                <w:rFonts w:ascii="Simsun" w:eastAsia="宋体" w:hAnsi="Simsun" w:cs="宋体"/>
+                <w:kern w:val="0"/>
+                <w:sz w:val="24"/>
+                <w:szCs w:val="24"/>
+              </w:rPr>
+              <w:t>is</w:t>
+            </w:r>
+            <w:proofErr w:type="spellEnd"/>
+            <w:r>
+              <w:rPr>
+                <w:rFonts w:ascii="Simsun" w:eastAsia="宋体" w:hAnsi="Simsun" w:cs="宋体"/>
+                <w:kern w:val="0"/>
+                <w:sz w:val="24"/>
+                <w:szCs w:val="24"/>
+              </w:rPr>
+              <w:t xml:space="preserve"> applicable which uses fast </w:t>
+            </w:r>
+            <w:proofErr w:type="spellStart"/>
+            <w:r>
+              <w:rPr>
+                <w:rFonts w:ascii="宋体" w:eastAsia="宋体" w:hAnsi="宋体" w:cs="宋体"/>
+                <w:kern w:val="0"/>
+                <w:szCs w:val="21"/>
+              </w:rPr>
+              <w:t>eq</w:t>
+            </w:r>
+            <w:proofErr w:type="spellEnd"/>
+            <w:r>
+              <w:rPr>
+                <w:rFonts w:ascii="宋体" w:eastAsia="宋体" w:hAnsi="宋体" w:cs="宋体"/>
+                <w:kern w:val="0"/>
+                <w:szCs w:val="21"/>
+              </w:rPr>
+              <w:t>?</w:t>
+            </w:r>
+            <w:r>
+              <w:rPr>
+                <w:rFonts w:ascii="Simsun" w:eastAsia="宋体" w:hAnsi="Simsun" w:cs="宋体"/>
+                <w:kern w:val="0"/>
+                <w:sz w:val="24"/>
+                <w:szCs w:val="24"/>
+              </w:rPr>
+              <w:t> </w:t>
+            </w:r>
+            <w:proofErr w:type="gramStart"/>
+            <w:r>
+              <w:rPr>
+                <w:rFonts w:ascii="Simsun" w:eastAsia="宋体" w:hAnsi="Simsun" w:cs="宋体"/>
+                <w:kern w:val="0"/>
+                <w:sz w:val="24"/>
+                <w:szCs w:val="24"/>
+              </w:rPr>
+              <w:t>to</w:t>
+            </w:r>
+            <w:proofErr w:type="gramEnd"/>
+            <w:r>
+              <w:rPr>
+                <w:rFonts w:ascii="Simsun" w:eastAsia="宋体" w:hAnsi="Simsun" w:cs="宋体"/>
+                <w:kern w:val="0"/>
+                <w:sz w:val="24"/>
+                <w:szCs w:val="24"/>
+              </w:rPr>
+              <w:t xml:space="preserve"> compare keys (line 40). The function counts words in the list of words created by </w:t>
+            </w:r>
+            <w:r>
+              <w:rPr>
+                <w:rFonts w:ascii="宋体" w:eastAsia="宋体" w:hAnsi="宋体" w:cs="宋体"/>
+                <w:kern w:val="0"/>
+                <w:szCs w:val="21"/>
+              </w:rPr>
+              <w:t>read-words</w:t>
+            </w:r>
+            <w:r>
+              <w:rPr>
+                <w:rFonts w:ascii="Simsun" w:eastAsia="宋体" w:hAnsi="Simsun" w:cs="宋体"/>
+                <w:kern w:val="0"/>
+                <w:sz w:val="24"/>
+                <w:szCs w:val="24"/>
+              </w:rPr>
+              <w:t xml:space="preserve"> and stores in a hash table (lines 44–46). It converts the hash-table to </w:t>
+            </w:r>
+            <w:proofErr w:type="spellStart"/>
+            <w:proofErr w:type="gramStart"/>
+            <w:r>
+              <w:rPr>
+                <w:rFonts w:ascii="Simsun" w:eastAsia="宋体" w:hAnsi="Simsun" w:cs="宋体"/>
+                <w:kern w:val="0"/>
+                <w:sz w:val="24"/>
+                <w:szCs w:val="24"/>
+              </w:rPr>
+              <w:t>a</w:t>
+            </w:r>
+            <w:proofErr w:type="spellEnd"/>
+            <w:proofErr w:type="gramEnd"/>
+            <w:r>
+              <w:rPr>
+                <w:rFonts w:ascii="Simsun" w:eastAsia="宋体" w:hAnsi="Simsun" w:cs="宋体"/>
+                <w:kern w:val="0"/>
+                <w:sz w:val="24"/>
+                <w:szCs w:val="24"/>
+              </w:rPr>
+              <w:t xml:space="preserve"> association list and sorts it when the counting has been finished (line 43).</w:t>
+            </w:r>
+          </w:p>
+        </w:tc>
+      </w:tr>
+    </w:tbl>
+    <w:p>
+      <w:pPr>
+        <w:rPr>
+          <w:rFonts w:hint="eastAsia"/>
+        </w:rPr>
+      </w:pPr>
+    </w:p>
+    <w:p>
+      <w:pPr>
+        <w:rPr>
+          <w:rFonts w:hint="eastAsia"/>
+        </w:rPr>
+      </w:pPr>
+    </w:p>
+    <w:p>
+      <w:pPr>
+        <w:pStyle w:val="a5"/>
+        <w:numPr>
+          <w:ilvl w:val="0"/>
+          <w:numId w:val="1"/>
+        </w:numPr>
+        <w:ind w:firstLineChars="0"/>
+        <w:rPr>
+          <w:rFonts w:hint="eastAsia"/>
+        </w:rPr>
+      </w:pPr>
+      <w:r>
+        <w:rPr>
+          <w:rFonts w:hint="eastAsia"/>
+        </w:rPr>
+        <w:t>小节</w:t>
+      </w:r>
+    </w:p>
+    <w:p>
+      <w:pPr>
+        <w:rPr>
+          <w:rFonts w:hint="eastAsia"/>
+        </w:rPr>
+      </w:pPr>
+      <w:r>
+        <w:rPr>
+          <w:rFonts w:hint="eastAsia"/>
+        </w:rPr>
+        <w:t>符号是</w:t>
+      </w:r>
+      <w:r>
+        <w:rPr>
+          <w:rFonts w:hint="eastAsia"/>
+        </w:rPr>
+        <w:t>Lisp/Scheme</w:t>
+      </w:r>
+      <w:r>
+        <w:rPr>
+          <w:rFonts w:hint="eastAsia"/>
+        </w:rPr>
+        <w:t>中用于解析分析文段（例如词数统计，解析等）的一种字符式数据类型，有一些速度很快的函数适用于符号。</w:t>
+      </w:r>
       <w:bookmarkStart w:id="0" w:name="_GoBack"/>
       <w:bookmarkEnd w:id="0"/>
     </w:p>
+    <w:p/>
     <w:sectPr>
       <w:pgSz w:w="11906" w:h="16838"/>
       <w:pgMar w:top="1440" w:right="1800" w:bottom="1440" w:left="1800" w:header="851" w:footer="992" w:gutter="0"/>
